--- a/2018/июнь/22.06/Коваль.docx
+++ b/2018/июнь/22.06/Коваль.docx
@@ -8,11 +8,15 @@
         <w:ind w:left="-567" w:right="-58"/>
         <w:rPr>
           <w:b w:val="0"/>
+          <w:sz w:val="24"/>
+          <w:szCs w:val="24"/>
         </w:rPr>
       </w:pPr>
       <w:r>
         <w:rPr>
           <w:b w:val="0"/>
+          <w:sz w:val="24"/>
+          <w:szCs w:val="24"/>
         </w:rPr>
         <w:t>Выписной эпикриз</w:t>
       </w:r>
@@ -23,12 +27,22 @@
         <w:ind w:left="-567"/>
         <w:rPr>
           <w:b/>
+          <w:sz w:val="24"/>
+          <w:szCs w:val="24"/>
         </w:rPr>
       </w:pPr>
       <w:r>
+        <w:rPr>
+          <w:sz w:val="24"/>
+          <w:szCs w:val="24"/>
+        </w:rPr>
         <w:t xml:space="preserve">Из истории болезни № </w:t>
       </w:r>
       <w:r>
+        <w:rPr>
+          <w:sz w:val="24"/>
+          <w:szCs w:val="24"/>
+        </w:rPr>
         <w:t>820</w:t>
       </w:r>
     </w:p>
@@ -36,17 +50,24 @@
       <w:pPr>
         <w:pStyle w:val="5"/>
         <w:ind w:left="-567"/>
+        <w:rPr>
+          <w:sz w:val="24"/>
+          <w:szCs w:val="24"/>
+        </w:rPr>
       </w:pPr>
       <w:r>
+        <w:rPr>
+          <w:sz w:val="24"/>
+          <w:szCs w:val="24"/>
+        </w:rPr>
         <w:t xml:space="preserve">Ф.И.О: </w:t>
       </w:r>
-      <w:bookmarkStart w:id="0" w:name="_GoBack"/>
-      <w:r>
-        <w:t xml:space="preserve">Коваль </w:t>
-      </w:r>
-      <w:bookmarkEnd w:id="0"/>
-      <w:r>
-        <w:t>Вера Леонидовна</w:t>
+      <w:r>
+        <w:rPr>
+          <w:sz w:val="24"/>
+          <w:szCs w:val="24"/>
+        </w:rPr>
+        <w:t>Коваль Вера Леонидовна</w:t>
       </w:r>
     </w:p>
     <w:p>
@@ -54,28 +75,23 @@
         <w:ind w:left="-567"/>
         <w:jc w:val="both"/>
         <w:rPr>
-          <w:sz w:val="28"/>
-          <w:szCs w:val="20"/>
           <w:lang w:val="ru-RU"/>
         </w:rPr>
       </w:pPr>
       <w:r>
         <w:rPr>
-          <w:sz w:val="28"/>
           <w:lang w:val="ru-RU"/>
         </w:rPr>
         <w:t>Год рождения:</w:t>
       </w:r>
       <w:r>
         <w:rPr>
-          <w:sz w:val="28"/>
           <w:lang w:val="ru-RU"/>
         </w:rPr>
         <w:t>19</w:t>
       </w:r>
       <w:r>
         <w:rPr>
-          <w:sz w:val="28"/>
           <w:lang w:val="ru-RU"/>
         </w:rPr>
         <w:t>57</w:t>
@@ -86,13 +102,11 @@
         <w:ind w:left="-567"/>
         <w:jc w:val="both"/>
         <w:rPr>
-          <w:sz w:val="28"/>
           <w:lang w:val="ru-RU"/>
         </w:rPr>
       </w:pPr>
       <w:r>
         <w:rPr>
-          <w:sz w:val="28"/>
           <w:lang w:val="ru-RU"/>
         </w:rPr>
         <w:t xml:space="preserve">Место жительства: </w:t>
@@ -100,7 +114,6 @@
       <w:proofErr w:type="spellStart"/>
       <w:r>
         <w:rPr>
-          <w:sz w:val="28"/>
           <w:lang w:val="ru-RU"/>
         </w:rPr>
         <w:t>Токмацкий</w:t>
@@ -108,7 +121,6 @@
       <w:proofErr w:type="spellEnd"/>
       <w:r>
         <w:rPr>
-          <w:sz w:val="28"/>
           <w:lang w:val="ru-RU"/>
         </w:rPr>
         <w:t xml:space="preserve"> р-н, г. Токмак, ул. Куйбышева 60, кв. 23</w:t>
@@ -119,21 +131,17 @@
         <w:ind w:left="-567"/>
         <w:jc w:val="both"/>
         <w:rPr>
-          <w:sz w:val="28"/>
-          <w:szCs w:val="20"/>
           <w:lang w:val="ru-RU"/>
         </w:rPr>
       </w:pPr>
       <w:r>
         <w:rPr>
-          <w:sz w:val="28"/>
           <w:lang w:val="ru-RU"/>
         </w:rPr>
         <w:t xml:space="preserve">Место работы: </w:t>
       </w:r>
       <w:r>
         <w:rPr>
-          <w:sz w:val="28"/>
           <w:lang w:val="ru-RU"/>
         </w:rPr>
         <w:t>пенсионер, инв. 3 гр</w:t>
@@ -141,7 +149,6 @@
       <w:proofErr w:type="gramStart"/>
       <w:r>
         <w:rPr>
-          <w:sz w:val="28"/>
           <w:lang w:val="ru-RU"/>
         </w:rPr>
         <w:t>..</w:t>
@@ -153,14 +160,12 @@
         <w:ind w:left="-567"/>
         <w:jc w:val="both"/>
         <w:rPr>
-          <w:sz w:val="28"/>
           <w:lang w:val="ru-RU"/>
         </w:rPr>
       </w:pPr>
       <w:sdt>
         <w:sdtPr>
           <w:rPr>
-            <w:sz w:val="28"/>
             <w:lang w:val="ru-RU"/>
           </w:rPr>
           <w:id w:val="-898747501"/>
@@ -176,7 +181,6 @@
         <w:sdtContent>
           <w:r>
             <w:rPr>
-              <w:sz w:val="28"/>
               <w:lang w:val="ru-RU"/>
             </w:rPr>
             <w:t xml:space="preserve">Находился </w:t>
@@ -185,70 +189,60 @@
       </w:sdt>
       <w:r>
         <w:rPr>
-          <w:sz w:val="28"/>
           <w:lang w:val="ru-RU"/>
         </w:rPr>
         <w:t xml:space="preserve"> на лечении с </w:t>
       </w:r>
       <w:r>
         <w:rPr>
-          <w:sz w:val="28"/>
           <w:lang w:val="ru-RU"/>
         </w:rPr>
         <w:t xml:space="preserve"> </w:t>
       </w:r>
       <w:r>
         <w:rPr>
-          <w:sz w:val="28"/>
           <w:lang w:val="ru-RU"/>
         </w:rPr>
         <w:t>12</w:t>
       </w:r>
       <w:r>
         <w:rPr>
-          <w:sz w:val="28"/>
           <w:lang w:val="ru-RU"/>
         </w:rPr>
         <w:t>.</w:t>
       </w:r>
       <w:r>
         <w:rPr>
-          <w:sz w:val="28"/>
           <w:lang w:val="ru-RU"/>
         </w:rPr>
         <w:t>06.18</w:t>
       </w:r>
       <w:r>
         <w:rPr>
-          <w:sz w:val="28"/>
           <w:lang w:val="ru-RU"/>
         </w:rPr>
         <w:t xml:space="preserve"> по   </w:t>
       </w:r>
       <w:r>
         <w:rPr>
-          <w:sz w:val="28"/>
           <w:lang w:val="ru-RU"/>
         </w:rPr>
         <w:t>25</w:t>
       </w:r>
       <w:r>
         <w:rPr>
-          <w:sz w:val="28"/>
           <w:lang w:val="ru-RU"/>
         </w:rPr>
         <w:t>.</w:t>
       </w:r>
       <w:r>
         <w:rPr>
-          <w:sz w:val="28"/>
           <w:lang w:val="ru-RU"/>
         </w:rPr>
         <w:t>06.18</w:t>
       </w:r>
       <w:r>
         <w:rPr>
-          <w:sz w:val="28"/>
           <w:lang w:val="ru-RU"/>
         </w:rPr>
         <w:t xml:space="preserve"> в </w:t>
@@ -256,7 +250,6 @@
       <w:sdt>
         <w:sdtPr>
           <w:rPr>
-            <w:sz w:val="28"/>
             <w:lang w:val="ru-RU"/>
           </w:rPr>
           <w:id w:val="-690990251"/>
@@ -273,7 +266,6 @@
           <w:proofErr w:type="spellStart"/>
           <w:r>
             <w:rPr>
-              <w:sz w:val="28"/>
               <w:lang w:val="ru-RU"/>
             </w:rPr>
             <w:t>диаб</w:t>
@@ -281,7 +273,6 @@
           <w:proofErr w:type="spellEnd"/>
           <w:r>
             <w:rPr>
-              <w:sz w:val="28"/>
               <w:lang w:val="ru-RU"/>
             </w:rPr>
             <w:t>.</w:t>
@@ -290,7 +281,6 @@
       </w:sdt>
       <w:r>
         <w:rPr>
-          <w:sz w:val="28"/>
           <w:lang w:val="ru-RU"/>
         </w:rPr>
         <w:t xml:space="preserve">  отд.</w:t>
@@ -301,15 +291,11 @@
         <w:ind w:left="-567"/>
         <w:jc w:val="both"/>
         <w:rPr>
-          <w:sz w:val="28"/>
-          <w:szCs w:val="28"/>
           <w:lang w:val="ru-RU"/>
         </w:rPr>
       </w:pPr>
       <w:r>
         <w:rPr>
-          <w:sz w:val="28"/>
-          <w:szCs w:val="28"/>
           <w:u w:val="single"/>
           <w:lang w:val="ru-RU"/>
         </w:rPr>
@@ -317,63 +303,51 @@
       </w:r>
       <w:r>
         <w:rPr>
-          <w:sz w:val="28"/>
-          <w:szCs w:val="28"/>
           <w:lang w:val="ru-RU"/>
         </w:rPr>
         <w:t>:</w:t>
       </w:r>
-      <w:bookmarkStart w:id="1" w:name="дз"/>
-      <w:bookmarkEnd w:id="1"/>
-      <w:r>
-        <w:rPr>
-          <w:sz w:val="28"/>
-          <w:szCs w:val="28"/>
+      <w:bookmarkStart w:id="0" w:name="дз"/>
+      <w:bookmarkEnd w:id="0"/>
+      <w:r>
+        <w:rPr>
           <w:lang w:val="ru-RU"/>
         </w:rPr>
         <w:t xml:space="preserve"> </w:t>
       </w:r>
       <w:r>
         <w:rPr>
-          <w:sz w:val="26"/>
-          <w:szCs w:val="26"/>
-          <w:lang w:val="ru-RU"/>
-        </w:rPr>
-        <w:t>Сахарный диабет, тип</w:t>
-      </w:r>
-      <w:proofErr w:type="gramStart"/>
-      <w:r>
-        <w:rPr>
-          <w:sz w:val="26"/>
-          <w:szCs w:val="26"/>
-          <w:lang w:val="ru-RU"/>
-        </w:rPr>
-        <w:t xml:space="preserve"> ,</w:t>
-      </w:r>
-      <w:proofErr w:type="spellStart"/>
-      <w:proofErr w:type="gramEnd"/>
-      <w:r>
-        <w:rPr>
-          <w:sz w:val="26"/>
-          <w:szCs w:val="26"/>
-          <w:lang w:val="ru-RU"/>
-        </w:rPr>
-        <w:t>вторичноинсулинзависимый</w:t>
-      </w:r>
-      <w:proofErr w:type="spellEnd"/>
-      <w:r>
-        <w:rPr>
-          <w:sz w:val="26"/>
-          <w:szCs w:val="26"/>
-          <w:lang w:val="ru-RU"/>
-        </w:rPr>
-        <w:t xml:space="preserve">, </w:t>
+          <w:lang w:val="ru-RU"/>
+        </w:rPr>
+        <w:t xml:space="preserve">Сахарный диабет, тип </w:t>
+      </w:r>
+      <w:r>
+        <w:rPr>
+          <w:lang w:val="ru-RU"/>
+        </w:rPr>
+        <w:t>2</w:t>
+      </w:r>
+      <w:r>
+        <w:rPr>
+          <w:lang w:val="ru-RU"/>
+        </w:rPr>
+        <w:t>,</w:t>
+      </w:r>
+      <w:r>
+        <w:rPr>
+          <w:lang w:val="ru-RU"/>
+        </w:rPr>
+        <w:t xml:space="preserve"> </w:t>
+      </w:r>
+      <w:r>
+        <w:rPr>
+          <w:lang w:val="ru-RU"/>
+        </w:rPr>
+        <w:t xml:space="preserve"> </w:t>
       </w:r>
       <w:sdt>
         <w:sdtPr>
           <w:rPr>
-            <w:sz w:val="26"/>
-            <w:szCs w:val="26"/>
             <w:lang w:val="ru-RU"/>
           </w:rPr>
           <w:id w:val="355073878"/>
@@ -390,45 +364,27 @@
         <w:sdtContent>
           <w:r>
             <w:rPr>
-              <w:sz w:val="26"/>
-              <w:szCs w:val="26"/>
               <w:lang w:val="ru-RU"/>
             </w:rPr>
-            <w:t xml:space="preserve">средней </w:t>
-          </w:r>
-          <w:proofErr w:type="spellStart"/>
-          <w:r>
-            <w:rPr>
-              <w:sz w:val="26"/>
-              <w:szCs w:val="26"/>
-              <w:lang w:val="ru-RU"/>
-            </w:rPr>
-            <w:t>тяжести,</w:t>
+            <w:t>средней тяжести,</w:t>
           </w:r>
         </w:sdtContent>
       </w:sdt>
       <w:r>
         <w:rPr>
-          <w:sz w:val="26"/>
-          <w:szCs w:val="26"/>
-          <w:lang w:val="ru-RU"/>
-        </w:rPr>
-        <w:t>ст</w:t>
-      </w:r>
-      <w:proofErr w:type="spellEnd"/>
-      <w:r>
-        <w:rPr>
-          <w:sz w:val="26"/>
-          <w:szCs w:val="26"/>
-          <w:lang w:val="ru-RU"/>
-        </w:rPr>
-        <w:t xml:space="preserve">. </w:t>
+          <w:lang w:val="ru-RU"/>
+        </w:rPr>
+        <w:t xml:space="preserve"> </w:t>
+      </w:r>
+      <w:r>
+        <w:rPr>
+          <w:lang w:val="ru-RU"/>
+        </w:rPr>
+        <w:t xml:space="preserve">ст. </w:t>
       </w:r>
       <w:sdt>
         <w:sdtPr>
           <w:rPr>
-            <w:sz w:val="26"/>
-            <w:szCs w:val="26"/>
             <w:lang w:val="ru-RU"/>
           </w:rPr>
           <w:alias w:val="диабет"/>
@@ -448,995 +404,177 @@
         <w:sdtContent>
           <w:r>
             <w:rPr>
-              <w:sz w:val="26"/>
-              <w:szCs w:val="26"/>
               <w:lang w:val="ru-RU"/>
             </w:rPr>
             <w:t>декомпенсации.</w:t>
           </w:r>
         </w:sdtContent>
       </w:sdt>
+      <w:r>
+        <w:rPr>
+          <w:lang w:val="ru-RU"/>
+        </w:rPr>
+        <w:t xml:space="preserve"> Диабетическая ангиопатия артерий н/к.  Диабетическая дистальная симметричная полинейропатия н/к, сенсомоторная форма. </w:t>
+      </w:r>
+      <w:r>
+        <w:rPr>
+          <w:color w:val="7030A0"/>
+          <w:lang w:val="ru-RU"/>
+        </w:rPr>
+        <w:t>ХБП II с</w:t>
+      </w:r>
+      <w:r>
+        <w:rPr>
+          <w:color w:val="7030A0"/>
+          <w:lang w:val="ru-RU"/>
+        </w:rPr>
+        <w:t>т. Диабетическая нефропатия III</w:t>
+      </w:r>
+      <w:r>
+        <w:rPr>
+          <w:color w:val="7030A0"/>
+          <w:lang w:val="ru-RU"/>
+        </w:rPr>
+        <w:t xml:space="preserve"> ст.</w:t>
+      </w:r>
+      <w:r>
+        <w:rPr>
+          <w:lang w:val="ru-RU"/>
+        </w:rPr>
+        <w:t xml:space="preserve"> </w:t>
+      </w:r>
+      <w:sdt>
+        <w:sdtPr>
+          <w:rPr>
+            <w:lang w:val="ru-RU"/>
+          </w:rPr>
+          <w:id w:val="-985086623"/>
+          <w:placeholder>
+            <w:docPart w:val="0F7E51B490BC4CD6827C9366D35456B6"/>
+          </w:placeholder>
+          <w:comboBox>
+            <w:listItem w:displayText="Ангиопатия сосудов сетчатки ОИ" w:value="Ангиопатия сосудов сетчатки ОИ"/>
+            <w:listItem w:displayText="Диабетчиеская ангиопатия сосудов сетчатки ОИ" w:value="Диабетчиеская ангиопатия сосудов сетчатки ОИ"/>
+          </w:comboBox>
+        </w:sdtPr>
+        <w:sdtContent>
+          <w:r>
+            <w:rPr>
+              <w:lang w:val="ru-RU"/>
+            </w:rPr>
+            <w:t>Ангиопатия сосудов сетчатки ОД</w:t>
+          </w:r>
+        </w:sdtContent>
+      </w:sdt>
+      <w:r>
+        <w:rPr>
+          <w:lang w:val="ru-RU"/>
+        </w:rPr>
+        <w:t xml:space="preserve">. </w:t>
+      </w:r>
+      <w:proofErr w:type="spellStart"/>
+      <w:r>
+        <w:rPr>
+          <w:lang w:val="ru-RU"/>
+        </w:rPr>
+        <w:t>Артфиакия</w:t>
+      </w:r>
+      <w:proofErr w:type="spellEnd"/>
+      <w:r>
+        <w:rPr>
+          <w:lang w:val="ru-RU"/>
+        </w:rPr>
+        <w:t xml:space="preserve"> ОД,  Анофтальм слева</w:t>
+      </w:r>
+      <w:r>
+        <w:rPr>
+          <w:lang w:val="ru-RU"/>
+        </w:rPr>
+        <w:t>.</w:t>
+      </w:r>
+      <w:r>
+        <w:rPr>
+          <w:lang w:val="ru-RU"/>
+        </w:rPr>
+        <w:t xml:space="preserve"> ИБС, диффузный кардиосклероз, аортальный порок СН 1. </w:t>
+      </w:r>
+      <w:r>
+        <w:rPr>
+          <w:lang w:val="ru-RU"/>
+        </w:rPr>
+        <w:t xml:space="preserve">Симптоматическая артериальная гипертензия </w:t>
+      </w:r>
+      <w:r>
+        <w:rPr>
+          <w:lang w:val="ru-RU"/>
+        </w:rPr>
+        <w:t xml:space="preserve"> 1 ст</w:t>
+      </w:r>
+      <w:r>
+        <w:rPr>
+          <w:lang w:val="ru-RU"/>
+        </w:rPr>
+        <w:t xml:space="preserve">. </w:t>
+      </w:r>
+      <w:proofErr w:type="gramStart"/>
+      <w:r>
+        <w:rPr>
+          <w:lang w:val="ru-RU"/>
+        </w:rPr>
+        <w:t>Хронический</w:t>
+      </w:r>
+      <w:proofErr w:type="gramEnd"/>
+      <w:r>
+        <w:rPr>
+          <w:lang w:val="ru-RU"/>
+        </w:rPr>
+        <w:t xml:space="preserve"> пиелонефрит, латентное течение в стадии обострения.</w:t>
+      </w:r>
     </w:p>
     <w:p>
       <w:pPr>
         <w:ind w:left="-567"/>
         <w:jc w:val="both"/>
         <w:rPr>
-          <w:sz w:val="28"/>
-          <w:szCs w:val="28"/>
           <w:lang w:val="ru-RU"/>
         </w:rPr>
       </w:pPr>
-      <w:r>
-        <w:rPr>
-          <w:sz w:val="28"/>
-          <w:szCs w:val="28"/>
-          <w:lang w:val="ru-RU"/>
-        </w:rPr>
-        <w:t xml:space="preserve">Диабетическая ангиопатия сетчатки ОИ. </w:t>
-      </w:r>
-    </w:p>
-    <w:p>
-      <w:pPr>
-        <w:ind w:left="-567"/>
-        <w:jc w:val="both"/>
-        <w:rPr>
-          <w:color w:val="0000CC"/>
-          <w:sz w:val="28"/>
-          <w:szCs w:val="28"/>
-          <w:lang w:val="ru-RU"/>
-        </w:rPr>
-      </w:pPr>
-      <w:r>
-        <w:rPr>
-          <w:color w:val="0000CC"/>
-          <w:sz w:val="28"/>
-          <w:szCs w:val="28"/>
-          <w:lang w:val="ru-RU"/>
-        </w:rPr>
-        <w:t>Диабетическая дистальная симметричная полинейропатия н/к, сенсомоторная форма</w:t>
-      </w:r>
-      <w:r>
-        <w:rPr>
-          <w:color w:val="0000CC"/>
-          <w:sz w:val="28"/>
-          <w:szCs w:val="28"/>
-          <w:lang w:val="ru-RU"/>
-        </w:rPr>
-        <w:t xml:space="preserve"> (NSS 6, NDS 6), </w:t>
-      </w:r>
-      <w:r>
-        <w:rPr>
-          <w:color w:val="0000CC"/>
-          <w:sz w:val="28"/>
-          <w:szCs w:val="28"/>
-          <w:lang w:val="ru-RU"/>
-        </w:rPr>
-        <w:t xml:space="preserve">  хроническое течение</w:t>
-      </w:r>
-    </w:p>
-    <w:p>
-      <w:pPr>
-        <w:ind w:left="-567"/>
-        <w:jc w:val="both"/>
-        <w:rPr>
-          <w:sz w:val="28"/>
-          <w:szCs w:val="28"/>
-          <w:lang w:val="ru-RU"/>
-        </w:rPr>
-      </w:pPr>
-      <w:r>
-        <w:rPr>
-          <w:sz w:val="28"/>
-          <w:szCs w:val="28"/>
-          <w:lang w:val="ru-RU"/>
-        </w:rPr>
-        <w:t>Диабетическая ангиопатия артерий н/к</w:t>
-      </w:r>
-      <w:r>
-        <w:rPr>
-          <w:sz w:val="28"/>
-          <w:szCs w:val="28"/>
-          <w:lang w:val="ru-RU"/>
-        </w:rPr>
-        <w:t xml:space="preserve"> II ст</w:t>
-      </w:r>
-      <w:r>
-        <w:rPr>
-          <w:sz w:val="28"/>
-          <w:szCs w:val="28"/>
-          <w:lang w:val="ru-RU"/>
-        </w:rPr>
-        <w:t xml:space="preserve">. </w:t>
-      </w:r>
-    </w:p>
-    <w:p>
-      <w:pPr>
-        <w:ind w:left="-567"/>
-        <w:jc w:val="both"/>
-        <w:rPr>
-          <w:sz w:val="28"/>
-          <w:szCs w:val="28"/>
-          <w:lang w:val="ru-RU"/>
-        </w:rPr>
-      </w:pPr>
-      <w:r>
-        <w:rPr>
-          <w:color w:val="7030A0"/>
-          <w:sz w:val="28"/>
-          <w:szCs w:val="28"/>
-          <w:lang w:val="ru-RU"/>
-        </w:rPr>
-        <w:t>ХБП II-IV ст. Диабетическая нефропатия III-IV ст.</w:t>
-      </w:r>
-    </w:p>
-    <w:p>
-      <w:pPr>
-        <w:ind w:left="-567"/>
-        <w:jc w:val="both"/>
-        <w:rPr>
-          <w:color w:val="E36C0A" w:themeColor="accent6" w:themeShade="BF"/>
-          <w:sz w:val="28"/>
-          <w:szCs w:val="28"/>
-          <w:lang w:val="ru-RU"/>
-        </w:rPr>
-      </w:pPr>
-      <w:r>
-        <w:rPr>
-          <w:color w:val="E36C0A" w:themeColor="accent6" w:themeShade="BF"/>
-          <w:sz w:val="28"/>
-          <w:szCs w:val="28"/>
-          <w:lang w:val="ru-RU"/>
-        </w:rPr>
-        <w:t xml:space="preserve">Ожирение II ст. (ИМТ кг/м2) </w:t>
-      </w:r>
-      <w:proofErr w:type="spellStart"/>
-      <w:r>
-        <w:rPr>
-          <w:color w:val="E36C0A" w:themeColor="accent6" w:themeShade="BF"/>
-          <w:sz w:val="28"/>
-          <w:szCs w:val="28"/>
-          <w:lang w:val="ru-RU"/>
-        </w:rPr>
-        <w:t>алим</w:t>
-      </w:r>
-      <w:proofErr w:type="spellEnd"/>
-      <w:proofErr w:type="gramStart"/>
-      <w:r>
-        <w:rPr>
-          <w:color w:val="E36C0A" w:themeColor="accent6" w:themeShade="BF"/>
-          <w:sz w:val="28"/>
-          <w:szCs w:val="28"/>
-          <w:lang w:val="ru-RU"/>
-        </w:rPr>
-        <w:t>.-</w:t>
-      </w:r>
-      <w:proofErr w:type="gramEnd"/>
-      <w:r>
-        <w:rPr>
-          <w:color w:val="E36C0A" w:themeColor="accent6" w:themeShade="BF"/>
-          <w:sz w:val="28"/>
-          <w:szCs w:val="28"/>
-          <w:lang w:val="ru-RU"/>
-        </w:rPr>
-        <w:t xml:space="preserve">конституционального генеза, стабильное течение.  </w:t>
-      </w:r>
-    </w:p>
-    <w:p>
-      <w:pPr>
-        <w:ind w:left="-567"/>
-        <w:jc w:val="both"/>
-        <w:rPr>
-          <w:sz w:val="28"/>
-          <w:szCs w:val="28"/>
-          <w:lang w:val="ru-RU"/>
-        </w:rPr>
-      </w:pPr>
-      <w:proofErr w:type="spellStart"/>
-      <w:r>
-        <w:rPr>
-          <w:color w:val="4F6228" w:themeColor="accent3" w:themeShade="80"/>
-          <w:sz w:val="28"/>
-          <w:szCs w:val="28"/>
-          <w:lang w:val="ru-RU"/>
-        </w:rPr>
-        <w:t>Аутоиммунныйтиреоидит</w:t>
-      </w:r>
-      <w:proofErr w:type="spellEnd"/>
-      <w:r>
-        <w:rPr>
-          <w:color w:val="4F6228" w:themeColor="accent3" w:themeShade="80"/>
-          <w:sz w:val="28"/>
-          <w:szCs w:val="28"/>
-          <w:lang w:val="ru-RU"/>
-        </w:rPr>
-        <w:t xml:space="preserve">, </w:t>
+      <w:bookmarkStart w:id="1" w:name="дк"/>
+      <w:bookmarkEnd w:id="1"/>
+      <w:r>
+        <w:rPr>
+          <w:u w:val="single"/>
+          <w:lang w:val="ru-RU"/>
+        </w:rPr>
+        <w:t xml:space="preserve">Жалобы при поступлении </w:t>
+      </w:r>
+      <w:r>
+        <w:rPr>
+          <w:lang w:val="ru-RU"/>
+        </w:rPr>
+        <w:t xml:space="preserve">на </w:t>
+      </w:r>
+      <w:r>
+        <w:rPr>
+          <w:lang w:val="ru-RU"/>
+        </w:rPr>
+        <w:t xml:space="preserve">сухость во рту, </w:t>
+      </w:r>
+      <w:r>
+        <w:rPr>
+          <w:lang w:val="ru-RU"/>
+        </w:rPr>
+        <w:t>жажду,</w:t>
+      </w:r>
+      <w:r>
+        <w:rPr>
+          <w:lang w:val="ru-RU"/>
+        </w:rPr>
+        <w:t xml:space="preserve"> </w:t>
       </w:r>
       <w:sdt>
         <w:sdtPr>
           <w:rPr>
-            <w:color w:val="4F6228" w:themeColor="accent3" w:themeShade="80"/>
-            <w:sz w:val="28"/>
-            <w:szCs w:val="28"/>
-            <w:lang w:val="ru-RU"/>
-          </w:rPr>
-          <w:id w:val="105240480"/>
-          <w:placeholder>
-            <w:docPart w:val="FBFC6A18E07A484F9E976562E903BEB7"/>
-          </w:placeholder>
-          <w:comboBox>
-            <w:listItem w:displayText="без увеличения объема щит. железы." w:value="без увеличения объема щит. железы."/>
-            <w:listItem w:displayText="гипертрофическая форма." w:value="гипертрофическая форма."/>
-          </w:comboBox>
-        </w:sdtPr>
-        <w:sdtEndPr/>
-        <w:sdtContent>
-          <w:r>
-            <w:rPr>
-              <w:color w:val="4F6228" w:themeColor="accent3" w:themeShade="80"/>
-              <w:sz w:val="28"/>
-              <w:szCs w:val="28"/>
-              <w:lang w:val="ru-RU"/>
-            </w:rPr>
-            <w:t>гипертрофическая форма.</w:t>
-          </w:r>
-        </w:sdtContent>
-      </w:sdt>
-      <w:r>
-        <w:rPr>
-          <w:color w:val="4F6228" w:themeColor="accent3" w:themeShade="80"/>
-          <w:sz w:val="28"/>
-          <w:szCs w:val="28"/>
-          <w:lang w:val="ru-RU"/>
-        </w:rPr>
-        <w:t xml:space="preserve"> Гипотиреоз, средней тяжести,  </w:t>
-      </w:r>
-      <w:r>
-        <w:rPr>
-          <w:color w:val="4F6228" w:themeColor="accent3" w:themeShade="80"/>
-          <w:sz w:val="28"/>
-          <w:szCs w:val="28"/>
-          <w:lang w:val="ru-RU"/>
-        </w:rPr>
-        <w:t xml:space="preserve">ст. </w:t>
-      </w:r>
-      <w:proofErr w:type="spellStart"/>
-      <w:r>
-        <w:rPr>
-          <w:color w:val="4F6228" w:themeColor="accent3" w:themeShade="80"/>
-          <w:sz w:val="28"/>
-          <w:szCs w:val="28"/>
-          <w:lang w:val="ru-RU"/>
-        </w:rPr>
-        <w:t>медикаментозн</w:t>
-      </w:r>
-      <w:r>
-        <w:rPr>
-          <w:color w:val="4F6228" w:themeColor="accent3" w:themeShade="80"/>
-          <w:sz w:val="28"/>
-          <w:szCs w:val="28"/>
-          <w:lang w:val="ru-RU"/>
-        </w:rPr>
-        <w:t>ой</w:t>
-      </w:r>
-      <w:r>
-        <w:rPr>
-          <w:color w:val="4F6228" w:themeColor="accent3" w:themeShade="80"/>
-          <w:sz w:val="28"/>
-          <w:szCs w:val="28"/>
-          <w:lang w:val="ru-RU"/>
-        </w:rPr>
-        <w:t>субкомпенсаци</w:t>
-      </w:r>
-      <w:r>
-        <w:rPr>
-          <w:color w:val="4F6228" w:themeColor="accent3" w:themeShade="80"/>
-          <w:sz w:val="28"/>
-          <w:szCs w:val="28"/>
-          <w:lang w:val="ru-RU"/>
-        </w:rPr>
-        <w:t>и</w:t>
-      </w:r>
-      <w:proofErr w:type="spellEnd"/>
-      <w:r>
-        <w:rPr>
-          <w:color w:val="4F6228" w:themeColor="accent3" w:themeShade="80"/>
-          <w:sz w:val="28"/>
-          <w:szCs w:val="28"/>
-          <w:lang w:val="ru-RU"/>
-        </w:rPr>
-        <w:t xml:space="preserve">. </w:t>
-      </w:r>
-      <w:sdt>
-        <w:sdtPr>
-          <w:rPr>
-            <w:color w:val="4F6228" w:themeColor="accent3" w:themeShade="80"/>
-            <w:sz w:val="28"/>
-            <w:szCs w:val="28"/>
-            <w:lang w:val="ru-RU"/>
-          </w:rPr>
-          <w:id w:val="590198144"/>
-          <w:placeholder>
-            <w:docPart w:val="DefaultPlaceholder_1082065159"/>
-          </w:placeholder>
-          <w:dropDownList>
-            <w:listItem w:value="Выберите элемент."/>
-            <w:listItem w:displayText="Диффузный токсический " w:value="Диффузный токсический "/>
-            <w:listItem w:displayText="Диффузный " w:value="Диффузный "/>
-            <w:listItem w:displayText="Смешаный " w:value="Смешаный "/>
-            <w:listItem w:displayText="Узловой " w:value="Узловой "/>
-          </w:dropDownList>
-        </w:sdtPr>
-        <w:sdtEndPr/>
-        <w:sdtContent>
-          <w:r>
-            <w:rPr>
-              <w:color w:val="4F6228" w:themeColor="accent3" w:themeShade="80"/>
-              <w:sz w:val="28"/>
-              <w:szCs w:val="28"/>
-              <w:lang w:val="ru-RU"/>
-            </w:rPr>
-            <w:t xml:space="preserve">Диффузный токсический </w:t>
-          </w:r>
-        </w:sdtContent>
-      </w:sdt>
-      <w:r>
-        <w:rPr>
-          <w:color w:val="4F6228" w:themeColor="accent3" w:themeShade="80"/>
-          <w:sz w:val="28"/>
-          <w:szCs w:val="28"/>
-          <w:lang w:val="ru-RU"/>
-        </w:rPr>
-        <w:t xml:space="preserve"> зоб II. Эутиреоидное состояние</w:t>
-      </w:r>
-      <w:r>
-        <w:rPr>
-          <w:sz w:val="28"/>
-          <w:szCs w:val="28"/>
-          <w:lang w:val="ru-RU"/>
-        </w:rPr>
-        <w:t xml:space="preserve">. </w:t>
-      </w:r>
-    </w:p>
-    <w:p>
-      <w:pPr>
-        <w:ind w:left="-567"/>
-        <w:jc w:val="both"/>
-        <w:rPr>
-          <w:color w:val="17365D" w:themeColor="text2" w:themeShade="BF"/>
-          <w:sz w:val="28"/>
-          <w:szCs w:val="28"/>
-          <w:lang w:val="ru-RU"/>
-        </w:rPr>
-      </w:pPr>
-      <w:r>
-        <w:rPr>
-          <w:color w:val="17365D" w:themeColor="text2" w:themeShade="BF"/>
-          <w:sz w:val="28"/>
-          <w:szCs w:val="28"/>
-          <w:lang w:val="ru-RU"/>
-        </w:rPr>
-        <w:t xml:space="preserve">Миопия </w:t>
-      </w:r>
-      <w:sdt>
-        <w:sdtPr>
-          <w:rPr>
-            <w:color w:val="17365D" w:themeColor="text2" w:themeShade="BF"/>
-            <w:sz w:val="28"/>
-            <w:szCs w:val="28"/>
-            <w:lang w:val="ru-RU"/>
-          </w:rPr>
-          <w:id w:val="-1410379913"/>
-          <w:placeholder>
-            <w:docPart w:val="DefaultPlaceholder_1082065159"/>
-          </w:placeholder>
-          <w:comboBox>
-            <w:listItem w:value="Выберите элемент."/>
-            <w:listItem w:displayText="слабой " w:value="слабой "/>
-            <w:listItem w:displayText="высокой" w:value="высокой"/>
-            <w:listItem w:displayText="средней" w:value="средней"/>
-          </w:comboBox>
-        </w:sdtPr>
-        <w:sdtEndPr/>
-        <w:sdtContent>
-          <w:r>
-            <w:rPr>
-              <w:color w:val="17365D" w:themeColor="text2" w:themeShade="BF"/>
-              <w:sz w:val="28"/>
-              <w:szCs w:val="28"/>
-              <w:lang w:val="ru-RU"/>
-            </w:rPr>
-            <w:t xml:space="preserve">слабой </w:t>
-          </w:r>
-        </w:sdtContent>
-      </w:sdt>
-      <w:r>
-        <w:rPr>
-          <w:color w:val="17365D" w:themeColor="text2" w:themeShade="BF"/>
-          <w:sz w:val="28"/>
-          <w:szCs w:val="28"/>
-          <w:lang w:val="ru-RU"/>
-        </w:rPr>
-        <w:t xml:space="preserve"> степени ОИ.</w:t>
-      </w:r>
-    </w:p>
-    <w:p>
-      <w:pPr>
-        <w:ind w:left="-567"/>
-        <w:jc w:val="both"/>
-        <w:rPr>
-          <w:color w:val="17365D" w:themeColor="text2" w:themeShade="BF"/>
-          <w:sz w:val="28"/>
-          <w:szCs w:val="28"/>
-          <w:lang w:val="ru-RU"/>
-        </w:rPr>
-      </w:pPr>
-      <w:r>
-        <w:rPr>
-          <w:color w:val="17365D" w:themeColor="text2" w:themeShade="BF"/>
-          <w:sz w:val="28"/>
-          <w:szCs w:val="28"/>
-          <w:lang w:val="ru-RU"/>
-        </w:rPr>
-        <w:t>А</w:t>
-      </w:r>
-      <w:r>
-        <w:rPr>
-          <w:color w:val="17365D" w:themeColor="text2" w:themeShade="BF"/>
-          <w:sz w:val="28"/>
-          <w:szCs w:val="28"/>
-          <w:lang w:val="ru-RU"/>
-        </w:rPr>
-        <w:t xml:space="preserve">нгиопатия сосудов сетчатки </w:t>
-      </w:r>
-      <w:sdt>
-        <w:sdtPr>
-          <w:rPr>
-            <w:color w:val="17365D" w:themeColor="text2" w:themeShade="BF"/>
-            <w:sz w:val="28"/>
-            <w:szCs w:val="28"/>
-            <w:lang w:val="ru-RU"/>
-          </w:rPr>
-          <w:id w:val="2051261544"/>
-          <w:placeholder>
-            <w:docPart w:val="DefaultPlaceholder_1082065159"/>
-          </w:placeholder>
-          <w:comboBox>
-            <w:listItem w:value="Выберите элемент."/>
-            <w:listItem w:displayText="ОИ" w:value="ОИ"/>
-            <w:listItem w:displayText="ОД" w:value="ОД"/>
-            <w:listItem w:displayText="OS" w:value="OS"/>
-          </w:comboBox>
-        </w:sdtPr>
-        <w:sdtEndPr/>
-        <w:sdtContent>
-          <w:proofErr w:type="spellStart"/>
-          <w:r>
-            <w:rPr>
-              <w:color w:val="17365D" w:themeColor="text2" w:themeShade="BF"/>
-              <w:sz w:val="28"/>
-              <w:szCs w:val="28"/>
-              <w:lang w:val="ru-RU"/>
-            </w:rPr>
-            <w:t>ОИ</w:t>
-          </w:r>
-          <w:proofErr w:type="gramStart"/>
-        </w:sdtContent>
-      </w:sdt>
-      <w:r>
-        <w:rPr>
-          <w:color w:val="17365D" w:themeColor="text2" w:themeShade="BF"/>
-          <w:sz w:val="28"/>
-          <w:szCs w:val="28"/>
-          <w:lang w:val="ru-RU"/>
-        </w:rPr>
-        <w:t>.</w:t>
-      </w:r>
-      <w:proofErr w:type="gramEnd"/>
-      <w:r>
-        <w:rPr>
-          <w:color w:val="17365D" w:themeColor="text2" w:themeShade="BF"/>
-          <w:sz w:val="28"/>
-          <w:szCs w:val="28"/>
-          <w:lang w:val="ru-RU"/>
-        </w:rPr>
-        <w:t>Начальная</w:t>
-      </w:r>
-      <w:proofErr w:type="spellEnd"/>
-      <w:r>
-        <w:rPr>
-          <w:color w:val="17365D" w:themeColor="text2" w:themeShade="BF"/>
-          <w:sz w:val="28"/>
-          <w:szCs w:val="28"/>
-          <w:lang w:val="ru-RU"/>
-        </w:rPr>
-        <w:t xml:space="preserve"> катаракта </w:t>
-      </w:r>
-      <w:sdt>
-        <w:sdtPr>
-          <w:rPr>
-            <w:color w:val="17365D" w:themeColor="text2" w:themeShade="BF"/>
-            <w:sz w:val="28"/>
-            <w:szCs w:val="28"/>
-            <w:lang w:val="ru-RU"/>
-          </w:rPr>
-          <w:id w:val="517513702"/>
-          <w:placeholder>
-            <w:docPart w:val="DB435B1E68954750936FB322747598D2"/>
-          </w:placeholder>
-          <w:comboBox>
-            <w:listItem w:value="Выберите элемент."/>
-            <w:listItem w:displayText="ОИ" w:value="ОИ"/>
-            <w:listItem w:displayText="ОД" w:value="ОД"/>
-            <w:listItem w:displayText="OS" w:value="OS"/>
-          </w:comboBox>
-        </w:sdtPr>
-        <w:sdtEndPr/>
-        <w:sdtContent>
-          <w:r>
-            <w:rPr>
-              <w:color w:val="17365D" w:themeColor="text2" w:themeShade="BF"/>
-              <w:sz w:val="28"/>
-              <w:szCs w:val="28"/>
-              <w:lang w:val="ru-RU"/>
-            </w:rPr>
-            <w:t>ОИ</w:t>
-          </w:r>
-        </w:sdtContent>
-      </w:sdt>
-      <w:r>
-        <w:rPr>
-          <w:color w:val="17365D" w:themeColor="text2" w:themeShade="BF"/>
-          <w:sz w:val="28"/>
-          <w:szCs w:val="28"/>
-          <w:lang w:val="ru-RU"/>
-        </w:rPr>
-        <w:t xml:space="preserve">. </w:t>
-      </w:r>
-    </w:p>
-    <w:p>
-      <w:pPr>
-        <w:ind w:left="-567"/>
-        <w:jc w:val="both"/>
-        <w:rPr>
-          <w:color w:val="17365D" w:themeColor="text2" w:themeShade="BF"/>
-          <w:sz w:val="28"/>
-          <w:szCs w:val="28"/>
-          <w:lang w:val="ru-RU"/>
-        </w:rPr>
-      </w:pPr>
-      <w:r>
-        <w:rPr>
-          <w:color w:val="17365D" w:themeColor="text2" w:themeShade="BF"/>
-          <w:sz w:val="28"/>
-          <w:szCs w:val="28"/>
-          <w:lang w:val="ru-RU"/>
-        </w:rPr>
-        <w:t>Непро</w:t>
-      </w:r>
-      <w:r>
-        <w:rPr>
-          <w:color w:val="17365D" w:themeColor="text2" w:themeShade="BF"/>
-          <w:sz w:val="28"/>
-          <w:szCs w:val="28"/>
-          <w:lang w:val="ru-RU"/>
-        </w:rPr>
-        <w:t xml:space="preserve">лиферативная  </w:t>
-      </w:r>
-      <w:proofErr w:type="spellStart"/>
-      <w:r>
-        <w:rPr>
-          <w:color w:val="17365D" w:themeColor="text2" w:themeShade="BF"/>
-          <w:sz w:val="28"/>
-          <w:szCs w:val="28"/>
-          <w:lang w:val="ru-RU"/>
-        </w:rPr>
-        <w:t>диабетическая</w:t>
-      </w:r>
-      <w:r>
-        <w:rPr>
-          <w:color w:val="17365D" w:themeColor="text2" w:themeShade="BF"/>
-          <w:sz w:val="28"/>
-          <w:szCs w:val="28"/>
-          <w:lang w:val="ru-RU"/>
-        </w:rPr>
-        <w:t>ретинопатия</w:t>
-      </w:r>
-      <w:sdt>
-        <w:sdtPr>
-          <w:rPr>
-            <w:color w:val="17365D" w:themeColor="text2" w:themeShade="BF"/>
-            <w:sz w:val="28"/>
-            <w:szCs w:val="28"/>
-            <w:lang w:val="ru-RU"/>
-          </w:rPr>
-          <w:id w:val="389392371"/>
-          <w:placeholder>
-            <w:docPart w:val="5917FEE754784A0BA4173B51A4E1CE95"/>
-          </w:placeholder>
-          <w:comboBox>
-            <w:listItem w:value="Выберите элемент."/>
-            <w:listItem w:displayText="ОИ" w:value="ОИ"/>
-            <w:listItem w:displayText="ОД" w:value="ОД"/>
-            <w:listItem w:displayText="OS" w:value="OS"/>
-          </w:comboBox>
-        </w:sdtPr>
-        <w:sdtEndPr/>
-        <w:sdtContent>
-          <w:r>
-            <w:rPr>
-              <w:color w:val="17365D" w:themeColor="text2" w:themeShade="BF"/>
-              <w:sz w:val="28"/>
-              <w:szCs w:val="28"/>
-              <w:lang w:val="ru-RU"/>
-            </w:rPr>
-            <w:t>ОИ</w:t>
-          </w:r>
-          <w:proofErr w:type="spellEnd"/>
-        </w:sdtContent>
-      </w:sdt>
-      <w:r>
-        <w:rPr>
-          <w:color w:val="17365D" w:themeColor="text2" w:themeShade="BF"/>
-          <w:sz w:val="28"/>
-          <w:szCs w:val="28"/>
-          <w:lang w:val="ru-RU"/>
-        </w:rPr>
-        <w:t>.</w:t>
-      </w:r>
-    </w:p>
-    <w:p>
-      <w:pPr>
-        <w:ind w:left="-567"/>
-        <w:jc w:val="both"/>
-        <w:rPr>
-          <w:color w:val="C00000"/>
-          <w:sz w:val="28"/>
-          <w:szCs w:val="28"/>
-          <w:lang w:val="ru-RU"/>
-        </w:rPr>
-      </w:pPr>
-      <w:r>
-        <w:rPr>
-          <w:color w:val="C00000"/>
-          <w:sz w:val="28"/>
-          <w:szCs w:val="28"/>
-          <w:lang w:val="ru-RU"/>
-        </w:rPr>
-        <w:t xml:space="preserve">ИБС, стенокардия напряжения, диффузный кардиосклероз, II </w:t>
-      </w:r>
-      <w:proofErr w:type="spellStart"/>
-      <w:r>
-        <w:rPr>
-          <w:color w:val="C00000"/>
-          <w:sz w:val="28"/>
-          <w:szCs w:val="28"/>
-          <w:lang w:val="ru-RU"/>
-        </w:rPr>
-        <w:t>ф.кл</w:t>
-      </w:r>
-      <w:proofErr w:type="spellEnd"/>
-      <w:r>
-        <w:rPr>
-          <w:color w:val="C00000"/>
-          <w:sz w:val="28"/>
-          <w:szCs w:val="28"/>
-          <w:lang w:val="ru-RU"/>
-        </w:rPr>
-        <w:t xml:space="preserve">. СН II </w:t>
-      </w:r>
-      <w:proofErr w:type="spellStart"/>
-      <w:r>
-        <w:rPr>
-          <w:color w:val="C00000"/>
-          <w:sz w:val="28"/>
-          <w:szCs w:val="28"/>
-          <w:lang w:val="ru-RU"/>
-        </w:rPr>
-        <w:t>Аф.кл</w:t>
-      </w:r>
-      <w:proofErr w:type="spellEnd"/>
-      <w:r>
-        <w:rPr>
-          <w:color w:val="C00000"/>
-          <w:sz w:val="28"/>
-          <w:szCs w:val="28"/>
-          <w:lang w:val="ru-RU"/>
-        </w:rPr>
-        <w:t xml:space="preserve">. II. Гипертоническая болезнь III стадии … степени. Гипертензивное сердце СН I. Риск 4. Метаболическая кардиомиопатия СН 0-I. </w:t>
-      </w:r>
-      <w:proofErr w:type="spellStart"/>
-      <w:r>
-        <w:rPr>
-          <w:color w:val="C00000"/>
-          <w:sz w:val="28"/>
-          <w:szCs w:val="28"/>
-          <w:lang w:val="ru-RU"/>
-        </w:rPr>
-        <w:t>ф.кл</w:t>
-      </w:r>
-      <w:proofErr w:type="spellEnd"/>
-      <w:r>
-        <w:rPr>
-          <w:color w:val="C00000"/>
-          <w:sz w:val="28"/>
-          <w:szCs w:val="28"/>
-          <w:lang w:val="ru-RU"/>
-        </w:rPr>
-        <w:t>. II.</w:t>
-      </w:r>
-    </w:p>
-    <w:p>
-      <w:pPr>
-        <w:ind w:left="-567"/>
-        <w:jc w:val="both"/>
-        <w:rPr>
-          <w:color w:val="C00000"/>
-          <w:sz w:val="28"/>
-          <w:szCs w:val="28"/>
-          <w:lang w:val="ru-RU"/>
-        </w:rPr>
-      </w:pPr>
-      <w:r>
-        <w:rPr>
-          <w:color w:val="C00000"/>
-          <w:sz w:val="28"/>
-          <w:szCs w:val="28"/>
-          <w:lang w:val="ru-RU"/>
-        </w:rPr>
-        <w:t>НЦД по смешанному типу.</w:t>
-      </w:r>
-    </w:p>
-    <w:p>
-      <w:pPr>
-        <w:ind w:left="-567"/>
-        <w:jc w:val="both"/>
-        <w:rPr>
-          <w:color w:val="0000FF"/>
-          <w:sz w:val="28"/>
-          <w:szCs w:val="28"/>
-          <w:lang w:val="ru-RU"/>
-        </w:rPr>
-      </w:pPr>
-      <w:sdt>
-        <w:sdtPr>
-          <w:rPr>
-            <w:color w:val="0000FF"/>
-            <w:sz w:val="28"/>
-            <w:szCs w:val="28"/>
-            <w:lang w:val="ru-RU"/>
-          </w:rPr>
-          <w:id w:val="-968201283"/>
-          <w:placeholder>
-            <w:docPart w:val="DefaultPlaceholder_1082065159"/>
-          </w:placeholder>
-          <w:comboBox>
-            <w:listItem w:value="Выберите элемент."/>
-            <w:listItem w:displayText="Дисциркуляторная" w:value="Дисциркуляторная"/>
-            <w:listItem w:displayText="Диабетическая" w:value="Диабетическая"/>
-            <w:listItem w:displayText="Дисметаболическая" w:value="Дисметаболическая"/>
-          </w:comboBox>
-        </w:sdtPr>
-        <w:sdtEndPr/>
-        <w:sdtContent>
-          <w:r>
-            <w:rPr>
-              <w:color w:val="0000FF"/>
-              <w:sz w:val="28"/>
-              <w:szCs w:val="28"/>
-              <w:lang w:val="ru-RU"/>
-            </w:rPr>
-            <w:t>Дисциркуляторная</w:t>
-          </w:r>
-        </w:sdtContent>
-      </w:sdt>
-      <w:r>
-        <w:rPr>
-          <w:color w:val="0000FF"/>
-          <w:sz w:val="28"/>
-          <w:szCs w:val="28"/>
-          <w:lang w:val="ru-RU"/>
-        </w:rPr>
-        <w:t xml:space="preserve"> энцефалопатия I-II сочетанного генеза (</w:t>
-      </w:r>
-      <w:r>
-        <w:rPr>
-          <w:color w:val="0000FF"/>
-          <w:sz w:val="28"/>
-          <w:szCs w:val="28"/>
-          <w:lang w:val="ru-RU"/>
-        </w:rPr>
-        <w:t>дисметаболическая</w:t>
-      </w:r>
-      <w:r>
-        <w:rPr>
-          <w:color w:val="0000FF"/>
-          <w:sz w:val="28"/>
-          <w:szCs w:val="28"/>
-          <w:lang w:val="ru-RU"/>
-        </w:rPr>
-        <w:t>, гипертоническая).</w:t>
-      </w:r>
-    </w:p>
-    <w:p>
-      <w:pPr>
-        <w:ind w:left="-567"/>
-        <w:jc w:val="both"/>
-        <w:rPr>
-          <w:color w:val="0000FF"/>
-          <w:sz w:val="28"/>
-          <w:szCs w:val="28"/>
-          <w:lang w:val="ru-RU"/>
-        </w:rPr>
-      </w:pPr>
-      <w:r>
-        <w:rPr>
-          <w:color w:val="0000FF"/>
-          <w:sz w:val="28"/>
-          <w:szCs w:val="28"/>
-          <w:lang w:val="ru-RU"/>
-        </w:rPr>
-        <w:t xml:space="preserve">астеновегетативный </w:t>
-      </w:r>
-      <w:proofErr w:type="gramStart"/>
-      <w:r>
-        <w:rPr>
-          <w:color w:val="0000FF"/>
-          <w:sz w:val="28"/>
-          <w:szCs w:val="28"/>
-          <w:lang w:val="ru-RU"/>
-        </w:rPr>
-        <w:t>с-м</w:t>
-      </w:r>
-      <w:proofErr w:type="gramEnd"/>
-      <w:r>
-        <w:rPr>
-          <w:color w:val="0000FF"/>
-          <w:sz w:val="28"/>
-          <w:szCs w:val="28"/>
-          <w:lang w:val="ru-RU"/>
-        </w:rPr>
-        <w:t xml:space="preserve">, </w:t>
-      </w:r>
-      <w:proofErr w:type="spellStart"/>
-      <w:r>
-        <w:rPr>
-          <w:color w:val="0000FF"/>
-          <w:sz w:val="28"/>
-          <w:szCs w:val="28"/>
-          <w:lang w:val="ru-RU"/>
-        </w:rPr>
-        <w:t>астено</w:t>
-      </w:r>
-      <w:proofErr w:type="spellEnd"/>
-      <w:r>
-        <w:rPr>
-          <w:color w:val="0000FF"/>
-          <w:sz w:val="28"/>
-          <w:szCs w:val="28"/>
-          <w:lang w:val="ru-RU"/>
-        </w:rPr>
-        <w:t xml:space="preserve">-невротический с-м, </w:t>
-      </w:r>
-      <w:proofErr w:type="spellStart"/>
-      <w:r>
-        <w:rPr>
-          <w:color w:val="0000FF"/>
-          <w:sz w:val="28"/>
-          <w:szCs w:val="28"/>
-          <w:lang w:val="ru-RU"/>
-        </w:rPr>
-        <w:t>вестибуло</w:t>
-      </w:r>
-      <w:proofErr w:type="spellEnd"/>
-      <w:r>
-        <w:rPr>
-          <w:color w:val="0000FF"/>
-          <w:sz w:val="28"/>
-          <w:szCs w:val="28"/>
-          <w:lang w:val="ru-RU"/>
-        </w:rPr>
-        <w:t xml:space="preserve">-атактический с-м.  </w:t>
-      </w:r>
-      <w:proofErr w:type="spellStart"/>
-      <w:r>
-        <w:rPr>
-          <w:color w:val="0000FF"/>
-          <w:sz w:val="28"/>
-          <w:szCs w:val="28"/>
-          <w:lang w:val="ru-RU"/>
-        </w:rPr>
-        <w:t>цереброастенический</w:t>
-      </w:r>
-      <w:proofErr w:type="spellEnd"/>
-      <w:r>
-        <w:rPr>
-          <w:color w:val="0000FF"/>
-          <w:sz w:val="28"/>
-          <w:szCs w:val="28"/>
-          <w:lang w:val="ru-RU"/>
-        </w:rPr>
-        <w:t xml:space="preserve"> с-м, цефалгический с-м,</w:t>
-      </w:r>
-    </w:p>
-    <w:p>
-      <w:pPr>
-        <w:ind w:left="-567"/>
-        <w:jc w:val="both"/>
-        <w:rPr>
-          <w:color w:val="0000FF"/>
-          <w:sz w:val="28"/>
-          <w:szCs w:val="28"/>
-          <w:lang w:val="ru-RU"/>
-        </w:rPr>
-      </w:pPr>
-    </w:p>
-    <w:p>
-      <w:pPr>
-        <w:ind w:left="-567"/>
-        <w:jc w:val="both"/>
-        <w:rPr>
-          <w:sz w:val="28"/>
-          <w:szCs w:val="28"/>
-          <w:lang w:val="ru-RU"/>
-        </w:rPr>
-      </w:pPr>
-      <w:bookmarkStart w:id="2" w:name="дк"/>
-      <w:bookmarkEnd w:id="2"/>
-      <w:r>
-        <w:rPr>
-          <w:sz w:val="28"/>
-          <w:szCs w:val="28"/>
-          <w:u w:val="single"/>
-          <w:lang w:val="ru-RU"/>
-        </w:rPr>
-        <w:t xml:space="preserve">Жалобы при поступлении </w:t>
-      </w:r>
-      <w:r>
-        <w:rPr>
-          <w:sz w:val="28"/>
-          <w:szCs w:val="28"/>
-          <w:lang w:val="ru-RU"/>
-        </w:rPr>
-        <w:t xml:space="preserve">на </w:t>
-      </w:r>
-      <w:r>
-        <w:rPr>
-          <w:sz w:val="28"/>
-          <w:szCs w:val="28"/>
-          <w:lang w:val="ru-RU"/>
-        </w:rPr>
-        <w:t xml:space="preserve">сухость во рту, </w:t>
-      </w:r>
-      <w:r>
-        <w:rPr>
-          <w:sz w:val="28"/>
-          <w:szCs w:val="28"/>
-          <w:lang w:val="ru-RU"/>
-        </w:rPr>
-        <w:t>жажду,</w:t>
-      </w:r>
-      <w:r>
-        <w:rPr>
-          <w:sz w:val="28"/>
-          <w:szCs w:val="28"/>
-          <w:lang w:val="ru-RU"/>
-        </w:rPr>
-        <w:t xml:space="preserve"> </w:t>
-      </w:r>
-      <w:r>
-        <w:rPr>
-          <w:sz w:val="28"/>
-          <w:szCs w:val="28"/>
-          <w:lang w:val="ru-RU"/>
-        </w:rPr>
-        <w:t>полиурию,</w:t>
-      </w:r>
-      <w:sdt>
-        <w:sdtPr>
-          <w:rPr>
-            <w:sz w:val="28"/>
-            <w:szCs w:val="28"/>
             <w:lang w:val="ru-RU"/>
           </w:rPr>
           <w:id w:val="669446058"/>
@@ -1453,8 +591,6 @@
         <w:sdtContent>
           <w:r>
             <w:rPr>
-              <w:sz w:val="28"/>
-              <w:szCs w:val="28"/>
               <w:lang w:val="ru-RU"/>
             </w:rPr>
             <w:t xml:space="preserve">увеличение </w:t>
@@ -1463,65 +599,55 @@
       </w:sdt>
       <w:r>
         <w:rPr>
-          <w:sz w:val="28"/>
-          <w:szCs w:val="28"/>
           <w:lang w:val="ru-RU"/>
         </w:rPr>
         <w:t xml:space="preserve"> веса на </w:t>
       </w:r>
       <w:r>
         <w:rPr>
-          <w:sz w:val="28"/>
-          <w:szCs w:val="28"/>
           <w:lang w:val="ru-RU"/>
         </w:rPr>
         <w:t>5</w:t>
       </w:r>
       <w:r>
         <w:rPr>
-          <w:sz w:val="28"/>
-          <w:szCs w:val="28"/>
           <w:lang w:val="ru-RU"/>
         </w:rPr>
         <w:t xml:space="preserve"> кг</w:t>
       </w:r>
       <w:r>
         <w:rPr>
-          <w:sz w:val="28"/>
-          <w:szCs w:val="28"/>
-          <w:lang w:val="ru-RU"/>
-        </w:rPr>
-        <w:t xml:space="preserve"> за год</w:t>
-      </w:r>
-      <w:r>
-        <w:rPr>
-          <w:sz w:val="28"/>
-          <w:szCs w:val="28"/>
+          <w:lang w:val="ru-RU"/>
+        </w:rPr>
+        <w:t xml:space="preserve"> за </w:t>
+      </w:r>
+      <w:r>
+        <w:rPr>
+          <w:lang w:val="ru-RU"/>
+        </w:rPr>
+        <w:t>3 года</w:t>
+      </w:r>
+      <w:r>
+        <w:rPr>
           <w:lang w:val="ru-RU"/>
         </w:rPr>
         <w:t>, ухудшение зрения,</w:t>
       </w:r>
       <w:r>
         <w:rPr>
-          <w:sz w:val="28"/>
-          <w:szCs w:val="28"/>
           <w:lang w:val="ru-RU"/>
         </w:rPr>
         <w:t xml:space="preserve"> </w:t>
       </w:r>
       <w:r>
         <w:rPr>
-          <w:sz w:val="28"/>
-          <w:szCs w:val="28"/>
-          <w:lang w:val="ru-RU"/>
-        </w:rPr>
-        <w:t>боли  в н/</w:t>
+          <w:lang w:val="ru-RU"/>
+        </w:rPr>
+        <w:t xml:space="preserve">боли  </w:t>
       </w:r>
       <w:proofErr w:type="gramStart"/>
       <w:r>
         <w:rPr>
-          <w:sz w:val="28"/>
-          <w:szCs w:val="28"/>
           <w:lang w:val="ru-RU"/>
         </w:rPr>
         <w:t>к</w:t>
@@ -1529,8 +655,6 @@
       <w:proofErr w:type="gramEnd"/>
       <w:r>
         <w:rPr>
-          <w:sz w:val="28"/>
-          <w:szCs w:val="28"/>
           <w:lang w:val="ru-RU"/>
         </w:rPr>
         <w:t xml:space="preserve">, </w:t>
@@ -1538,73 +662,73 @@
       <w:proofErr w:type="gramStart"/>
       <w:r>
         <w:rPr>
-          <w:sz w:val="28"/>
-          <w:szCs w:val="28"/>
-          <w:lang w:val="ru-RU"/>
-        </w:rPr>
-        <w:t>судороги</w:t>
+          <w:lang w:val="ru-RU"/>
+        </w:rPr>
+        <w:t>онемение</w:t>
       </w:r>
       <w:proofErr w:type="gramEnd"/>
       <w:r>
         <w:rPr>
-          <w:sz w:val="28"/>
-          <w:szCs w:val="28"/>
+          <w:lang w:val="ru-RU"/>
+        </w:rPr>
+        <w:t xml:space="preserve"> </w:t>
+      </w:r>
+      <w:r>
+        <w:rPr>
+          <w:lang w:val="ru-RU"/>
+        </w:rPr>
+        <w:t xml:space="preserve"> снижение чувствительности </w:t>
+      </w:r>
+      <w:r>
+        <w:rPr>
+          <w:lang w:val="ru-RU"/>
+        </w:rPr>
+        <w:t>в н/</w:t>
+      </w:r>
+      <w:r>
+        <w:rPr>
+          <w:lang w:val="ru-RU"/>
+        </w:rPr>
+        <w:t>к</w:t>
+      </w:r>
+      <w:r>
+        <w:rPr>
           <w:lang w:val="ru-RU"/>
         </w:rPr>
         <w:t>,</w:t>
       </w:r>
       <w:r>
         <w:rPr>
-          <w:sz w:val="28"/>
-          <w:szCs w:val="28"/>
-          <w:lang w:val="ru-RU"/>
-        </w:rPr>
-        <w:t xml:space="preserve"> онемение ног,</w:t>
-      </w:r>
-      <w:r>
-        <w:rPr>
-          <w:sz w:val="28"/>
-          <w:szCs w:val="28"/>
           <w:lang w:val="ru-RU"/>
         </w:rPr>
         <w:t xml:space="preserve"> </w:t>
       </w:r>
       <w:r>
         <w:rPr>
-          <w:sz w:val="28"/>
-          <w:szCs w:val="28"/>
           <w:lang w:val="ru-RU"/>
         </w:rPr>
         <w:t>повышение</w:t>
       </w:r>
       <w:r>
         <w:rPr>
-          <w:sz w:val="28"/>
-          <w:szCs w:val="28"/>
           <w:lang w:val="ru-RU"/>
         </w:rPr>
         <w:t xml:space="preserve"> </w:t>
       </w:r>
       <w:r>
         <w:rPr>
-          <w:sz w:val="28"/>
-          <w:szCs w:val="28"/>
           <w:lang w:val="ru-RU"/>
         </w:rPr>
         <w:t xml:space="preserve">АД макс. до </w:t>
       </w:r>
       <w:r>
         <w:rPr>
-          <w:sz w:val="28"/>
-          <w:szCs w:val="28"/>
           <w:lang w:val="ru-RU"/>
         </w:rPr>
         <w:t xml:space="preserve">140/80 </w:t>
       </w:r>
       <w:r>
         <w:rPr>
-          <w:sz w:val="28"/>
-          <w:szCs w:val="28"/>
           <w:lang w:val="ru-RU"/>
         </w:rPr>
         <w:t xml:space="preserve">мм </w:t>
@@ -1612,16 +736,12 @@
       <w:proofErr w:type="spellStart"/>
       <w:r>
         <w:rPr>
-          <w:sz w:val="28"/>
-          <w:szCs w:val="28"/>
           <w:lang w:val="ru-RU"/>
         </w:rPr>
         <w:t>рт.</w:t>
       </w:r>
       <w:r>
         <w:rPr>
-          <w:sz w:val="28"/>
-          <w:szCs w:val="28"/>
           <w:lang w:val="ru-RU"/>
         </w:rPr>
         <w:t>ст</w:t>
@@ -1629,32 +749,6 @@
       <w:proofErr w:type="spellEnd"/>
       <w:r>
         <w:rPr>
-          <w:sz w:val="28"/>
-          <w:szCs w:val="28"/>
-          <w:lang w:val="ru-RU"/>
-        </w:rPr>
-        <w:t>.</w:t>
-      </w:r>
-      <w:r>
-        <w:rPr>
-          <w:sz w:val="28"/>
-          <w:szCs w:val="28"/>
-          <w:lang w:val="ru-RU"/>
-        </w:rPr>
-        <w:t xml:space="preserve">, </w:t>
-      </w:r>
-      <w:r>
-        <w:rPr>
-          <w:sz w:val="28"/>
-          <w:szCs w:val="28"/>
-          <w:lang w:val="ru-RU"/>
-        </w:rPr>
-        <w:t>головные боли</w:t>
-      </w:r>
-      <w:r>
-        <w:rPr>
-          <w:sz w:val="28"/>
-          <w:szCs w:val="28"/>
           <w:lang w:val="ru-RU"/>
         </w:rPr>
         <w:t>.</w:t>
@@ -1665,14 +759,11 @@
         <w:ind w:left="-567"/>
         <w:jc w:val="both"/>
         <w:rPr>
-          <w:sz w:val="28"/>
           <w:lang w:val="ru-RU"/>
         </w:rPr>
       </w:pPr>
       <w:r>
         <w:rPr>
-          <w:sz w:val="28"/>
-          <w:szCs w:val="28"/>
           <w:u w:val="single"/>
           <w:lang w:val="ru-RU"/>
         </w:rPr>
@@ -1680,118 +771,238 @@
       </w:r>
       <w:r>
         <w:rPr>
-          <w:sz w:val="28"/>
-          <w:szCs w:val="28"/>
           <w:lang w:val="ru-RU"/>
         </w:rPr>
         <w:t xml:space="preserve">: СД </w:t>
       </w:r>
       <w:r>
         <w:rPr>
-          <w:sz w:val="28"/>
-          <w:szCs w:val="28"/>
           <w:lang w:val="ru-RU"/>
         </w:rPr>
         <w:t>выявлен в</w:t>
       </w:r>
       <w:r>
         <w:rPr>
-          <w:sz w:val="28"/>
-          <w:szCs w:val="28"/>
           <w:lang w:val="ru-RU"/>
         </w:rPr>
         <w:t xml:space="preserve"> </w:t>
       </w:r>
       <w:r>
         <w:rPr>
-          <w:sz w:val="28"/>
-          <w:szCs w:val="28"/>
           <w:lang w:val="ru-RU"/>
         </w:rPr>
         <w:t>05.</w:t>
       </w:r>
       <w:r>
         <w:rPr>
-          <w:sz w:val="28"/>
-          <w:szCs w:val="28"/>
+          <w:lang w:val="ru-RU"/>
+        </w:rPr>
+        <w:t>20</w:t>
+      </w:r>
+      <w:r>
+        <w:rPr>
           <w:lang w:val="ru-RU"/>
         </w:rPr>
         <w:t>18.</w:t>
       </w:r>
       <w:r>
         <w:rPr>
-          <w:sz w:val="28"/>
-          <w:szCs w:val="28"/>
           <w:lang w:val="ru-RU"/>
         </w:rPr>
         <w:t>г.</w:t>
       </w:r>
       <w:r>
         <w:rPr>
-          <w:sz w:val="28"/>
-          <w:szCs w:val="28"/>
-          <w:lang w:val="ru-RU"/>
-        </w:rPr>
-        <w:t xml:space="preserve"> с Ухудшение состояния</w:t>
+          <w:lang w:val="ru-RU"/>
+        </w:rPr>
+        <w:t xml:space="preserve"> </w:t>
+      </w:r>
+      <w:r>
+        <w:rPr>
+          <w:lang w:val="ru-RU"/>
+        </w:rPr>
+        <w:t>С</w:t>
+      </w:r>
+      <w:r>
+        <w:rPr>
+          <w:lang w:val="ru-RU"/>
+        </w:rPr>
+        <w:t xml:space="preserve"> </w:t>
+      </w:r>
+      <w:r>
+        <w:rPr>
+          <w:lang w:val="ru-RU"/>
+        </w:rPr>
+        <w:t>у</w:t>
+      </w:r>
+      <w:r>
+        <w:rPr>
+          <w:lang w:val="ru-RU"/>
+        </w:rPr>
+        <w:t>худшение</w:t>
+      </w:r>
+      <w:r>
+        <w:rPr>
+          <w:lang w:val="ru-RU"/>
+        </w:rPr>
+        <w:t>м</w:t>
+      </w:r>
+      <w:r>
+        <w:rPr>
+          <w:lang w:val="ru-RU"/>
+        </w:rPr>
+        <w:t xml:space="preserve"> состояния  обратилась</w:t>
+      </w:r>
+      <w:r>
+        <w:rPr>
+          <w:lang w:val="ru-RU"/>
+        </w:rPr>
+        <w:t xml:space="preserve"> к терапевту.  При обследовании выявлен сахар крови – 17,6</w:t>
+      </w:r>
+      <w:r>
+        <w:rPr>
+          <w:lang w:val="ru-RU"/>
+        </w:rPr>
+        <w:t xml:space="preserve">ммоль/л. </w:t>
+      </w:r>
+      <w:r>
+        <w:rPr>
+          <w:lang w:val="ru-RU"/>
+        </w:rPr>
+        <w:t xml:space="preserve"> </w:t>
       </w:r>
       <w:proofErr w:type="gramStart"/>
       <w:r>
         <w:rPr>
-          <w:sz w:val="28"/>
-          <w:szCs w:val="28"/>
-          <w:lang w:val="ru-RU"/>
-        </w:rPr>
-        <w:t xml:space="preserve"> ,</w:t>
+          <w:lang w:val="ru-RU"/>
+        </w:rPr>
+        <w:t>Направлена</w:t>
       </w:r>
       <w:proofErr w:type="gramEnd"/>
       <w:r>
         <w:rPr>
-          <w:sz w:val="28"/>
-          <w:szCs w:val="28"/>
-          <w:lang w:val="ru-RU"/>
-        </w:rPr>
-        <w:t xml:space="preserve"> обратилась</w:t>
-      </w:r>
-      <w:r>
-        <w:rPr>
-          <w:sz w:val="28"/>
-          <w:szCs w:val="28"/>
-          <w:lang w:val="ru-RU"/>
-        </w:rPr>
-        <w:t xml:space="preserve"> к терапевту.  При обследовании выявлен сахар крови – 17,6 </w:t>
+          <w:lang w:val="ru-RU"/>
+        </w:rPr>
+        <w:t xml:space="preserve"> к эндокринологу, рекомендовано</w:t>
+      </w:r>
+      <w:r>
+        <w:rPr>
+          <w:lang w:val="ru-RU"/>
+        </w:rPr>
+        <w:t>:</w:t>
+      </w:r>
+      <w:r>
+        <w:rPr>
+          <w:lang w:val="ru-RU"/>
+        </w:rPr>
+        <w:t xml:space="preserve"> </w:t>
+      </w:r>
+      <w:proofErr w:type="spellStart"/>
+      <w:r>
+        <w:rPr>
+          <w:lang w:val="ru-RU"/>
+        </w:rPr>
+        <w:t>диаглизид</w:t>
+      </w:r>
+      <w:proofErr w:type="spellEnd"/>
+      <w:r>
+        <w:rPr>
+          <w:lang w:val="ru-RU"/>
+        </w:rPr>
+        <w:t xml:space="preserve"> </w:t>
+      </w:r>
+      <w:r>
+        <w:rPr>
+          <w:lang w:val="ru-RU"/>
+        </w:rPr>
+        <w:t>90</w:t>
+      </w:r>
+      <w:r>
+        <w:rPr>
+          <w:lang w:val="ru-RU"/>
+        </w:rPr>
+        <w:t xml:space="preserve"> мг утром. </w:t>
+      </w:r>
+      <w:r>
+        <w:rPr>
+          <w:lang w:val="ru-RU"/>
+        </w:rPr>
+        <w:t xml:space="preserve"> </w:t>
+      </w:r>
+      <w:r>
+        <w:rPr>
+          <w:lang w:val="ru-RU"/>
+        </w:rPr>
+        <w:t>В наст</w:t>
       </w:r>
       <w:proofErr w:type="gramStart"/>
       <w:r>
         <w:rPr>
-          <w:sz w:val="28"/>
-          <w:szCs w:val="28"/>
-          <w:lang w:val="ru-RU"/>
-        </w:rPr>
-        <w:t>Направлена</w:t>
+          <w:lang w:val="ru-RU"/>
+        </w:rPr>
+        <w:t>.</w:t>
       </w:r>
       <w:proofErr w:type="gramEnd"/>
       <w:r>
         <w:rPr>
-          <w:sz w:val="28"/>
-          <w:szCs w:val="28"/>
-          <w:lang w:val="ru-RU"/>
-        </w:rPr>
-        <w:t xml:space="preserve"> к эндокринологу, </w:t>
+          <w:lang w:val="ru-RU"/>
+        </w:rPr>
+        <w:t xml:space="preserve"> </w:t>
+      </w:r>
+      <w:proofErr w:type="gramStart"/>
+      <w:r>
+        <w:rPr>
+          <w:lang w:val="ru-RU"/>
+        </w:rPr>
+        <w:t>в</w:t>
+      </w:r>
+      <w:proofErr w:type="gramEnd"/>
+      <w:r>
+        <w:rPr>
+          <w:lang w:val="ru-RU"/>
+        </w:rPr>
+        <w:t xml:space="preserve">ремя принимает:  </w:t>
+      </w:r>
+      <w:r>
+        <w:rPr>
+          <w:lang w:val="ru-RU"/>
+        </w:rPr>
+        <w:t xml:space="preserve"> </w:t>
       </w:r>
       <w:proofErr w:type="spellStart"/>
       <w:r>
         <w:rPr>
-          <w:sz w:val="28"/>
-          <w:szCs w:val="28"/>
-          <w:lang w:val="ru-RU"/>
-        </w:rPr>
-        <w:t>рекомендомендовано</w:t>
+          <w:lang w:val="ru-RU"/>
+        </w:rPr>
+        <w:t>диаглизид</w:t>
       </w:r>
       <w:proofErr w:type="spellEnd"/>
       <w:r>
         <w:rPr>
-          <w:sz w:val="28"/>
-          <w:szCs w:val="28"/>
+          <w:lang w:val="ru-RU"/>
+        </w:rPr>
+        <w:t xml:space="preserve"> 90 мг утром, </w:t>
+      </w:r>
+      <w:r>
+        <w:rPr>
+          <w:lang w:val="ru-RU"/>
+        </w:rPr>
+        <w:t xml:space="preserve">Гликемия </w:t>
+      </w:r>
+      <w:r>
+        <w:rPr>
+          <w:lang w:val="ru-RU"/>
+        </w:rPr>
+        <w:t>–</w:t>
+      </w:r>
+      <w:r>
+        <w:rPr>
+          <w:lang w:val="ru-RU"/>
+        </w:rPr>
+        <w:t>10,5</w:t>
+      </w:r>
+      <w:r>
+        <w:rPr>
           <w:lang w:val="ru-RU"/>
         </w:rPr>
         <w:t xml:space="preserve"> </w:t>
@@ -1799,233 +1010,172 @@
       <w:proofErr w:type="spellStart"/>
       <w:r>
         <w:rPr>
-          <w:sz w:val="28"/>
-          <w:szCs w:val="28"/>
-          <w:lang w:val="ru-RU"/>
-        </w:rPr>
-        <w:t>диаглизид</w:t>
+          <w:lang w:val="ru-RU"/>
+        </w:rPr>
+        <w:t>ммоль</w:t>
       </w:r>
       <w:proofErr w:type="spellEnd"/>
       <w:r>
         <w:rPr>
-          <w:sz w:val="28"/>
-          <w:szCs w:val="28"/>
-          <w:lang w:val="ru-RU"/>
-        </w:rPr>
-        <w:t xml:space="preserve"> 60 мг 1/2т утром. </w:t>
-      </w:r>
-      <w:r>
-        <w:rPr>
-          <w:sz w:val="28"/>
-          <w:szCs w:val="28"/>
+          <w:lang w:val="ru-RU"/>
+        </w:rPr>
+        <w:t>/л</w:t>
+      </w:r>
+      <w:r>
+        <w:rPr>
+          <w:lang w:val="ru-RU"/>
+        </w:rPr>
+        <w:t xml:space="preserve">. </w:t>
+      </w:r>
+      <w:proofErr w:type="spellStart"/>
+      <w:r>
+        <w:rPr>
+          <w:lang w:val="ru-RU"/>
+        </w:rPr>
+        <w:t>НвАIс</w:t>
+      </w:r>
+      <w:proofErr w:type="spellEnd"/>
+      <w:r>
+        <w:rPr>
           <w:lang w:val="ru-RU"/>
         </w:rPr>
         <w:t xml:space="preserve"> </w:t>
       </w:r>
       <w:r>
         <w:rPr>
-          <w:sz w:val="28"/>
-          <w:szCs w:val="28"/>
-          <w:lang w:val="ru-RU"/>
-        </w:rPr>
-        <w:t>В наст</w:t>
+          <w:lang w:val="ru-RU"/>
+        </w:rPr>
+        <w:t>–</w:t>
+      </w:r>
+      <w:r>
+        <w:rPr>
+          <w:lang w:val="ru-RU"/>
+        </w:rPr>
+        <w:t xml:space="preserve"> </w:t>
+      </w:r>
+      <w:r>
+        <w:rPr>
+          <w:lang w:val="ru-RU"/>
+        </w:rPr>
+        <w:t>13,6</w:t>
+      </w:r>
+      <w:r>
+        <w:rPr>
+          <w:lang w:val="ru-RU"/>
+        </w:rPr>
+        <w:t xml:space="preserve"> %</w:t>
+      </w:r>
+      <w:r>
+        <w:rPr>
+          <w:lang w:val="ru-RU"/>
+        </w:rPr>
+        <w:t xml:space="preserve"> от</w:t>
+      </w:r>
+      <w:r>
+        <w:rPr>
+          <w:lang w:val="ru-RU"/>
+        </w:rPr>
+        <w:t xml:space="preserve"> </w:t>
+      </w:r>
+      <w:r>
+        <w:rPr>
+          <w:lang w:val="ru-RU"/>
+        </w:rPr>
+        <w:t>28.04.</w:t>
+      </w:r>
+      <w:r>
+        <w:rPr>
+          <w:lang w:val="ru-RU"/>
+        </w:rPr>
+        <w:t xml:space="preserve">2018.  </w:t>
       </w:r>
       <w:proofErr w:type="gramStart"/>
       <w:r>
         <w:rPr>
-          <w:sz w:val="28"/>
-          <w:szCs w:val="28"/>
-          <w:lang w:val="ru-RU"/>
-        </w:rPr>
-        <w:t>.</w:t>
+          <w:lang w:val="ru-RU"/>
+        </w:rPr>
+        <w:t>Госпитализирован</w:t>
+      </w:r>
+      <w:r>
+        <w:rPr>
+          <w:lang w:val="ru-RU"/>
+        </w:rPr>
+        <w:t>а</w:t>
+      </w:r>
+      <w:r>
+        <w:rPr>
+          <w:lang w:val="ru-RU"/>
+        </w:rPr>
+        <w:t xml:space="preserve">  в обл. энд. диспансер для </w:t>
+      </w:r>
+      <w:r>
+        <w:rPr>
+          <w:lang w:val="ru-RU"/>
+        </w:rPr>
+        <w:t>подбора ССТ</w:t>
+      </w:r>
+      <w:r>
+        <w:rPr>
+          <w:lang w:val="ru-RU"/>
+        </w:rPr>
+        <w:t>,  лечения хр. осложнений СД.</w:t>
       </w:r>
       <w:proofErr w:type="gramEnd"/>
-      <w:r>
-        <w:rPr>
-          <w:sz w:val="28"/>
-          <w:szCs w:val="28"/>
-          <w:lang w:val="ru-RU"/>
-        </w:rPr>
-        <w:t xml:space="preserve"> </w:t>
-      </w:r>
-      <w:proofErr w:type="gramStart"/>
-      <w:r>
-        <w:rPr>
-          <w:sz w:val="28"/>
-          <w:szCs w:val="28"/>
-          <w:lang w:val="ru-RU"/>
-        </w:rPr>
-        <w:t>в</w:t>
-      </w:r>
-      <w:proofErr w:type="gramEnd"/>
-      <w:r>
-        <w:rPr>
-          <w:sz w:val="28"/>
-          <w:szCs w:val="28"/>
-          <w:lang w:val="ru-RU"/>
-        </w:rPr>
-        <w:t xml:space="preserve">ремя принимает:  </w:t>
-      </w:r>
-      <w:r>
-        <w:rPr>
-          <w:sz w:val="28"/>
-          <w:szCs w:val="28"/>
-          <w:lang w:val="ru-RU"/>
-        </w:rPr>
-        <w:t xml:space="preserve"> </w:t>
-      </w:r>
-      <w:proofErr w:type="spellStart"/>
-      <w:r>
-        <w:rPr>
-          <w:sz w:val="28"/>
-          <w:szCs w:val="28"/>
-          <w:lang w:val="ru-RU"/>
-        </w:rPr>
-        <w:t>диаглизид</w:t>
-      </w:r>
-      <w:proofErr w:type="spellEnd"/>
-      <w:r>
-        <w:rPr>
-          <w:sz w:val="28"/>
-          <w:szCs w:val="28"/>
-          <w:lang w:val="ru-RU"/>
-        </w:rPr>
-        <w:t xml:space="preserve"> 90 мг утром, </w:t>
-      </w:r>
-      <w:r>
-        <w:rPr>
-          <w:sz w:val="28"/>
-          <w:lang w:val="ru-RU"/>
-        </w:rPr>
-        <w:t xml:space="preserve">Гликемия </w:t>
-      </w:r>
-      <w:r>
-        <w:rPr>
-          <w:sz w:val="28"/>
-          <w:lang w:val="ru-RU"/>
-        </w:rPr>
-        <w:t>–</w:t>
-      </w:r>
-      <w:r>
-        <w:rPr>
-          <w:sz w:val="28"/>
-          <w:lang w:val="ru-RU"/>
-        </w:rPr>
-        <w:t>10,5</w:t>
-      </w:r>
-      <w:r>
-        <w:rPr>
-          <w:sz w:val="28"/>
-          <w:lang w:val="ru-RU"/>
-        </w:rPr>
-        <w:t xml:space="preserve"> </w:t>
-      </w:r>
-      <w:proofErr w:type="spellStart"/>
-      <w:r>
-        <w:rPr>
-          <w:sz w:val="28"/>
-          <w:lang w:val="ru-RU"/>
-        </w:rPr>
-        <w:t>ммоль</w:t>
-      </w:r>
-      <w:proofErr w:type="spellEnd"/>
-      <w:r>
-        <w:rPr>
-          <w:sz w:val="28"/>
-          <w:lang w:val="ru-RU"/>
-        </w:rPr>
-        <w:t>/л</w:t>
-      </w:r>
-      <w:r>
-        <w:rPr>
-          <w:sz w:val="28"/>
-          <w:lang w:val="ru-RU"/>
-        </w:rPr>
-        <w:t xml:space="preserve">. </w:t>
-      </w:r>
-      <w:proofErr w:type="spellStart"/>
-      <w:r>
-        <w:rPr>
-          <w:sz w:val="28"/>
-          <w:lang w:val="ru-RU"/>
-        </w:rPr>
-        <w:t>НвАIс</w:t>
-      </w:r>
-      <w:proofErr w:type="spellEnd"/>
-      <w:r>
-        <w:rPr>
-          <w:sz w:val="28"/>
-          <w:lang w:val="ru-RU"/>
-        </w:rPr>
-        <w:t xml:space="preserve"> </w:t>
-      </w:r>
-      <w:r>
-        <w:rPr>
-          <w:sz w:val="28"/>
-          <w:lang w:val="ru-RU"/>
-        </w:rPr>
-        <w:t>–</w:t>
-      </w:r>
-      <w:r>
-        <w:rPr>
-          <w:sz w:val="28"/>
-          <w:lang w:val="ru-RU"/>
-        </w:rPr>
-        <w:t xml:space="preserve"> </w:t>
-      </w:r>
-      <w:r>
-        <w:rPr>
-          <w:sz w:val="28"/>
-          <w:lang w:val="ru-RU"/>
-        </w:rPr>
-        <w:t>13,6</w:t>
-      </w:r>
-      <w:r>
-        <w:rPr>
-          <w:sz w:val="28"/>
-          <w:lang w:val="ru-RU"/>
-        </w:rPr>
-        <w:t xml:space="preserve"> %</w:t>
-      </w:r>
-      <w:r>
-        <w:rPr>
-          <w:sz w:val="28"/>
-          <w:lang w:val="ru-RU"/>
-        </w:rPr>
-        <w:t xml:space="preserve"> от</w:t>
-      </w:r>
-      <w:r>
-        <w:rPr>
-          <w:sz w:val="28"/>
-          <w:lang w:val="ru-RU"/>
-        </w:rPr>
-        <w:t xml:space="preserve"> 05.2018.  </w:t>
-      </w:r>
-      <w:r>
-        <w:rPr>
-          <w:sz w:val="28"/>
-          <w:lang w:val="ru-RU"/>
-        </w:rPr>
-        <w:t>Госпитализирован  в обл. энд. диспансер для коррекции инсулинотерапии,  лечения хр. осложнений СД.</w:t>
-      </w:r>
     </w:p>
     <w:p>
       <w:pPr>
         <w:ind w:left="-567"/>
         <w:jc w:val="both"/>
         <w:rPr>
-          <w:sz w:val="28"/>
+          <w:lang w:val="ru-RU"/>
+        </w:rPr>
+      </w:pPr>
+      <w:r>
+        <w:rPr>
           <w:u w:val="single"/>
           <w:lang w:val="ru-RU"/>
         </w:rPr>
-      </w:pPr>
-      <w:r>
-        <w:rPr>
-          <w:sz w:val="28"/>
-          <w:u w:val="single"/>
-          <w:lang w:val="ru-RU"/>
-        </w:rPr>
-        <w:t>Данные лабораторных исследований.</w:t>
+        <w:t>Анамнез жизни</w:t>
+      </w:r>
+      <w:r>
+        <w:rPr>
+          <w:lang w:val="ru-RU"/>
+        </w:rPr>
+        <w:t xml:space="preserve">:  2013 – </w:t>
+      </w:r>
+      <w:proofErr w:type="spellStart"/>
+      <w:r>
+        <w:rPr>
+          <w:lang w:val="ru-RU"/>
+        </w:rPr>
+        <w:t>энуклиация</w:t>
+      </w:r>
+      <w:proofErr w:type="spellEnd"/>
+      <w:r>
+        <w:rPr>
+          <w:lang w:val="ru-RU"/>
+        </w:rPr>
+        <w:t xml:space="preserve"> OS (тяжелая контузия)</w:t>
+      </w:r>
+      <w:r>
+        <w:rPr>
+          <w:lang w:val="ru-RU"/>
+        </w:rPr>
+        <w:t xml:space="preserve"> 2010 ФЭК + ИОЛ </w:t>
+      </w:r>
+      <w:proofErr w:type="gramStart"/>
+      <w:r>
+        <w:rPr>
+          <w:lang w:val="ru-RU"/>
+        </w:rPr>
+        <w:t>на</w:t>
+      </w:r>
+      <w:proofErr w:type="gramEnd"/>
+      <w:r>
+        <w:rPr>
+          <w:lang w:val="ru-RU"/>
+        </w:rPr>
+        <w:t xml:space="preserve"> ОД. Повышение АД в течение 2х лет, периодически принимает эналаприл 5-10 мг. Постоянно принимает амитриптилин 0,25  мг 1р/д. </w:t>
       </w:r>
     </w:p>
     <w:p>
@@ -2033,7 +1183,23 @@
         <w:ind w:left="-567"/>
         <w:jc w:val="both"/>
         <w:rPr>
-          <w:sz w:val="28"/>
+          <w:u w:val="single"/>
+          <w:lang w:val="ru-RU"/>
+        </w:rPr>
+      </w:pPr>
+      <w:r>
+        <w:rPr>
+          <w:u w:val="single"/>
+          <w:lang w:val="ru-RU"/>
+        </w:rPr>
+        <w:t>Данные лабораторных исследований.</w:t>
+      </w:r>
+    </w:p>
+    <w:p>
+      <w:pPr>
+        <w:ind w:left="-567"/>
+        <w:jc w:val="both"/>
+        <w:rPr>
           <w:u w:val="single"/>
           <w:lang w:val="ru-RU"/>
         </w:rPr>
@@ -2676,6 +1842,244 @@
         </w:tc>
       </w:tr>
       <w:tr>
+        <w:tc>
+          <w:tcPr>
+            <w:tcW w:w="850" w:type="dxa"/>
+            <w:tcBorders>
+              <w:top w:val="single" w:sz="4" w:space="0" w:color="auto"/>
+              <w:left w:val="single" w:sz="4" w:space="0" w:color="auto"/>
+              <w:bottom w:val="single" w:sz="4" w:space="0" w:color="auto"/>
+              <w:right w:val="single" w:sz="4" w:space="0" w:color="auto"/>
+            </w:tcBorders>
+          </w:tcPr>
+          <w:p>
+            <w:pPr>
+              <w:spacing w:line="276" w:lineRule="auto"/>
+              <w:jc w:val="center"/>
+              <w:rPr>
+                <w:lang w:val="ru-RU"/>
+              </w:rPr>
+            </w:pPr>
+            <w:r>
+              <w:rPr>
+                <w:lang w:val="ru-RU"/>
+              </w:rPr>
+              <w:t>22.06</w:t>
+            </w:r>
+          </w:p>
+        </w:tc>
+        <w:tc>
+          <w:tcPr>
+            <w:tcW w:w="851" w:type="dxa"/>
+            <w:tcBorders>
+              <w:top w:val="single" w:sz="4" w:space="0" w:color="auto"/>
+              <w:left w:val="single" w:sz="4" w:space="0" w:color="auto"/>
+              <w:bottom w:val="single" w:sz="4" w:space="0" w:color="auto"/>
+              <w:right w:val="single" w:sz="4" w:space="0" w:color="auto"/>
+            </w:tcBorders>
+          </w:tcPr>
+          <w:p>
+            <w:pPr>
+              <w:spacing w:line="276" w:lineRule="auto"/>
+              <w:jc w:val="center"/>
+              <w:rPr>
+                <w:lang w:val="ru-RU"/>
+              </w:rPr>
+            </w:pPr>
+          </w:p>
+        </w:tc>
+        <w:tc>
+          <w:tcPr>
+            <w:tcW w:w="785" w:type="dxa"/>
+            <w:tcBorders>
+              <w:top w:val="single" w:sz="4" w:space="0" w:color="auto"/>
+              <w:left w:val="single" w:sz="4" w:space="0" w:color="auto"/>
+              <w:bottom w:val="single" w:sz="4" w:space="0" w:color="auto"/>
+              <w:right w:val="single" w:sz="4" w:space="0" w:color="auto"/>
+            </w:tcBorders>
+          </w:tcPr>
+          <w:p>
+            <w:pPr>
+              <w:spacing w:line="276" w:lineRule="auto"/>
+              <w:jc w:val="center"/>
+              <w:rPr>
+                <w:lang w:val="ru-RU"/>
+              </w:rPr>
+            </w:pPr>
+          </w:p>
+        </w:tc>
+        <w:tc>
+          <w:tcPr>
+            <w:tcW w:w="919" w:type="dxa"/>
+            <w:tcBorders>
+              <w:top w:val="single" w:sz="4" w:space="0" w:color="auto"/>
+              <w:left w:val="single" w:sz="4" w:space="0" w:color="auto"/>
+              <w:bottom w:val="single" w:sz="4" w:space="0" w:color="auto"/>
+              <w:right w:val="single" w:sz="4" w:space="0" w:color="auto"/>
+            </w:tcBorders>
+          </w:tcPr>
+          <w:p>
+            <w:pPr>
+              <w:spacing w:line="276" w:lineRule="auto"/>
+              <w:jc w:val="center"/>
+              <w:rPr>
+                <w:lang w:val="ru-RU"/>
+              </w:rPr>
+            </w:pPr>
+          </w:p>
+        </w:tc>
+        <w:tc>
+          <w:tcPr>
+            <w:tcW w:w="1097" w:type="dxa"/>
+            <w:gridSpan w:val="2"/>
+            <w:tcBorders>
+              <w:top w:val="single" w:sz="4" w:space="0" w:color="auto"/>
+              <w:left w:val="single" w:sz="4" w:space="0" w:color="auto"/>
+              <w:bottom w:val="single" w:sz="4" w:space="0" w:color="auto"/>
+              <w:right w:val="single" w:sz="4" w:space="0" w:color="auto"/>
+            </w:tcBorders>
+          </w:tcPr>
+          <w:p>
+            <w:pPr>
+              <w:spacing w:line="276" w:lineRule="auto"/>
+              <w:jc w:val="center"/>
+              <w:rPr>
+                <w:lang w:val="ru-RU"/>
+              </w:rPr>
+            </w:pPr>
+            <w:r>
+              <w:rPr>
+                <w:lang w:val="ru-RU"/>
+              </w:rPr>
+              <w:t>44</w:t>
+            </w:r>
+          </w:p>
+        </w:tc>
+        <w:tc>
+          <w:tcPr>
+            <w:tcW w:w="1166" w:type="dxa"/>
+            <w:gridSpan w:val="2"/>
+            <w:tcBorders>
+              <w:top w:val="single" w:sz="4" w:space="0" w:color="auto"/>
+              <w:left w:val="single" w:sz="4" w:space="0" w:color="auto"/>
+              <w:bottom w:val="single" w:sz="4" w:space="0" w:color="auto"/>
+              <w:right w:val="single" w:sz="4" w:space="0" w:color="auto"/>
+            </w:tcBorders>
+          </w:tcPr>
+          <w:p>
+            <w:pPr>
+              <w:spacing w:line="276" w:lineRule="auto"/>
+              <w:jc w:val="center"/>
+              <w:rPr>
+                <w:lang w:val="ru-RU"/>
+              </w:rPr>
+            </w:pPr>
+          </w:p>
+        </w:tc>
+        <w:tc>
+          <w:tcPr>
+            <w:tcW w:w="818" w:type="dxa"/>
+            <w:tcBorders>
+              <w:top w:val="single" w:sz="4" w:space="0" w:color="auto"/>
+              <w:left w:val="single" w:sz="4" w:space="0" w:color="auto"/>
+              <w:bottom w:val="single" w:sz="4" w:space="0" w:color="auto"/>
+              <w:right w:val="single" w:sz="4" w:space="0" w:color="auto"/>
+            </w:tcBorders>
+          </w:tcPr>
+          <w:p>
+            <w:pPr>
+              <w:spacing w:line="276" w:lineRule="auto"/>
+              <w:jc w:val="center"/>
+              <w:rPr>
+                <w:lang w:val="ru-RU"/>
+              </w:rPr>
+            </w:pPr>
+          </w:p>
+        </w:tc>
+        <w:tc>
+          <w:tcPr>
+            <w:tcW w:w="880" w:type="dxa"/>
+            <w:tcBorders>
+              <w:top w:val="single" w:sz="4" w:space="0" w:color="auto"/>
+              <w:left w:val="single" w:sz="4" w:space="0" w:color="auto"/>
+              <w:bottom w:val="single" w:sz="4" w:space="0" w:color="auto"/>
+              <w:right w:val="single" w:sz="4" w:space="0" w:color="auto"/>
+            </w:tcBorders>
+          </w:tcPr>
+          <w:p>
+            <w:pPr>
+              <w:spacing w:line="276" w:lineRule="auto"/>
+              <w:jc w:val="center"/>
+              <w:rPr>
+                <w:lang w:val="ru-RU"/>
+              </w:rPr>
+            </w:pPr>
+          </w:p>
+        </w:tc>
+        <w:tc>
+          <w:tcPr>
+            <w:tcW w:w="777" w:type="dxa"/>
+            <w:tcBorders>
+              <w:top w:val="single" w:sz="4" w:space="0" w:color="auto"/>
+              <w:left w:val="single" w:sz="4" w:space="0" w:color="auto"/>
+              <w:bottom w:val="single" w:sz="4" w:space="0" w:color="auto"/>
+              <w:right w:val="single" w:sz="4" w:space="0" w:color="auto"/>
+            </w:tcBorders>
+          </w:tcPr>
+          <w:p>
+            <w:pPr>
+              <w:spacing w:line="276" w:lineRule="auto"/>
+              <w:jc w:val="center"/>
+              <w:rPr>
+                <w:lang w:val="ru-RU"/>
+              </w:rPr>
+            </w:pPr>
+          </w:p>
+        </w:tc>
+        <w:tc>
+          <w:tcPr>
+            <w:tcW w:w="1277" w:type="dxa"/>
+            <w:gridSpan w:val="2"/>
+            <w:tcBorders>
+              <w:top w:val="single" w:sz="4" w:space="0" w:color="auto"/>
+              <w:left w:val="single" w:sz="4" w:space="0" w:color="auto"/>
+              <w:bottom w:val="single" w:sz="4" w:space="0" w:color="auto"/>
+              <w:right w:val="single" w:sz="4" w:space="0" w:color="auto"/>
+            </w:tcBorders>
+          </w:tcPr>
+          <w:p>
+            <w:pPr>
+              <w:spacing w:line="276" w:lineRule="auto"/>
+              <w:jc w:val="center"/>
+              <w:rPr>
+                <w:lang w:val="ru-RU"/>
+              </w:rPr>
+            </w:pPr>
+          </w:p>
+        </w:tc>
+        <w:tc>
+          <w:tcPr>
+            <w:tcW w:w="1530" w:type="dxa"/>
+            <w:gridSpan w:val="3"/>
+            <w:tcBorders>
+              <w:top w:val="single" w:sz="4" w:space="0" w:color="auto"/>
+              <w:left w:val="single" w:sz="4" w:space="0" w:color="auto"/>
+              <w:bottom w:val="single" w:sz="4" w:space="0" w:color="auto"/>
+              <w:right w:val="single" w:sz="4" w:space="0" w:color="auto"/>
+            </w:tcBorders>
+          </w:tcPr>
+          <w:p>
+            <w:pPr>
+              <w:spacing w:line="276" w:lineRule="auto"/>
+              <w:jc w:val="center"/>
+              <w:rPr>
+                <w:lang w:val="ru-RU"/>
+              </w:rPr>
+            </w:pPr>
+          </w:p>
+        </w:tc>
+      </w:tr>
+      <w:tr>
         <w:trPr>
           <w:cantSplit/>
           <w:trHeight w:val="255"/>
@@ -2890,8 +2294,6 @@
               <w:contextualSpacing/>
               <w:rPr>
                 <w:rFonts w:ascii="Arial Narrow" w:hAnsi="Arial Narrow"/>
-                <w:sz w:val="22"/>
-                <w:szCs w:val="22"/>
                 <w:vertAlign w:val="superscript"/>
                 <w:lang w:val="ru-RU"/>
               </w:rPr>
@@ -2899,8 +2301,6 @@
             <w:r>
               <w:rPr>
                 <w:rFonts w:ascii="Arial Narrow" w:hAnsi="Arial Narrow"/>
-                <w:sz w:val="22"/>
-                <w:szCs w:val="22"/>
                 <w:vertAlign w:val="superscript"/>
                 <w:lang w:val="ru-RU"/>
               </w:rPr>
@@ -3650,7 +3050,6 @@
         <w:ind w:left="-567"/>
         <w:jc w:val="both"/>
         <w:rPr>
-          <w:sz w:val="28"/>
           <w:lang w:val="ru-RU"/>
         </w:rPr>
       </w:pPr>
@@ -3660,41 +3059,35 @@
         <w:ind w:left="-567"/>
         <w:jc w:val="both"/>
         <w:rPr>
-          <w:sz w:val="28"/>
           <w:lang w:val="ru-RU"/>
         </w:rPr>
       </w:pPr>
       <w:r>
         <w:rPr>
-          <w:sz w:val="28"/>
           <w:lang w:val="ru-RU"/>
         </w:rPr>
         <w:t xml:space="preserve">13.06.18   </w:t>
       </w:r>
       <w:r>
         <w:rPr>
-          <w:sz w:val="28"/>
           <w:lang w:val="ru-RU"/>
         </w:rPr>
         <w:t xml:space="preserve">ТТГ </w:t>
       </w:r>
       <w:r>
         <w:rPr>
-          <w:sz w:val="28"/>
           <w:lang w:val="ru-RU"/>
         </w:rPr>
         <w:t>–</w:t>
       </w:r>
       <w:r>
         <w:rPr>
-          <w:sz w:val="28"/>
           <w:lang w:val="ru-RU"/>
         </w:rPr>
         <w:t xml:space="preserve"> 3,30 </w:t>
       </w:r>
       <w:r>
         <w:rPr>
-          <w:sz w:val="28"/>
           <w:lang w:val="ru-RU"/>
         </w:rPr>
         <w:t xml:space="preserve">(0,3-4,0) </w:t>
@@ -3702,7 +3095,6 @@
       <w:proofErr w:type="spellStart"/>
       <w:r>
         <w:rPr>
-          <w:sz w:val="28"/>
           <w:lang w:val="ru-RU"/>
         </w:rPr>
         <w:t>Мме</w:t>
@@ -3710,84 +3102,54 @@
       <w:proofErr w:type="spellEnd"/>
       <w:r>
         <w:rPr>
-          <w:sz w:val="28"/>
           <w:lang w:val="ru-RU"/>
         </w:rPr>
         <w:t>/</w:t>
       </w:r>
       <w:r>
         <w:rPr>
-          <w:sz w:val="28"/>
           <w:lang w:val="ru-RU"/>
         </w:rPr>
         <w:t>м</w:t>
       </w:r>
       <w:r>
         <w:rPr>
-          <w:sz w:val="28"/>
           <w:lang w:val="ru-RU"/>
         </w:rPr>
         <w:t>л</w:t>
       </w:r>
       <w:r>
         <w:rPr>
-          <w:sz w:val="28"/>
           <w:lang w:val="ru-RU"/>
         </w:rPr>
         <w:t xml:space="preserve">, </w:t>
       </w:r>
       <w:r>
         <w:rPr>
-          <w:sz w:val="28"/>
           <w:lang w:val="ru-RU"/>
         </w:rPr>
         <w:t xml:space="preserve">АТ ТПО </w:t>
       </w:r>
       <w:r>
         <w:rPr>
-          <w:sz w:val="28"/>
           <w:lang w:val="ru-RU"/>
         </w:rPr>
         <w:t>–</w:t>
       </w:r>
       <w:r>
         <w:rPr>
-          <w:sz w:val="28"/>
-          <w:lang w:val="ru-RU"/>
-        </w:rPr>
-        <w:t xml:space="preserve"> &lt;</w:t>
-      </w:r>
-      <w:r>
-        <w:rPr>
-          <w:sz w:val="28"/>
-          <w:lang w:val="ru-RU"/>
-        </w:rPr>
-        <w:t xml:space="preserve"> </w:t>
-      </w:r>
-      <w:r>
-        <w:rPr>
-          <w:sz w:val="28"/>
-          <w:lang w:val="ru-RU"/>
-        </w:rPr>
-        <w:t>10,0</w:t>
-      </w:r>
-      <w:r>
-        <w:rPr>
-          <w:sz w:val="28"/>
-          <w:lang w:val="ru-RU"/>
-        </w:rPr>
-        <w:t xml:space="preserve"> </w:t>
-      </w:r>
-      <w:r>
-        <w:rPr>
-          <w:sz w:val="28"/>
+          <w:lang w:val="ru-RU"/>
+        </w:rPr>
+        <w:t xml:space="preserve"> &lt; 10,0 </w:t>
+      </w:r>
+      <w:r>
+        <w:rPr>
           <w:lang w:val="ru-RU"/>
         </w:rPr>
         <w:t>(0-10</w:t>
       </w:r>
       <w:r>
         <w:rPr>
-          <w:sz w:val="28"/>
           <w:lang w:val="ru-RU"/>
         </w:rPr>
         <w:t>0) МЕ/мл</w:t>
@@ -3798,31 +3160,23 @@
         <w:ind w:left="-567"/>
         <w:jc w:val="both"/>
         <w:rPr>
-          <w:sz w:val="28"/>
-          <w:szCs w:val="28"/>
           <w:lang w:val="ru-RU"/>
         </w:rPr>
       </w:pPr>
       <w:r>
         <w:rPr>
-          <w:sz w:val="28"/>
-          <w:szCs w:val="28"/>
           <w:lang w:val="ru-RU"/>
         </w:rPr>
         <w:t>13</w:t>
       </w:r>
       <w:r>
         <w:rPr>
-          <w:sz w:val="28"/>
-          <w:szCs w:val="28"/>
           <w:lang w:val="ru-RU"/>
         </w:rPr>
         <w:t>.</w:t>
       </w:r>
       <w:r>
         <w:rPr>
-          <w:sz w:val="28"/>
-          <w:szCs w:val="28"/>
           <w:lang w:val="ru-RU"/>
         </w:rPr>
         <w:t>06.18</w:t>
@@ -3830,16 +3184,12 @@
       <w:proofErr w:type="gramStart"/>
       <w:r>
         <w:rPr>
-          <w:sz w:val="28"/>
-          <w:szCs w:val="28"/>
           <w:lang w:val="ru-RU"/>
         </w:rPr>
         <w:t xml:space="preserve">  </w:t>
       </w:r>
       <w:r>
         <w:rPr>
-          <w:sz w:val="28"/>
-          <w:szCs w:val="28"/>
           <w:lang w:val="ru-RU"/>
         </w:rPr>
         <w:t xml:space="preserve"> К</w:t>
@@ -3847,16 +3197,12 @@
       <w:proofErr w:type="gramEnd"/>
       <w:r>
         <w:rPr>
-          <w:sz w:val="28"/>
-          <w:szCs w:val="28"/>
           <w:lang w:val="ru-RU"/>
         </w:rPr>
         <w:t xml:space="preserve"> – </w:t>
       </w:r>
       <w:r>
         <w:rPr>
-          <w:sz w:val="28"/>
-          <w:szCs w:val="28"/>
           <w:lang w:val="ru-RU"/>
         </w:rPr>
         <w:t xml:space="preserve">4,36,   </w:t>
@@ -3864,8 +3210,6 @@
       <w:proofErr w:type="spellStart"/>
       <w:r>
         <w:rPr>
-          <w:sz w:val="28"/>
-          <w:szCs w:val="28"/>
           <w:lang w:val="ru-RU"/>
         </w:rPr>
         <w:t>Nа</w:t>
@@ -3873,24 +3217,18 @@
       <w:proofErr w:type="spellEnd"/>
       <w:r>
         <w:rPr>
-          <w:sz w:val="28"/>
-          <w:szCs w:val="28"/>
           <w:lang w:val="ru-RU"/>
         </w:rPr>
         <w:t xml:space="preserve"> – </w:t>
       </w:r>
       <w:r>
         <w:rPr>
-          <w:sz w:val="28"/>
-          <w:szCs w:val="28"/>
           <w:lang w:val="ru-RU"/>
         </w:rPr>
         <w:t xml:space="preserve">142,4, </w:t>
       </w:r>
       <w:r>
         <w:rPr>
-          <w:sz w:val="28"/>
-          <w:szCs w:val="28"/>
           <w:lang w:val="ru-RU"/>
         </w:rPr>
         <w:t xml:space="preserve"> </w:t>
@@ -3898,8 +3236,6 @@
       <w:proofErr w:type="spellStart"/>
       <w:r>
         <w:rPr>
-          <w:sz w:val="28"/>
-          <w:szCs w:val="28"/>
           <w:lang w:val="ru-RU"/>
         </w:rPr>
         <w:t>Са</w:t>
@@ -3907,8 +3243,6 @@
       <w:proofErr w:type="spellEnd"/>
       <w:r>
         <w:rPr>
-          <w:sz w:val="28"/>
-          <w:szCs w:val="28"/>
           <w:vertAlign w:val="superscript"/>
           <w:lang w:val="ru-RU"/>
         </w:rPr>
@@ -3916,40 +3250,30 @@
       </w:r>
       <w:r>
         <w:rPr>
-          <w:sz w:val="28"/>
-          <w:szCs w:val="28"/>
           <w:lang w:val="ru-RU"/>
         </w:rPr>
         <w:t xml:space="preserve"> -</w:t>
       </w:r>
       <w:r>
         <w:rPr>
-          <w:sz w:val="28"/>
-          <w:szCs w:val="28"/>
           <w:lang w:val="ru-RU"/>
         </w:rPr>
         <w:t xml:space="preserve"> 1,12, </w:t>
       </w:r>
       <w:r>
         <w:rPr>
-          <w:sz w:val="28"/>
-          <w:szCs w:val="28"/>
           <w:lang w:val="ru-RU"/>
         </w:rPr>
         <w:t xml:space="preserve"> С1 - </w:t>
       </w:r>
       <w:r>
         <w:rPr>
-          <w:sz w:val="28"/>
-          <w:szCs w:val="28"/>
           <w:lang w:val="ru-RU"/>
         </w:rPr>
         <w:t>103</w:t>
       </w:r>
       <w:r>
         <w:rPr>
-          <w:sz w:val="28"/>
-          <w:szCs w:val="28"/>
           <w:lang w:val="ru-RU"/>
         </w:rPr>
         <w:t xml:space="preserve">  </w:t>
@@ -3957,8 +3281,6 @@
       <w:proofErr w:type="spellStart"/>
       <w:r>
         <w:rPr>
-          <w:sz w:val="28"/>
-          <w:szCs w:val="28"/>
           <w:lang w:val="ru-RU"/>
         </w:rPr>
         <w:t>ммоль</w:t>
@@ -3966,8 +3288,6 @@
       <w:proofErr w:type="spellEnd"/>
       <w:r>
         <w:rPr>
-          <w:sz w:val="28"/>
-          <w:szCs w:val="28"/>
           <w:lang w:val="ru-RU"/>
         </w:rPr>
         <w:t>/л</w:t>
@@ -3980,54 +3300,71 @@
         <w:jc w:val="both"/>
         <w:rPr>
           <w:b w:val="0"/>
+          <w:sz w:val="24"/>
+          <w:szCs w:val="24"/>
         </w:rPr>
       </w:pPr>
       <w:r>
         <w:rPr>
           <w:b w:val="0"/>
-        </w:rPr>
-        <w:lastRenderedPageBreak/>
+          <w:sz w:val="24"/>
+          <w:szCs w:val="24"/>
+        </w:rPr>
         <w:t>13</w:t>
       </w:r>
       <w:r>
         <w:rPr>
           <w:b w:val="0"/>
+          <w:sz w:val="24"/>
+          <w:szCs w:val="24"/>
         </w:rPr>
         <w:t>.</w:t>
       </w:r>
       <w:r>
         <w:rPr>
           <w:b w:val="0"/>
+          <w:sz w:val="24"/>
+          <w:szCs w:val="24"/>
         </w:rPr>
         <w:t>06.18</w:t>
       </w:r>
       <w:r>
         <w:rPr>
           <w:b w:val="0"/>
+          <w:sz w:val="24"/>
+          <w:szCs w:val="24"/>
         </w:rPr>
         <w:t xml:space="preserve">   </w:t>
       </w:r>
       <w:r>
         <w:rPr>
           <w:b w:val="0"/>
+          <w:sz w:val="24"/>
+          <w:szCs w:val="24"/>
         </w:rPr>
         <w:t>Общ. а</w:t>
       </w:r>
       <w:r>
         <w:rPr>
           <w:b w:val="0"/>
+          <w:sz w:val="24"/>
+          <w:szCs w:val="24"/>
         </w:rPr>
         <w:t>н. мочи уд вес 10</w:t>
       </w:r>
       <w:r>
         <w:rPr>
           <w:b w:val="0"/>
+          <w:sz w:val="24"/>
+          <w:szCs w:val="24"/>
         </w:rPr>
         <w:t>15,</w:t>
       </w:r>
       <w:r>
         <w:rPr>
           <w:b w:val="0"/>
+          <w:sz w:val="24"/>
+          <w:szCs w:val="24"/>
         </w:rPr>
         <w:t xml:space="preserve">  </w:t>
       </w:r>
@@ -4035,6 +3372,8 @@
       <w:r>
         <w:rPr>
           <w:b w:val="0"/>
+          <w:sz w:val="24"/>
+          <w:szCs w:val="24"/>
         </w:rPr>
         <w:t>лейк</w:t>
       </w:r>
@@ -4042,12 +3381,16 @@
       <w:r>
         <w:rPr>
           <w:b w:val="0"/>
+          <w:sz w:val="24"/>
+          <w:szCs w:val="24"/>
         </w:rPr>
         <w:t xml:space="preserve"> – </w:t>
       </w:r>
       <w:r>
         <w:rPr>
           <w:b w:val="0"/>
+          <w:sz w:val="24"/>
+          <w:szCs w:val="24"/>
         </w:rPr>
         <w:t xml:space="preserve">5-6-7 местами до 10 в </w:t>
       </w:r>
@@ -4055,6 +3398,8 @@
       <w:r>
         <w:rPr>
           <w:b w:val="0"/>
+          <w:sz w:val="24"/>
+          <w:szCs w:val="24"/>
         </w:rPr>
         <w:t>п</w:t>
       </w:r>
@@ -4062,6 +3407,8 @@
       <w:r>
         <w:rPr>
           <w:b w:val="0"/>
+          <w:sz w:val="24"/>
+          <w:szCs w:val="24"/>
         </w:rPr>
         <w:t>/</w:t>
       </w:r>
@@ -4069,6 +3416,8 @@
       <w:r>
         <w:rPr>
           <w:b w:val="0"/>
+          <w:sz w:val="24"/>
+          <w:szCs w:val="24"/>
         </w:rPr>
         <w:t>зр</w:t>
       </w:r>
@@ -4076,6 +3425,8 @@
       <w:r>
         <w:rPr>
           <w:b w:val="0"/>
+          <w:sz w:val="24"/>
+          <w:szCs w:val="24"/>
         </w:rPr>
         <w:t xml:space="preserve">, </w:t>
       </w:r>
@@ -4083,6 +3434,8 @@
       <w:r>
         <w:rPr>
           <w:b w:val="0"/>
+          <w:sz w:val="24"/>
+          <w:szCs w:val="24"/>
         </w:rPr>
         <w:t>эритр</w:t>
       </w:r>
@@ -4090,6 +3443,8 @@
       <w:r>
         <w:rPr>
           <w:b w:val="0"/>
+          <w:sz w:val="24"/>
+          <w:szCs w:val="24"/>
         </w:rPr>
         <w:t xml:space="preserve"> – 1-2 в п/</w:t>
       </w:r>
@@ -4097,6 +3452,8 @@
       <w:r>
         <w:rPr>
           <w:b w:val="0"/>
+          <w:sz w:val="24"/>
+          <w:szCs w:val="24"/>
         </w:rPr>
         <w:t>зр</w:t>
       </w:r>
@@ -4104,24 +3461,32 @@
       <w:r>
         <w:rPr>
           <w:b w:val="0"/>
+          <w:sz w:val="24"/>
+          <w:szCs w:val="24"/>
         </w:rPr>
         <w:t>,</w:t>
       </w:r>
       <w:r>
         <w:rPr>
           <w:b w:val="0"/>
+          <w:sz w:val="24"/>
+          <w:szCs w:val="24"/>
         </w:rPr>
         <w:t xml:space="preserve"> </w:t>
       </w:r>
       <w:r>
         <w:rPr>
           <w:b w:val="0"/>
+          <w:sz w:val="24"/>
+          <w:szCs w:val="24"/>
         </w:rPr>
         <w:t xml:space="preserve"> </w:t>
       </w:r>
       <w:r>
         <w:rPr>
           <w:b w:val="0"/>
+          <w:sz w:val="24"/>
+          <w:szCs w:val="24"/>
         </w:rPr>
         <w:t xml:space="preserve">белок – </w:t>
       </w:r>
@@ -4129,6 +3494,8 @@
       <w:r>
         <w:rPr>
           <w:b w:val="0"/>
+          <w:sz w:val="24"/>
+          <w:szCs w:val="24"/>
         </w:rPr>
         <w:t>отр</w:t>
       </w:r>
@@ -4136,12 +3503,16 @@
       <w:r>
         <w:rPr>
           <w:b w:val="0"/>
+          <w:sz w:val="24"/>
+          <w:szCs w:val="24"/>
         </w:rPr>
         <w:t>.,</w:t>
       </w:r>
       <w:r>
         <w:rPr>
           <w:b w:val="0"/>
+          <w:sz w:val="24"/>
+          <w:szCs w:val="24"/>
         </w:rPr>
         <w:t xml:space="preserve">  ацетон –</w:t>
       </w:r>
@@ -4149,6 +3520,8 @@
       <w:r>
         <w:rPr>
           <w:b w:val="0"/>
+          <w:sz w:val="24"/>
+          <w:szCs w:val="24"/>
         </w:rPr>
         <w:t>отр</w:t>
       </w:r>
@@ -4156,6 +3529,8 @@
       <w:r>
         <w:rPr>
           <w:b w:val="0"/>
+          <w:sz w:val="24"/>
+          <w:szCs w:val="24"/>
         </w:rPr>
         <w:t xml:space="preserve">; </w:t>
       </w:r>
@@ -4163,6 +3538,8 @@
       <w:r>
         <w:rPr>
           <w:b w:val="0"/>
+          <w:sz w:val="24"/>
+          <w:szCs w:val="24"/>
         </w:rPr>
         <w:t>эпит</w:t>
       </w:r>
@@ -4170,76 +3547,96 @@
       <w:r>
         <w:rPr>
           <w:b w:val="0"/>
+          <w:sz w:val="24"/>
+          <w:szCs w:val="24"/>
         </w:rPr>
         <w:t xml:space="preserve">. пл. </w:t>
       </w:r>
       <w:r>
         <w:rPr>
           <w:b w:val="0"/>
+          <w:sz w:val="24"/>
+          <w:szCs w:val="24"/>
         </w:rPr>
         <w:t>–</w:t>
       </w:r>
       <w:r>
         <w:rPr>
           <w:b w:val="0"/>
+          <w:sz w:val="24"/>
+          <w:szCs w:val="24"/>
         </w:rPr>
         <w:t xml:space="preserve"> </w:t>
       </w:r>
       <w:r>
         <w:rPr>
           <w:b w:val="0"/>
+          <w:sz w:val="24"/>
+          <w:szCs w:val="24"/>
         </w:rPr>
         <w:t>умерен. к-во.</w:t>
+      </w:r>
+      <w:r>
+        <w:rPr>
+          <w:b w:val="0"/>
+          <w:sz w:val="24"/>
+          <w:szCs w:val="24"/>
+        </w:rPr>
+        <w:t xml:space="preserve"> </w:t>
+      </w:r>
+      <w:proofErr w:type="spellStart"/>
+      <w:r>
+        <w:rPr>
+          <w:b w:val="0"/>
+          <w:sz w:val="24"/>
+          <w:szCs w:val="24"/>
+        </w:rPr>
+        <w:t>эпит</w:t>
+      </w:r>
+      <w:proofErr w:type="spellEnd"/>
+      <w:r>
+        <w:rPr>
+          <w:b w:val="0"/>
+          <w:sz w:val="24"/>
+          <w:szCs w:val="24"/>
+        </w:rPr>
+        <w:t xml:space="preserve"> уретр – 0-1 в п/</w:t>
+      </w:r>
+      <w:proofErr w:type="spellStart"/>
+      <w:r>
+        <w:rPr>
+          <w:b w:val="0"/>
+          <w:sz w:val="24"/>
+          <w:szCs w:val="24"/>
+        </w:rPr>
+        <w:t>зр</w:t>
+      </w:r>
+      <w:proofErr w:type="spellEnd"/>
+      <w:r>
+        <w:rPr>
+          <w:b w:val="0"/>
+          <w:sz w:val="24"/>
+          <w:szCs w:val="24"/>
+        </w:rPr>
+        <w:t xml:space="preserve"> </w:t>
       </w:r>
     </w:p>
     <w:p>
       <w:pPr>
         <w:ind w:left="-567"/>
         <w:rPr>
-          <w:sz w:val="28"/>
-          <w:szCs w:val="20"/>
           <w:lang w:val="ru-RU"/>
         </w:rPr>
       </w:pPr>
       <w:r>
         <w:rPr>
-          <w:sz w:val="28"/>
-          <w:lang w:val="ru-RU"/>
-        </w:rPr>
-        <w:t>15</w:t>
-      </w:r>
-      <w:r>
-        <w:rPr>
-          <w:sz w:val="28"/>
-          <w:lang w:val="ru-RU"/>
-        </w:rPr>
-        <w:t>.</w:t>
-      </w:r>
-      <w:r>
-        <w:rPr>
-          <w:sz w:val="28"/>
-          <w:lang w:val="ru-RU"/>
-        </w:rPr>
-        <w:t>06.18</w:t>
-      </w:r>
-      <w:r>
-        <w:rPr>
-          <w:sz w:val="28"/>
-          <w:lang w:val="ru-RU"/>
-        </w:rPr>
-        <w:t xml:space="preserve">   </w:t>
-      </w:r>
-      <w:r>
-        <w:rPr>
-          <w:sz w:val="28"/>
-          <w:lang w:val="ru-RU"/>
-        </w:rPr>
-        <w:t xml:space="preserve">Анализ мочи по Нечипоренко </w:t>
+          <w:lang w:val="ru-RU"/>
+        </w:rPr>
+        <w:t xml:space="preserve">15.06.18   Анализ мочи по Нечипоренко </w:t>
       </w:r>
       <w:proofErr w:type="spellStart"/>
       <w:r>
         <w:rPr>
-          <w:sz w:val="28"/>
           <w:lang w:val="ru-RU"/>
         </w:rPr>
         <w:t>лейк</w:t>
@@ -4247,43 +3644,13 @@
       <w:proofErr w:type="spellEnd"/>
       <w:r>
         <w:rPr>
-          <w:sz w:val="28"/>
-          <w:lang w:val="ru-RU"/>
-        </w:rPr>
-        <w:t xml:space="preserve"> </w:t>
-      </w:r>
-      <w:r>
-        <w:rPr>
-          <w:sz w:val="28"/>
-          <w:lang w:val="ru-RU"/>
-        </w:rPr>
-        <w:t>–</w:t>
-      </w:r>
-      <w:r>
-        <w:rPr>
-          <w:sz w:val="28"/>
-          <w:lang w:val="ru-RU"/>
-        </w:rPr>
-        <w:t xml:space="preserve"> </w:t>
-      </w:r>
-      <w:r>
-        <w:rPr>
-          <w:sz w:val="28"/>
-          <w:lang w:val="ru-RU"/>
-        </w:rPr>
-        <w:t xml:space="preserve">14000, </w:t>
-      </w:r>
-      <w:r>
-        <w:rPr>
-          <w:sz w:val="28"/>
-          <w:lang w:val="ru-RU"/>
-        </w:rPr>
-        <w:t xml:space="preserve">  белок – </w:t>
+          <w:lang w:val="ru-RU"/>
+        </w:rPr>
+        <w:t xml:space="preserve"> – 14000,   белок – </w:t>
       </w:r>
       <w:proofErr w:type="spellStart"/>
       <w:r>
         <w:rPr>
-          <w:sz w:val="28"/>
           <w:lang w:val="ru-RU"/>
         </w:rPr>
         <w:t>отр</w:t>
@@ -4294,35 +3661,97 @@
       <w:pPr>
         <w:ind w:left="-567"/>
         <w:rPr>
-          <w:sz w:val="28"/>
-          <w:szCs w:val="20"/>
           <w:lang w:val="ru-RU"/>
         </w:rPr>
       </w:pPr>
       <w:r>
         <w:rPr>
-          <w:sz w:val="28"/>
+          <w:lang w:val="ru-RU"/>
+        </w:rPr>
+        <w:t>22</w:t>
+      </w:r>
+      <w:r>
+        <w:rPr>
+          <w:lang w:val="ru-RU"/>
+        </w:rPr>
+        <w:t xml:space="preserve">.06.18   Анализ мочи по Нечипоренко </w:t>
+      </w:r>
+      <w:proofErr w:type="spellStart"/>
+      <w:r>
+        <w:rPr>
+          <w:lang w:val="ru-RU"/>
+        </w:rPr>
+        <w:t>лейк</w:t>
+      </w:r>
+      <w:proofErr w:type="spellEnd"/>
+      <w:r>
+        <w:rPr>
+          <w:lang w:val="ru-RU"/>
+        </w:rPr>
+        <w:t xml:space="preserve"> – 4000, </w:t>
+      </w:r>
+      <w:r>
+        <w:rPr>
+          <w:lang w:val="ru-RU"/>
+        </w:rPr>
+        <w:t xml:space="preserve"> </w:t>
+      </w:r>
+      <w:proofErr w:type="spellStart"/>
+      <w:r>
+        <w:rPr>
+          <w:lang w:val="ru-RU"/>
+        </w:rPr>
+        <w:t>эритр</w:t>
+      </w:r>
+      <w:proofErr w:type="spellEnd"/>
+      <w:r>
+        <w:rPr>
+          <w:lang w:val="ru-RU"/>
+        </w:rPr>
+        <w:t xml:space="preserve"> – 250 </w:t>
+      </w:r>
+      <w:r>
+        <w:rPr>
+          <w:lang w:val="ru-RU"/>
+        </w:rPr>
+        <w:t xml:space="preserve">  белок – </w:t>
+      </w:r>
+      <w:proofErr w:type="spellStart"/>
+      <w:r>
+        <w:rPr>
+          <w:lang w:val="ru-RU"/>
+        </w:rPr>
+        <w:t>отр</w:t>
+      </w:r>
+      <w:proofErr w:type="spellEnd"/>
+    </w:p>
+    <w:p>
+      <w:pPr>
+        <w:ind w:left="-567"/>
+        <w:rPr>
+          <w:lang w:val="ru-RU"/>
+        </w:rPr>
+      </w:pPr>
+      <w:r>
+        <w:rPr>
           <w:lang w:val="ru-RU"/>
         </w:rPr>
         <w:t>14</w:t>
       </w:r>
       <w:r>
         <w:rPr>
-          <w:sz w:val="28"/>
           <w:lang w:val="ru-RU"/>
         </w:rPr>
         <w:t>.</w:t>
       </w:r>
       <w:r>
         <w:rPr>
-          <w:sz w:val="28"/>
           <w:lang w:val="ru-RU"/>
         </w:rPr>
         <w:t>06.18</w:t>
       </w:r>
       <w:r>
         <w:rPr>
-          <w:sz w:val="28"/>
           <w:lang w:val="ru-RU"/>
         </w:rPr>
         <w:t xml:space="preserve">   Суточная </w:t>
@@ -4330,7 +3759,6 @@
       <w:proofErr w:type="spellStart"/>
       <w:r>
         <w:rPr>
-          <w:sz w:val="28"/>
           <w:lang w:val="ru-RU"/>
         </w:rPr>
         <w:t>глюкозурия</w:t>
@@ -4338,7 +3766,6 @@
       <w:proofErr w:type="spellEnd"/>
       <w:r>
         <w:rPr>
-          <w:sz w:val="28"/>
           <w:lang w:val="ru-RU"/>
         </w:rPr>
         <w:t xml:space="preserve"> –  </w:t>
@@ -4346,7 +3773,6 @@
       <w:proofErr w:type="spellStart"/>
       <w:r>
         <w:rPr>
-          <w:sz w:val="28"/>
           <w:lang w:val="ru-RU"/>
         </w:rPr>
         <w:t>отр</w:t>
@@ -4354,7 +3780,6 @@
       <w:proofErr w:type="spellEnd"/>
       <w:r>
         <w:rPr>
-          <w:sz w:val="28"/>
           <w:lang w:val="ru-RU"/>
         </w:rPr>
         <w:t xml:space="preserve">;   Суточная протеинурия –  </w:t>
@@ -4362,7 +3787,6 @@
       <w:proofErr w:type="spellStart"/>
       <w:r>
         <w:rPr>
-          <w:sz w:val="28"/>
           <w:lang w:val="ru-RU"/>
         </w:rPr>
         <w:t>отр</w:t>
@@ -4373,33 +3797,73 @@
       <w:pPr>
         <w:pStyle w:val="5"/>
         <w:ind w:left="-567"/>
+        <w:rPr>
+          <w:sz w:val="24"/>
+          <w:szCs w:val="24"/>
+        </w:rPr>
       </w:pPr>
       <w:r>
+        <w:rPr>
+          <w:sz w:val="24"/>
+          <w:szCs w:val="24"/>
+        </w:rPr>
         <w:t>14</w:t>
       </w:r>
       <w:r>
+        <w:rPr>
+          <w:sz w:val="24"/>
+          <w:szCs w:val="24"/>
+        </w:rPr>
         <w:t>.</w:t>
       </w:r>
       <w:r>
+        <w:rPr>
+          <w:sz w:val="24"/>
+          <w:szCs w:val="24"/>
+        </w:rPr>
         <w:t>06.18</w:t>
       </w:r>
       <w:r>
+        <w:rPr>
+          <w:sz w:val="24"/>
+          <w:szCs w:val="24"/>
+        </w:rPr>
         <w:t xml:space="preserve">   </w:t>
       </w:r>
       <w:r>
+        <w:rPr>
+          <w:sz w:val="24"/>
+          <w:szCs w:val="24"/>
+        </w:rPr>
         <w:t xml:space="preserve">Микроальбуминурия </w:t>
       </w:r>
       <w:r>
+        <w:rPr>
+          <w:sz w:val="24"/>
+          <w:szCs w:val="24"/>
+        </w:rPr>
         <w:t>–</w:t>
       </w:r>
       <w:r>
+        <w:rPr>
+          <w:sz w:val="24"/>
+          <w:szCs w:val="24"/>
+        </w:rPr>
         <w:t xml:space="preserve"> 65,7 </w:t>
       </w:r>
       <w:r>
+        <w:rPr>
+          <w:sz w:val="24"/>
+          <w:szCs w:val="24"/>
+        </w:rPr>
         <w:t>мг/</w:t>
       </w:r>
       <w:proofErr w:type="spellStart"/>
       <w:r>
+        <w:rPr>
+          <w:sz w:val="24"/>
+          <w:szCs w:val="24"/>
+        </w:rPr>
         <w:t>сут</w:t>
       </w:r>
       <w:proofErr w:type="spellEnd"/>
@@ -4423,7 +3887,6 @@
         <w:gridCol w:w="993"/>
         <w:gridCol w:w="992"/>
         <w:gridCol w:w="992"/>
-        <w:gridCol w:w="992"/>
       </w:tblGrid>
       <w:tr>
         <w:tc>
@@ -4433,15 +3896,11 @@
           <w:p>
             <w:pPr>
               <w:rPr>
-                <w:sz w:val="28"/>
-                <w:szCs w:val="28"/>
                 <w:lang w:val="ru-RU"/>
               </w:rPr>
             </w:pPr>
             <w:r>
               <w:rPr>
-                <w:sz w:val="28"/>
-                <w:szCs w:val="28"/>
                 <w:lang w:val="ru-RU"/>
               </w:rPr>
               <w:t xml:space="preserve">Гликемический </w:t>
@@ -4450,15 +3909,11 @@
           <w:p>
             <w:pPr>
               <w:rPr>
-                <w:sz w:val="28"/>
-                <w:szCs w:val="28"/>
                 <w:lang w:val="ru-RU"/>
               </w:rPr>
             </w:pPr>
             <w:r>
               <w:rPr>
-                <w:sz w:val="28"/>
-                <w:szCs w:val="28"/>
                 <w:lang w:val="ru-RU"/>
               </w:rPr>
               <w:t>профиль</w:t>
@@ -4472,15 +3927,11 @@
           <w:p>
             <w:pPr>
               <w:rPr>
-                <w:sz w:val="28"/>
-                <w:szCs w:val="28"/>
                 <w:lang w:val="ru-RU"/>
               </w:rPr>
             </w:pPr>
             <w:r>
               <w:rPr>
-                <w:sz w:val="28"/>
-                <w:szCs w:val="28"/>
                 <w:lang w:val="ru-RU"/>
               </w:rPr>
               <w:t>8.00</w:t>
@@ -4494,15 +3945,11 @@
           <w:p>
             <w:pPr>
               <w:rPr>
-                <w:sz w:val="28"/>
-                <w:szCs w:val="28"/>
                 <w:lang w:val="ru-RU"/>
               </w:rPr>
             </w:pPr>
             <w:r>
               <w:rPr>
-                <w:sz w:val="28"/>
-                <w:szCs w:val="28"/>
                 <w:lang w:val="ru-RU"/>
               </w:rPr>
               <w:t>11.00</w:t>
@@ -4516,15 +3963,11 @@
           <w:p>
             <w:pPr>
               <w:rPr>
-                <w:sz w:val="28"/>
-                <w:szCs w:val="28"/>
                 <w:lang w:val="ru-RU"/>
               </w:rPr>
             </w:pPr>
             <w:r>
               <w:rPr>
-                <w:sz w:val="28"/>
-                <w:szCs w:val="28"/>
                 <w:lang w:val="ru-RU"/>
               </w:rPr>
               <w:t>16.00</w:t>
@@ -4538,40 +3981,14 @@
           <w:p>
             <w:pPr>
               <w:rPr>
-                <w:sz w:val="28"/>
-                <w:szCs w:val="28"/>
                 <w:lang w:val="ru-RU"/>
               </w:rPr>
             </w:pPr>
             <w:r>
               <w:rPr>
-                <w:sz w:val="28"/>
-                <w:szCs w:val="28"/>
                 <w:lang w:val="ru-RU"/>
               </w:rPr>
               <w:t>20.00</w:t>
-            </w:r>
-          </w:p>
-        </w:tc>
-        <w:tc>
-          <w:tcPr>
-            <w:tcW w:w="992" w:type="dxa"/>
-          </w:tcPr>
-          <w:p>
-            <w:pPr>
-              <w:rPr>
-                <w:sz w:val="28"/>
-                <w:szCs w:val="28"/>
-                <w:lang w:val="ru-RU"/>
-              </w:rPr>
-            </w:pPr>
-            <w:r>
-              <w:rPr>
-                <w:sz w:val="28"/>
-                <w:szCs w:val="28"/>
-                <w:lang w:val="ru-RU"/>
-              </w:rPr>
-              <w:t>22.00</w:t>
             </w:r>
           </w:p>
         </w:tc>
@@ -4584,15 +4001,11 @@
           <w:p>
             <w:pPr>
               <w:rPr>
-                <w:sz w:val="28"/>
-                <w:szCs w:val="28"/>
                 <w:lang w:val="ru-RU"/>
               </w:rPr>
             </w:pPr>
             <w:r>
               <w:rPr>
-                <w:sz w:val="28"/>
-                <w:szCs w:val="28"/>
                 <w:lang w:val="ru-RU"/>
               </w:rPr>
               <w:t>13.06</w:t>
@@ -4606,15 +4019,11 @@
           <w:p>
             <w:pPr>
               <w:rPr>
-                <w:sz w:val="28"/>
-                <w:szCs w:val="28"/>
                 <w:lang w:val="ru-RU"/>
               </w:rPr>
             </w:pPr>
             <w:r>
               <w:rPr>
-                <w:sz w:val="28"/>
-                <w:szCs w:val="28"/>
                 <w:lang w:val="ru-RU"/>
               </w:rPr>
               <w:t>7,9</w:t>
@@ -4628,15 +4037,11 @@
           <w:p>
             <w:pPr>
               <w:rPr>
-                <w:sz w:val="28"/>
-                <w:szCs w:val="28"/>
                 <w:lang w:val="ru-RU"/>
               </w:rPr>
             </w:pPr>
             <w:r>
               <w:rPr>
-                <w:sz w:val="28"/>
-                <w:szCs w:val="28"/>
                 <w:lang w:val="ru-RU"/>
               </w:rPr>
               <w:t>7,1</w:t>
@@ -4650,15 +4055,11 @@
           <w:p>
             <w:pPr>
               <w:rPr>
-                <w:sz w:val="28"/>
-                <w:szCs w:val="28"/>
                 <w:lang w:val="ru-RU"/>
               </w:rPr>
             </w:pPr>
             <w:r>
               <w:rPr>
-                <w:sz w:val="28"/>
-                <w:szCs w:val="28"/>
                 <w:lang w:val="ru-RU"/>
               </w:rPr>
               <w:t>8,0</w:t>
@@ -4672,33 +4073,15 @@
           <w:p>
             <w:pPr>
               <w:rPr>
-                <w:sz w:val="28"/>
-                <w:szCs w:val="28"/>
                 <w:lang w:val="ru-RU"/>
               </w:rPr>
             </w:pPr>
             <w:r>
               <w:rPr>
-                <w:sz w:val="28"/>
-                <w:szCs w:val="28"/>
                 <w:lang w:val="ru-RU"/>
               </w:rPr>
               <w:t>6,4</w:t>
             </w:r>
-          </w:p>
-        </w:tc>
-        <w:tc>
-          <w:tcPr>
-            <w:tcW w:w="992" w:type="dxa"/>
-          </w:tcPr>
-          <w:p>
-            <w:pPr>
-              <w:rPr>
-                <w:sz w:val="28"/>
-                <w:szCs w:val="28"/>
-                <w:lang w:val="ru-RU"/>
-              </w:rPr>
-            </w:pPr>
           </w:p>
         </w:tc>
       </w:tr>
@@ -4710,15 +4093,11 @@
           <w:p>
             <w:pPr>
               <w:rPr>
-                <w:sz w:val="28"/>
-                <w:szCs w:val="28"/>
                 <w:lang w:val="ru-RU"/>
               </w:rPr>
             </w:pPr>
             <w:r>
               <w:rPr>
-                <w:sz w:val="28"/>
-                <w:szCs w:val="28"/>
                 <w:lang w:val="ru-RU"/>
               </w:rPr>
               <w:t>16.06</w:t>
@@ -4732,15 +4111,11 @@
           <w:p>
             <w:pPr>
               <w:rPr>
-                <w:sz w:val="28"/>
-                <w:szCs w:val="28"/>
                 <w:lang w:val="ru-RU"/>
               </w:rPr>
             </w:pPr>
             <w:r>
               <w:rPr>
-                <w:sz w:val="28"/>
-                <w:szCs w:val="28"/>
                 <w:lang w:val="ru-RU"/>
               </w:rPr>
               <w:t>6,7</w:t>
@@ -4754,15 +4129,11 @@
           <w:p>
             <w:pPr>
               <w:rPr>
-                <w:sz w:val="28"/>
-                <w:szCs w:val="28"/>
                 <w:lang w:val="ru-RU"/>
               </w:rPr>
             </w:pPr>
             <w:r>
               <w:rPr>
-                <w:sz w:val="28"/>
-                <w:szCs w:val="28"/>
                 <w:lang w:val="ru-RU"/>
               </w:rPr>
               <w:t>7,7</w:t>
@@ -4776,15 +4147,11 @@
           <w:p>
             <w:pPr>
               <w:rPr>
-                <w:sz w:val="28"/>
-                <w:szCs w:val="28"/>
                 <w:lang w:val="ru-RU"/>
               </w:rPr>
             </w:pPr>
             <w:r>
               <w:rPr>
-                <w:sz w:val="28"/>
-                <w:szCs w:val="28"/>
                 <w:lang w:val="ru-RU"/>
               </w:rPr>
               <w:t>9,1</w:t>
@@ -4798,33 +4165,15 @@
           <w:p>
             <w:pPr>
               <w:rPr>
-                <w:sz w:val="28"/>
-                <w:szCs w:val="28"/>
                 <w:lang w:val="ru-RU"/>
               </w:rPr>
             </w:pPr>
             <w:r>
               <w:rPr>
-                <w:sz w:val="28"/>
-                <w:szCs w:val="28"/>
                 <w:lang w:val="ru-RU"/>
               </w:rPr>
               <w:t>5,6</w:t>
             </w:r>
-          </w:p>
-        </w:tc>
-        <w:tc>
-          <w:tcPr>
-            <w:tcW w:w="992" w:type="dxa"/>
-          </w:tcPr>
-          <w:p>
-            <w:pPr>
-              <w:rPr>
-                <w:sz w:val="28"/>
-                <w:szCs w:val="28"/>
-                <w:lang w:val="ru-RU"/>
-              </w:rPr>
-            </w:pPr>
           </w:p>
         </w:tc>
       </w:tr>
@@ -4836,15 +4185,11 @@
           <w:p>
             <w:pPr>
               <w:rPr>
-                <w:sz w:val="28"/>
-                <w:szCs w:val="28"/>
                 <w:lang w:val="ru-RU"/>
               </w:rPr>
             </w:pPr>
             <w:r>
               <w:rPr>
-                <w:sz w:val="28"/>
-                <w:szCs w:val="28"/>
                 <w:lang w:val="ru-RU"/>
               </w:rPr>
               <w:t>20.06</w:t>
@@ -4858,15 +4203,11 @@
           <w:p>
             <w:pPr>
               <w:rPr>
-                <w:sz w:val="28"/>
-                <w:szCs w:val="28"/>
                 <w:lang w:val="ru-RU"/>
               </w:rPr>
             </w:pPr>
             <w:r>
               <w:rPr>
-                <w:sz w:val="28"/>
-                <w:szCs w:val="28"/>
                 <w:lang w:val="ru-RU"/>
               </w:rPr>
               <w:t>4,9</w:t>
@@ -4880,15 +4221,11 @@
           <w:p>
             <w:pPr>
               <w:rPr>
-                <w:sz w:val="28"/>
-                <w:szCs w:val="28"/>
                 <w:lang w:val="ru-RU"/>
               </w:rPr>
             </w:pPr>
             <w:r>
               <w:rPr>
-                <w:sz w:val="28"/>
-                <w:szCs w:val="28"/>
                 <w:lang w:val="ru-RU"/>
               </w:rPr>
               <w:t>5,0</w:t>
@@ -4902,15 +4239,11 @@
           <w:p>
             <w:pPr>
               <w:rPr>
-                <w:sz w:val="28"/>
-                <w:szCs w:val="28"/>
                 <w:lang w:val="ru-RU"/>
               </w:rPr>
             </w:pPr>
             <w:r>
               <w:rPr>
-                <w:sz w:val="28"/>
-                <w:szCs w:val="28"/>
                 <w:lang w:val="ru-RU"/>
               </w:rPr>
               <w:t>7,1</w:t>
@@ -4924,18 +4257,34 @@
           <w:p>
             <w:pPr>
               <w:rPr>
-                <w:sz w:val="28"/>
-                <w:szCs w:val="28"/>
                 <w:lang w:val="ru-RU"/>
               </w:rPr>
             </w:pPr>
             <w:r>
               <w:rPr>
-                <w:sz w:val="28"/>
-                <w:szCs w:val="28"/>
                 <w:lang w:val="ru-RU"/>
               </w:rPr>
               <w:t>7,3</w:t>
+            </w:r>
+          </w:p>
+        </w:tc>
+      </w:tr>
+      <w:tr>
+        <w:tc>
+          <w:tcPr>
+            <w:tcW w:w="2518" w:type="dxa"/>
+          </w:tcPr>
+          <w:p>
+            <w:pPr>
+              <w:rPr>
+                <w:lang w:val="ru-RU"/>
+              </w:rPr>
+            </w:pPr>
+            <w:r>
+              <w:rPr>
+                <w:lang w:val="ru-RU"/>
+              </w:rPr>
+              <w:t>22.06</w:t>
             </w:r>
           </w:p>
         </w:tc>
@@ -4946,8 +4295,48 @@
           <w:p>
             <w:pPr>
               <w:rPr>
-                <w:sz w:val="28"/>
-                <w:szCs w:val="28"/>
+                <w:lang w:val="ru-RU"/>
+              </w:rPr>
+            </w:pPr>
+            <w:r>
+              <w:rPr>
+                <w:lang w:val="ru-RU"/>
+              </w:rPr>
+              <w:t>5,7</w:t>
+            </w:r>
+          </w:p>
+        </w:tc>
+        <w:tc>
+          <w:tcPr>
+            <w:tcW w:w="993" w:type="dxa"/>
+          </w:tcPr>
+          <w:p>
+            <w:pPr>
+              <w:rPr>
+                <w:lang w:val="ru-RU"/>
+              </w:rPr>
+            </w:pPr>
+          </w:p>
+        </w:tc>
+        <w:tc>
+          <w:tcPr>
+            <w:tcW w:w="992" w:type="dxa"/>
+          </w:tcPr>
+          <w:p>
+            <w:pPr>
+              <w:rPr>
+                <w:lang w:val="ru-RU"/>
+              </w:rPr>
+            </w:pPr>
+          </w:p>
+        </w:tc>
+        <w:tc>
+          <w:tcPr>
+            <w:tcW w:w="992" w:type="dxa"/>
+          </w:tcPr>
+          <w:p>
+            <w:pPr>
+              <w:rPr>
                 <w:lang w:val="ru-RU"/>
               </w:rPr>
             </w:pPr>
@@ -4958,305 +4347,253 @@
     <w:p>
       <w:pPr>
         <w:ind w:left="-567"/>
-        <w:jc w:val="both"/>
-        <w:rPr>
-          <w:sz w:val="28"/>
-          <w:szCs w:val="20"/>
+        <w:rPr>
           <w:lang w:val="ru-RU"/>
         </w:rPr>
       </w:pPr>
       <w:r>
         <w:rPr>
-          <w:sz w:val="28"/>
           <w:u w:val="single"/>
           <w:lang w:val="ru-RU"/>
         </w:rPr>
-        <w:t>Невропатолог</w:t>
-      </w:r>
-      <w:r>
-        <w:rPr>
-          <w:sz w:val="28"/>
-          <w:lang w:val="ru-RU"/>
-        </w:rPr>
+        <w:t xml:space="preserve">21.06.18 </w:t>
+      </w:r>
+      <w:proofErr w:type="spellStart"/>
+      <w:r>
+        <w:rPr>
+          <w:u w:val="single"/>
+        </w:rPr>
+        <w:t>Окулист</w:t>
+      </w:r>
+      <w:proofErr w:type="spellEnd"/>
+      <w:r>
         <w:t xml:space="preserve">: </w:t>
+      </w:r>
+      <w:r>
+        <w:rPr>
+          <w:lang w:val="ru-RU"/>
+        </w:rPr>
+        <w:t xml:space="preserve">2012 </w:t>
+      </w:r>
+      <w:proofErr w:type="spellStart"/>
+      <w:r>
+        <w:rPr>
+          <w:lang w:val="ru-RU"/>
+        </w:rPr>
+        <w:t>энуклиация</w:t>
+      </w:r>
+      <w:proofErr w:type="spellEnd"/>
+      <w:r>
+        <w:rPr>
+          <w:lang w:val="ru-RU"/>
+        </w:rPr>
+        <w:t xml:space="preserve"> OS.</w:t>
+      </w:r>
+      <w:r>
+        <w:rPr>
+          <w:lang w:val="ru-RU"/>
+        </w:rPr>
+        <w:t xml:space="preserve"> (тяжелая контузия) </w:t>
+      </w:r>
+      <w:r>
+        <w:rPr>
+          <w:lang w:val="ru-RU"/>
+        </w:rPr>
+        <w:t xml:space="preserve"> В 2010 ФЭК + ИОЛ на ОД</w:t>
+      </w:r>
+      <w:proofErr w:type="gramStart"/>
+      <w:r>
+        <w:rPr>
+          <w:lang w:val="ru-RU"/>
+        </w:rPr>
+        <w:t>.</w:t>
+      </w:r>
+      <w:proofErr w:type="gramEnd"/>
+      <w:r>
+        <w:rPr>
+          <w:lang w:val="ru-RU"/>
+        </w:rPr>
+        <w:t xml:space="preserve"> </w:t>
+      </w:r>
+      <w:proofErr w:type="spellStart"/>
+      <w:proofErr w:type="gramStart"/>
+      <w:r>
+        <w:rPr>
+          <w:lang w:val="ru-RU"/>
+        </w:rPr>
+        <w:t>а</w:t>
+      </w:r>
+      <w:proofErr w:type="gramEnd"/>
+      <w:r>
+        <w:rPr>
+          <w:lang w:val="ru-RU"/>
+        </w:rPr>
+        <w:t>ртифакия</w:t>
+      </w:r>
+      <w:proofErr w:type="spellEnd"/>
+      <w:r>
+        <w:rPr>
+          <w:lang w:val="ru-RU"/>
+        </w:rPr>
+        <w:t xml:space="preserve">  з/</w:t>
+      </w:r>
+      <w:proofErr w:type="spellStart"/>
+      <w:r>
+        <w:rPr>
+          <w:lang w:val="ru-RU"/>
+        </w:rPr>
+        <w:t>кам</w:t>
+      </w:r>
+      <w:proofErr w:type="spellEnd"/>
+      <w:r>
+        <w:rPr>
+          <w:lang w:val="ru-RU"/>
+        </w:rPr>
+        <w:t xml:space="preserve">. ИОЛ на месте,  </w:t>
+      </w:r>
+      <w:r>
+        <w:rPr>
+          <w:lang w:val="ru-RU"/>
+        </w:rPr>
+        <w:t>зрачок</w:t>
+      </w:r>
+      <w:r>
+        <w:rPr>
+          <w:lang w:val="ru-RU"/>
+        </w:rPr>
+        <w:t xml:space="preserve"> </w:t>
+      </w:r>
+      <w:r>
+        <w:rPr>
+          <w:lang w:val="ru-RU"/>
+        </w:rPr>
+        <w:t xml:space="preserve">круглый </w:t>
+      </w:r>
+      <w:r>
+        <w:rPr>
+          <w:lang w:val="ru-RU"/>
+        </w:rPr>
+        <w:t xml:space="preserve">в центре. </w:t>
+      </w:r>
+      <w:r>
+        <w:rPr>
+          <w:lang w:val="ru-RU"/>
+        </w:rPr>
+        <w:t xml:space="preserve"> </w:t>
+      </w:r>
+      <w:r>
+        <w:rPr>
+          <w:lang w:val="ru-RU"/>
+        </w:rPr>
+        <w:t xml:space="preserve">: ДЗН </w:t>
+      </w:r>
+      <w:proofErr w:type="gramStart"/>
+      <w:r>
+        <w:rPr>
+          <w:lang w:val="ru-RU"/>
+        </w:rPr>
+        <w:t>бледно-розовые</w:t>
+      </w:r>
+      <w:proofErr w:type="gramEnd"/>
+      <w:r>
+        <w:rPr>
+          <w:lang w:val="ru-RU"/>
+        </w:rPr>
+        <w:t xml:space="preserve">. </w:t>
+      </w:r>
+      <w:r>
+        <w:rPr>
+          <w:lang w:val="ru-RU"/>
+        </w:rPr>
+        <w:t xml:space="preserve"> Границы </w:t>
+      </w:r>
+      <w:r>
+        <w:rPr>
+          <w:lang w:val="ru-RU"/>
+        </w:rPr>
+        <w:t>чёткие</w:t>
+      </w:r>
+      <w:r>
+        <w:rPr>
+          <w:lang w:val="ru-RU"/>
+        </w:rPr>
+        <w:t>,</w:t>
+      </w:r>
+      <w:r>
+        <w:rPr>
+          <w:lang w:val="ru-RU"/>
+        </w:rPr>
+        <w:t xml:space="preserve"> </w:t>
+      </w:r>
+      <w:proofErr w:type="gramStart"/>
+      <w:r>
+        <w:rPr>
+          <w:lang w:val="ru-RU"/>
+        </w:rPr>
+        <w:t>с-м</w:t>
+      </w:r>
+      <w:proofErr w:type="gramEnd"/>
+      <w:r>
+        <w:rPr>
+          <w:lang w:val="ru-RU"/>
+        </w:rPr>
+        <w:t xml:space="preserve"> </w:t>
+      </w:r>
+      <w:proofErr w:type="spellStart"/>
+      <w:r>
+        <w:rPr>
+          <w:lang w:val="ru-RU"/>
+        </w:rPr>
+        <w:t>Салюс</w:t>
+      </w:r>
+      <w:proofErr w:type="spellEnd"/>
+      <w:r>
+        <w:rPr>
+          <w:lang w:val="ru-RU"/>
+        </w:rPr>
+        <w:t xml:space="preserve"> 1 ,вены </w:t>
+      </w:r>
+      <w:r>
+        <w:rPr>
+          <w:lang w:val="ru-RU"/>
+        </w:rPr>
+        <w:t>расширены</w:t>
+      </w:r>
+      <w:r>
+        <w:rPr>
+          <w:lang w:val="ru-RU"/>
+        </w:rPr>
+        <w:t>, сосуды</w:t>
+      </w:r>
+      <w:r>
+        <w:rPr>
+          <w:lang w:val="ru-RU"/>
+        </w:rPr>
+        <w:t xml:space="preserve"> значительно извиты,  </w:t>
+      </w:r>
+      <w:proofErr w:type="spellStart"/>
+      <w:r>
+        <w:rPr>
+          <w:lang w:val="ru-RU"/>
+        </w:rPr>
+        <w:t>макулярная</w:t>
+      </w:r>
+      <w:proofErr w:type="spellEnd"/>
+      <w:r>
+        <w:rPr>
+          <w:lang w:val="ru-RU"/>
+        </w:rPr>
+        <w:t xml:space="preserve"> область без особенностей. </w:t>
+      </w:r>
+      <w:r>
+        <w:rPr>
+          <w:lang w:val="ru-RU"/>
+        </w:rPr>
+        <w:t xml:space="preserve">Д-з: </w:t>
       </w:r>
       <w:sdt>
         <w:sdtPr>
           <w:rPr>
-            <w:sz w:val="28"/>
-            <w:lang w:val="ru-RU"/>
-          </w:rPr>
-          <w:id w:val="-1949923650"/>
-          <w:placeholder>
-            <w:docPart w:val="DefaultPlaceholder_1082065159"/>
-          </w:placeholder>
-          <w:comboBox>
-            <w:listItem w:value="Выберите элемент."/>
-            <w:listItem w:displayText="На момент осмотра патологи со стороны ЦНС и ПНС нет." w:value="На момент осмотра патологи со стороны ЦНС и ПНС нет."/>
-            <w:listItem w:displayText=" " w:value="  "/>
-          </w:comboBox>
-        </w:sdtPr>
-        <w:sdtEndPr/>
-        <w:sdtContent/>
-      </w:sdt>
-    </w:p>
-    <w:p>
-      <w:pPr>
-        <w:ind w:left="-567"/>
-        <w:rPr>
-          <w:sz w:val="28"/>
-          <w:lang w:val="ru-RU"/>
-        </w:rPr>
-      </w:pPr>
-      <w:r>
-        <w:rPr>
-          <w:u w:val="single"/>
-          <w:lang w:val="ru-RU"/>
-        </w:rPr>
-        <w:t xml:space="preserve">21.06.18 </w:t>
-      </w:r>
-      <w:proofErr w:type="spellStart"/>
-      <w:r>
-        <w:rPr>
-          <w:u w:val="single"/>
-        </w:rPr>
-        <w:t>Окулист</w:t>
-      </w:r>
-      <w:proofErr w:type="spellEnd"/>
-      <w:r>
-        <w:t xml:space="preserve">: </w:t>
-      </w:r>
-      <w:r>
-        <w:rPr>
-          <w:lang w:val="ru-RU"/>
-        </w:rPr>
-        <w:t xml:space="preserve">2012 </w:t>
-      </w:r>
-      <w:proofErr w:type="spellStart"/>
-      <w:r>
-        <w:rPr>
-          <w:lang w:val="ru-RU"/>
-        </w:rPr>
-        <w:t>экстрепация</w:t>
-      </w:r>
-      <w:proofErr w:type="spellEnd"/>
-      <w:r>
-        <w:rPr>
-          <w:lang w:val="ru-RU"/>
-        </w:rPr>
-        <w:t xml:space="preserve"> OS.</w:t>
-      </w:r>
-      <w:r>
-        <w:rPr>
-          <w:lang w:val="ru-RU"/>
-        </w:rPr>
-        <w:t xml:space="preserve"> В 2010 ФЭК + ИОЛ на ОД</w:t>
-      </w:r>
-      <w:proofErr w:type="gramStart"/>
-      <w:r>
-        <w:rPr>
-          <w:lang w:val="ru-RU"/>
-        </w:rPr>
-        <w:t>.</w:t>
-      </w:r>
-      <w:proofErr w:type="gramEnd"/>
-      <w:r>
-        <w:rPr>
-          <w:lang w:val="ru-RU"/>
-        </w:rPr>
-        <w:t xml:space="preserve"> </w:t>
-      </w:r>
-      <w:proofErr w:type="spellStart"/>
-      <w:proofErr w:type="gramStart"/>
-      <w:r>
-        <w:rPr>
-          <w:lang w:val="ru-RU"/>
-        </w:rPr>
-        <w:t>а</w:t>
-      </w:r>
-      <w:proofErr w:type="gramEnd"/>
-      <w:r>
-        <w:rPr>
-          <w:lang w:val="ru-RU"/>
-        </w:rPr>
-        <w:t>ртифакия</w:t>
-      </w:r>
-      <w:proofErr w:type="spellEnd"/>
-      <w:r>
-        <w:rPr>
-          <w:lang w:val="ru-RU"/>
-        </w:rPr>
-        <w:t xml:space="preserve">  з/</w:t>
-      </w:r>
-      <w:proofErr w:type="spellStart"/>
-      <w:r>
-        <w:rPr>
-          <w:lang w:val="ru-RU"/>
-        </w:rPr>
-        <w:t>кам</w:t>
-      </w:r>
-      <w:proofErr w:type="spellEnd"/>
-      <w:r>
-        <w:rPr>
-          <w:lang w:val="ru-RU"/>
-        </w:rPr>
-        <w:t xml:space="preserve">. ИОЛ на месте,  </w:t>
-      </w:r>
-      <w:proofErr w:type="spellStart"/>
-      <w:r>
-        <w:rPr>
-          <w:lang w:val="ru-RU"/>
-        </w:rPr>
-        <w:t>зрачек</w:t>
-      </w:r>
-      <w:proofErr w:type="spellEnd"/>
-      <w:r>
-        <w:rPr>
-          <w:lang w:val="ru-RU"/>
-        </w:rPr>
-        <w:t xml:space="preserve"> </w:t>
-      </w:r>
-      <w:proofErr w:type="spellStart"/>
-      <w:r>
-        <w:rPr>
-          <w:lang w:val="ru-RU"/>
-        </w:rPr>
-        <w:t>груглыйв</w:t>
-      </w:r>
-      <w:proofErr w:type="spellEnd"/>
-      <w:r>
-        <w:rPr>
-          <w:lang w:val="ru-RU"/>
-        </w:rPr>
-        <w:t xml:space="preserve"> центре. </w:t>
-      </w:r>
-      <w:r>
-        <w:rPr>
-          <w:lang w:val="ru-RU"/>
-        </w:rPr>
-        <w:t xml:space="preserve"> </w:t>
-      </w:r>
-      <w:r>
-        <w:rPr>
-          <w:sz w:val="28"/>
-          <w:lang w:val="ru-RU"/>
-        </w:rPr>
-        <w:t xml:space="preserve">: ДЗН </w:t>
-      </w:r>
-      <w:proofErr w:type="gramStart"/>
-      <w:r>
-        <w:rPr>
-          <w:sz w:val="28"/>
-          <w:lang w:val="ru-RU"/>
-        </w:rPr>
-        <w:t>бледно-розовые</w:t>
-      </w:r>
-      <w:proofErr w:type="gramEnd"/>
-      <w:r>
-        <w:rPr>
-          <w:sz w:val="28"/>
-          <w:lang w:val="ru-RU"/>
-        </w:rPr>
-        <w:t xml:space="preserve">. </w:t>
-      </w:r>
-      <w:r>
-        <w:rPr>
-          <w:sz w:val="28"/>
-          <w:lang w:val="ru-RU"/>
-        </w:rPr>
-        <w:t xml:space="preserve"> Границы </w:t>
-      </w:r>
-      <w:proofErr w:type="spellStart"/>
-      <w:r>
-        <w:rPr>
-          <w:sz w:val="28"/>
-          <w:lang w:val="ru-RU"/>
-        </w:rPr>
-        <w:t>четкеи</w:t>
-      </w:r>
-      <w:proofErr w:type="spellEnd"/>
-      <w:r>
-        <w:rPr>
-          <w:sz w:val="28"/>
-          <w:lang w:val="ru-RU"/>
-        </w:rPr>
-        <w:t xml:space="preserve"> </w:t>
-      </w:r>
-      <w:proofErr w:type="gramStart"/>
-      <w:r>
-        <w:rPr>
-          <w:sz w:val="28"/>
-          <w:lang w:val="ru-RU"/>
-        </w:rPr>
-        <w:t>с-м</w:t>
-      </w:r>
-      <w:proofErr w:type="gramEnd"/>
-      <w:r>
-        <w:rPr>
-          <w:sz w:val="28"/>
-          <w:lang w:val="ru-RU"/>
-        </w:rPr>
-        <w:t xml:space="preserve"> </w:t>
-      </w:r>
-      <w:proofErr w:type="spellStart"/>
-      <w:r>
-        <w:rPr>
-          <w:sz w:val="28"/>
-          <w:lang w:val="ru-RU"/>
-        </w:rPr>
-        <w:t>Салюс</w:t>
-      </w:r>
-      <w:proofErr w:type="spellEnd"/>
-      <w:r>
-        <w:rPr>
-          <w:sz w:val="28"/>
-          <w:lang w:val="ru-RU"/>
-        </w:rPr>
-        <w:t xml:space="preserve"> 1 ,вены </w:t>
-      </w:r>
-      <w:proofErr w:type="spellStart"/>
-      <w:r>
-        <w:rPr>
-          <w:sz w:val="28"/>
-          <w:lang w:val="ru-RU"/>
-        </w:rPr>
-        <w:t>расшиерены</w:t>
-      </w:r>
-      <w:proofErr w:type="spellEnd"/>
-      <w:r>
-        <w:rPr>
-          <w:sz w:val="28"/>
-          <w:lang w:val="ru-RU"/>
-        </w:rPr>
-        <w:t xml:space="preserve">, сосуды извиты,  </w:t>
-      </w:r>
-      <w:proofErr w:type="spellStart"/>
-      <w:r>
-        <w:rPr>
-          <w:sz w:val="28"/>
-          <w:lang w:val="ru-RU"/>
-        </w:rPr>
-        <w:t>ммакулярная</w:t>
-      </w:r>
-      <w:proofErr w:type="spellEnd"/>
-      <w:r>
-        <w:rPr>
-          <w:sz w:val="28"/>
-          <w:lang w:val="ru-RU"/>
-        </w:rPr>
-        <w:t xml:space="preserve"> область без особенностей. </w:t>
-      </w:r>
-      <w:r>
-        <w:rPr>
-          <w:sz w:val="28"/>
-          <w:lang w:val="ru-RU"/>
-        </w:rPr>
-        <w:t xml:space="preserve">Д-з: </w:t>
-      </w:r>
-      <w:sdt>
-        <w:sdtPr>
-          <w:rPr>
-            <w:sz w:val="28"/>
             <w:lang w:val="ru-RU"/>
           </w:rPr>
           <w:id w:val="-1226214007"/>
@@ -5272,23 +4609,26 @@
         <w:sdtContent>
           <w:r>
             <w:rPr>
-              <w:sz w:val="28"/>
               <w:lang w:val="ru-RU"/>
             </w:rPr>
-            <w:t>Ангиопатия сосудов сетчатки ОИ</w:t>
+            <w:t>Ангиопатия сосудов сетчатки О</w:t>
+          </w:r>
+          <w:r>
+            <w:rPr>
+              <w:lang w:val="ru-RU"/>
+            </w:rPr>
+            <w:t>Д</w:t>
           </w:r>
         </w:sdtContent>
       </w:sdt>
       <w:r>
         <w:rPr>
-          <w:sz w:val="28"/>
           <w:lang w:val="ru-RU"/>
         </w:rPr>
         <w:t>.</w:t>
       </w:r>
       <w:r>
         <w:rPr>
-          <w:sz w:val="28"/>
           <w:lang w:val="ru-RU"/>
         </w:rPr>
         <w:t xml:space="preserve"> </w:t>
@@ -5296,7 +4636,6 @@
       <w:proofErr w:type="spellStart"/>
       <w:r>
         <w:rPr>
-          <w:sz w:val="28"/>
           <w:lang w:val="ru-RU"/>
         </w:rPr>
         <w:t>Артфиакия</w:t>
@@ -5304,26 +4643,21 @@
       <w:proofErr w:type="spellEnd"/>
       <w:r>
         <w:rPr>
-          <w:sz w:val="28"/>
           <w:lang w:val="ru-RU"/>
         </w:rPr>
         <w:t xml:space="preserve"> ОД,  </w:t>
       </w:r>
-      <w:proofErr w:type="spellStart"/>
-      <w:r>
-        <w:rPr>
-          <w:sz w:val="28"/>
-          <w:lang w:val="ru-RU"/>
-        </w:rPr>
-        <w:t>анафтальм</w:t>
-      </w:r>
-      <w:proofErr w:type="spellEnd"/>
-      <w:r>
-        <w:rPr>
-          <w:sz w:val="28"/>
-          <w:lang w:val="ru-RU"/>
-        </w:rPr>
-        <w:t xml:space="preserve"> слева </w:t>
+      <w:r>
+        <w:rPr>
+          <w:lang w:val="ru-RU"/>
+        </w:rPr>
+        <w:t xml:space="preserve">Анофтальм </w:t>
+      </w:r>
+      <w:r>
+        <w:rPr>
+          <w:lang w:val="ru-RU"/>
+        </w:rPr>
+        <w:t xml:space="preserve">слева </w:t>
       </w:r>
     </w:p>
     <w:p>
@@ -5331,14 +4665,11 @@
         <w:ind w:left="-567"/>
         <w:jc w:val="both"/>
         <w:rPr>
-          <w:sz w:val="28"/>
-          <w:szCs w:val="20"/>
           <w:lang w:val="ru-RU"/>
         </w:rPr>
       </w:pPr>
       <w:r>
         <w:rPr>
-          <w:sz w:val="28"/>
           <w:u w:val="single"/>
           <w:lang w:val="ru-RU"/>
         </w:rPr>
@@ -5346,7 +4677,6 @@
       </w:r>
       <w:r>
         <w:rPr>
-          <w:sz w:val="28"/>
           <w:u w:val="single"/>
           <w:lang w:val="ru-RU"/>
         </w:rPr>
@@ -5355,7 +4685,6 @@
       <w:proofErr w:type="gramStart"/>
       <w:r>
         <w:rPr>
-          <w:sz w:val="28"/>
           <w:lang w:val="ru-RU"/>
         </w:rPr>
         <w:t>:Ч</w:t>
@@ -5363,21 +4692,18 @@
       <w:proofErr w:type="gramEnd"/>
       <w:r>
         <w:rPr>
-          <w:sz w:val="28"/>
           <w:lang w:val="ru-RU"/>
         </w:rPr>
         <w:t>СС -</w:t>
       </w:r>
       <w:r>
         <w:rPr>
-          <w:sz w:val="28"/>
           <w:lang w:val="ru-RU"/>
         </w:rPr>
         <w:t>85</w:t>
       </w:r>
       <w:r>
         <w:rPr>
-          <w:sz w:val="28"/>
           <w:lang w:val="ru-RU"/>
         </w:rPr>
         <w:t xml:space="preserve"> уд/мин. Вольтаж </w:t>
@@ -5385,7 +4711,6 @@
       <w:sdt>
         <w:sdtPr>
           <w:rPr>
-            <w:sz w:val="28"/>
             <w:lang w:val="ru-RU"/>
           </w:rPr>
           <w:id w:val="-1300382127"/>
@@ -5403,7 +4728,6 @@
         <w:sdtContent>
           <w:r>
             <w:rPr>
-              <w:sz w:val="28"/>
               <w:lang w:val="ru-RU"/>
             </w:rPr>
             <w:t>сохранен.</w:t>
@@ -5412,14 +4736,12 @@
       </w:sdt>
       <w:r>
         <w:rPr>
-          <w:sz w:val="28"/>
           <w:lang w:val="ru-RU"/>
         </w:rPr>
         <w:t xml:space="preserve">  Ритм синусовый</w:t>
       </w:r>
       <w:r>
         <w:rPr>
-          <w:sz w:val="28"/>
           <w:lang w:val="ru-RU"/>
         </w:rPr>
         <w:t xml:space="preserve">. </w:t>
@@ -5427,7 +4749,6 @@
       <w:proofErr w:type="spellStart"/>
       <w:r>
         <w:rPr>
-          <w:sz w:val="28"/>
           <w:lang w:val="ru-RU"/>
         </w:rPr>
         <w:t>Эл</w:t>
@@ -5435,7 +4756,6 @@
       <w:proofErr w:type="gramStart"/>
       <w:r>
         <w:rPr>
-          <w:sz w:val="28"/>
           <w:lang w:val="ru-RU"/>
         </w:rPr>
         <w:t>.о</w:t>
@@ -5443,7 +4763,6 @@
       <w:proofErr w:type="gramEnd"/>
       <w:r>
         <w:rPr>
-          <w:sz w:val="28"/>
           <w:lang w:val="ru-RU"/>
         </w:rPr>
         <w:t>сь</w:t>
@@ -5451,42 +4770,36 @@
       <w:proofErr w:type="spellEnd"/>
       <w:r>
         <w:rPr>
-          <w:sz w:val="28"/>
-          <w:lang w:val="ru-RU"/>
-        </w:rPr>
-        <w:t xml:space="preserve"> </w:t>
-      </w:r>
-      <w:r>
-        <w:rPr>
-          <w:sz w:val="28"/>
-          <w:lang w:val="ru-RU"/>
-        </w:rPr>
-        <w:t>не</w:t>
-      </w:r>
-      <w:r>
-        <w:rPr>
-          <w:sz w:val="28"/>
-          <w:lang w:val="ru-RU"/>
-        </w:rPr>
-        <w:t xml:space="preserve"> отклонена.  Гипертрофия левого желудочка.</w:t>
-      </w:r>
-      <w:r>
-        <w:rPr>
-          <w:sz w:val="28"/>
+          <w:lang w:val="ru-RU"/>
+        </w:rPr>
+        <w:t xml:space="preserve"> отклонена</w:t>
+      </w:r>
+      <w:r>
+        <w:rPr>
+          <w:lang w:val="ru-RU"/>
+        </w:rPr>
+        <w:t xml:space="preserve"> влево</w:t>
+      </w:r>
+      <w:r>
+        <w:rPr>
+          <w:lang w:val="ru-RU"/>
+        </w:rPr>
+        <w:t>.  Гипертрофия левого желудочка.</w:t>
+      </w:r>
+      <w:r>
+        <w:rPr>
           <w:lang w:val="ru-RU"/>
         </w:rPr>
         <w:t xml:space="preserve"> А</w:t>
       </w:r>
       <w:r>
         <w:rPr>
-          <w:sz w:val="28"/>
           <w:lang w:val="ru-RU"/>
         </w:rPr>
         <w:t>В</w:t>
       </w:r>
       <w:r>
         <w:rPr>
-          <w:sz w:val="28"/>
           <w:lang w:val="ru-RU"/>
         </w:rPr>
         <w:t xml:space="preserve"> блокада 1 </w:t>
@@ -5495,7 +4808,6 @@
       <w:proofErr w:type="gramStart"/>
       <w:r>
         <w:rPr>
-          <w:sz w:val="28"/>
           <w:lang w:val="ru-RU"/>
         </w:rPr>
         <w:t>ст</w:t>
@@ -5504,7 +4816,6 @@
       <w:proofErr w:type="gramEnd"/>
       <w:r>
         <w:rPr>
-          <w:sz w:val="28"/>
           <w:lang w:val="ru-RU"/>
         </w:rPr>
         <w:t xml:space="preserve"> </w:t>
@@ -5515,13 +4826,11 @@
         <w:ind w:left="-567"/>
         <w:jc w:val="both"/>
         <w:rPr>
-          <w:sz w:val="28"/>
           <w:lang w:val="ru-RU"/>
         </w:rPr>
       </w:pPr>
       <w:r>
         <w:rPr>
-          <w:sz w:val="28"/>
           <w:u w:val="single"/>
           <w:lang w:val="ru-RU"/>
         </w:rPr>
@@ -5529,7 +4838,6 @@
       </w:r>
       <w:r>
         <w:rPr>
-          <w:sz w:val="28"/>
           <w:u w:val="single"/>
           <w:lang w:val="ru-RU"/>
         </w:rPr>
@@ -5537,14 +4845,12 @@
       </w:r>
       <w:r>
         <w:rPr>
-          <w:sz w:val="28"/>
           <w:lang w:val="ru-RU"/>
         </w:rPr>
         <w:t xml:space="preserve">: </w:t>
       </w:r>
       <w:r>
         <w:rPr>
-          <w:sz w:val="28"/>
           <w:lang w:val="ru-RU"/>
         </w:rPr>
         <w:t xml:space="preserve"> ИБС, диффузный кардиосклероз, аортальный порок СН 1. САГ 1 </w:t>
@@ -5553,7 +4859,6 @@
       <w:proofErr w:type="gramStart"/>
       <w:r>
         <w:rPr>
-          <w:sz w:val="28"/>
           <w:lang w:val="ru-RU"/>
         </w:rPr>
         <w:t>ст</w:t>
@@ -5562,7 +4867,6 @@
       <w:proofErr w:type="gramEnd"/>
       <w:r>
         <w:rPr>
-          <w:sz w:val="28"/>
           <w:lang w:val="ru-RU"/>
         </w:rPr>
         <w:t xml:space="preserve"> </w:t>
@@ -5650,19 +4954,23 @@
         </w:rPr>
         <w:t xml:space="preserve">Контроль АД, ЭКГ. </w:t>
       </w:r>
+      <w:r>
+        <w:rPr>
+          <w:lang w:val="ru-RU"/>
+        </w:rPr>
+        <w:t xml:space="preserve">ЭХОКС </w:t>
+      </w:r>
     </w:p>
     <w:p>
       <w:pPr>
         <w:ind w:left="-567"/>
         <w:jc w:val="both"/>
         <w:rPr>
-          <w:sz w:val="28"/>
           <w:lang w:val="ru-RU"/>
         </w:rPr>
       </w:pPr>
       <w:r>
         <w:rPr>
-          <w:sz w:val="28"/>
           <w:u w:val="single"/>
           <w:lang w:val="ru-RU"/>
         </w:rPr>
@@ -5670,7 +4978,6 @@
       </w:r>
       <w:r>
         <w:rPr>
-          <w:sz w:val="28"/>
           <w:u w:val="single"/>
           <w:lang w:val="ru-RU"/>
         </w:rPr>
@@ -5678,43 +4985,43 @@
       </w:r>
       <w:r>
         <w:rPr>
-          <w:sz w:val="28"/>
           <w:lang w:val="ru-RU"/>
         </w:rPr>
         <w:t xml:space="preserve">: </w:t>
       </w:r>
       <w:r>
         <w:rPr>
-          <w:sz w:val="28"/>
           <w:lang w:val="ru-RU"/>
         </w:rPr>
         <w:t xml:space="preserve">Диабетическая </w:t>
       </w:r>
       <w:r>
         <w:rPr>
-          <w:sz w:val="28"/>
           <w:lang w:val="ru-RU"/>
         </w:rPr>
         <w:t xml:space="preserve">ангиопатия </w:t>
       </w:r>
       <w:r>
         <w:rPr>
-          <w:sz w:val="28"/>
           <w:lang w:val="ru-RU"/>
         </w:rPr>
         <w:t xml:space="preserve">артерий </w:t>
       </w:r>
       <w:r>
         <w:rPr>
-          <w:sz w:val="28"/>
           <w:lang w:val="ru-RU"/>
         </w:rPr>
         <w:t>н/к.</w:t>
+      </w:r>
+      <w:r>
+        <w:rPr>
+          <w:lang w:val="ru-RU"/>
+        </w:rPr>
+        <w:t xml:space="preserve"> </w:t>
       </w:r>
       <w:sdt>
         <w:sdtPr>
           <w:rPr>
-            <w:sz w:val="28"/>
             <w:lang w:val="ru-RU"/>
           </w:rPr>
           <w:id w:val="-2145254004"/>
@@ -5727,7 +5034,42 @@
           </w:comboBox>
         </w:sdtPr>
         <w:sdtEndPr/>
-        <w:sdtContent/>
+        <w:sdtContent>
+          <w:r>
+            <w:rPr>
+              <w:lang w:val="ru-RU"/>
+            </w:rPr>
+            <w:t xml:space="preserve">Рек:  </w:t>
+          </w:r>
+          <w:proofErr w:type="spellStart"/>
+          <w:r>
+            <w:rPr>
+              <w:lang w:val="ru-RU"/>
+            </w:rPr>
+            <w:t>плетол</w:t>
+          </w:r>
+          <w:proofErr w:type="spellEnd"/>
+          <w:r>
+            <w:rPr>
+              <w:lang w:val="ru-RU"/>
+            </w:rPr>
+            <w:t xml:space="preserve"> 100 мг, </w:t>
+          </w:r>
+          <w:proofErr w:type="spellStart"/>
+          <w:r>
+            <w:rPr>
+              <w:lang w:val="ru-RU"/>
+            </w:rPr>
+            <w:t>ливостор</w:t>
+          </w:r>
+          <w:proofErr w:type="spellEnd"/>
+          <w:r>
+            <w:rPr>
+              <w:lang w:val="ru-RU"/>
+            </w:rPr>
+            <w:t xml:space="preserve"> 20 мг длительно. </w:t>
+          </w:r>
+        </w:sdtContent>
       </w:sdt>
     </w:p>
     <w:p>
@@ -5735,14 +5077,11 @@
         <w:ind w:left="-567"/>
         <w:jc w:val="both"/>
         <w:rPr>
-          <w:sz w:val="28"/>
-          <w:szCs w:val="28"/>
           <w:lang w:val="ru-RU"/>
         </w:rPr>
       </w:pPr>
       <w:r>
         <w:rPr>
-          <w:sz w:val="28"/>
           <w:u w:val="single"/>
           <w:lang w:val="ru-RU"/>
         </w:rPr>
@@ -5750,7 +5089,6 @@
       </w:r>
       <w:r>
         <w:rPr>
-          <w:sz w:val="28"/>
           <w:u w:val="single"/>
           <w:lang w:val="ru-RU"/>
         </w:rPr>
@@ -5758,8 +5096,6 @@
       </w:r>
       <w:r>
         <w:rPr>
-          <w:sz w:val="28"/>
-          <w:szCs w:val="28"/>
           <w:lang w:val="ru-RU"/>
         </w:rPr>
         <w:t xml:space="preserve">: </w:t>
@@ -5767,7 +5103,6 @@
       <w:sdt>
         <w:sdtPr>
           <w:rPr>
-            <w:sz w:val="28"/>
             <w:lang w:val="ru-RU"/>
           </w:rPr>
           <w:id w:val="-1004209914"/>
@@ -5783,35 +5118,9 @@
         <w:sdtContent>
           <w:r>
             <w:rPr>
-              <w:sz w:val="28"/>
               <w:lang w:val="ru-RU"/>
             </w:rPr>
-            <w:t xml:space="preserve">Диабетическая ангиопатия артерий н/к </w:t>
-          </w:r>
-          <w:proofErr w:type="spellStart"/>
-          <w:r>
-            <w:rPr>
-              <w:sz w:val="28"/>
-              <w:lang w:val="ru-RU"/>
-            </w:rPr>
-            <w:t>IIc</w:t>
-          </w:r>
-          <w:proofErr w:type="gramStart"/>
-          <w:r>
-            <w:rPr>
-              <w:sz w:val="28"/>
-              <w:lang w:val="ru-RU"/>
-            </w:rPr>
-            <w:t>т</w:t>
-          </w:r>
-          <w:proofErr w:type="spellEnd"/>
-          <w:proofErr w:type="gramEnd"/>
-          <w:r>
-            <w:rPr>
-              <w:sz w:val="28"/>
-              <w:lang w:val="ru-RU"/>
-            </w:rPr>
-            <w:t xml:space="preserve">. </w:t>
+            <w:t xml:space="preserve">Диабетическая ангиопатия артерий н/к. </w:t>
           </w:r>
         </w:sdtContent>
       </w:sdt>
@@ -5821,22 +5130,19 @@
         <w:ind w:left="-567"/>
         <w:jc w:val="both"/>
         <w:rPr>
-          <w:sz w:val="28"/>
-          <w:szCs w:val="20"/>
           <w:lang w:val="ru-RU"/>
         </w:rPr>
       </w:pPr>
       <w:r>
         <w:rPr>
-          <w:sz w:val="28"/>
           <w:u w:val="single"/>
           <w:lang w:val="ru-RU"/>
         </w:rPr>
+        <w:lastRenderedPageBreak/>
         <w:t xml:space="preserve">12.06.18 </w:t>
       </w:r>
       <w:r>
         <w:rPr>
-          <w:sz w:val="28"/>
           <w:u w:val="single"/>
           <w:lang w:val="ru-RU"/>
         </w:rPr>
@@ -5845,7 +5151,6 @@
       <w:proofErr w:type="spellStart"/>
       <w:r>
         <w:rPr>
-          <w:sz w:val="28"/>
           <w:u w:val="single"/>
           <w:lang w:val="ru-RU"/>
         </w:rPr>
@@ -5854,7 +5159,6 @@
       <w:proofErr w:type="gramStart"/>
       <w:r>
         <w:rPr>
-          <w:sz w:val="28"/>
           <w:u w:val="single"/>
           <w:lang w:val="ru-RU"/>
         </w:rPr>
@@ -5863,7 +5167,6 @@
       <w:proofErr w:type="gramEnd"/>
       <w:r>
         <w:rPr>
-          <w:sz w:val="28"/>
           <w:u w:val="single"/>
           <w:lang w:val="ru-RU"/>
         </w:rPr>
@@ -5872,7 +5175,6 @@
       <w:proofErr w:type="spellEnd"/>
       <w:r>
         <w:rPr>
-          <w:sz w:val="28"/>
           <w:lang w:val="ru-RU"/>
         </w:rPr>
         <w:t xml:space="preserve">: </w:t>
@@ -5881,7 +5183,6 @@
       <w:proofErr w:type="gramStart"/>
       <w:r>
         <w:rPr>
-          <w:sz w:val="28"/>
           <w:lang w:val="ru-RU"/>
         </w:rPr>
         <w:t>Пр</w:t>
@@ -5890,28 +5191,24 @@
       <w:proofErr w:type="gramEnd"/>
       <w:r>
         <w:rPr>
-          <w:sz w:val="28"/>
           <w:lang w:val="ru-RU"/>
         </w:rPr>
         <w:t xml:space="preserve"> д. V =</w:t>
       </w:r>
       <w:r>
         <w:rPr>
-          <w:sz w:val="28"/>
           <w:lang w:val="ru-RU"/>
         </w:rPr>
         <w:t>5,5</w:t>
       </w:r>
       <w:r>
         <w:rPr>
-          <w:sz w:val="28"/>
           <w:lang w:val="ru-RU"/>
         </w:rPr>
         <w:t xml:space="preserve">  см</w:t>
       </w:r>
       <w:r>
         <w:rPr>
-          <w:sz w:val="28"/>
           <w:vertAlign w:val="superscript"/>
           <w:lang w:val="ru-RU"/>
         </w:rPr>
@@ -5919,28 +5216,24 @@
       </w:r>
       <w:r>
         <w:rPr>
-          <w:sz w:val="28"/>
           <w:lang w:val="ru-RU"/>
         </w:rPr>
         <w:t>; лев. д. V =</w:t>
       </w:r>
       <w:r>
         <w:rPr>
-          <w:sz w:val="28"/>
           <w:lang w:val="ru-RU"/>
         </w:rPr>
         <w:t>4,4</w:t>
       </w:r>
       <w:r>
         <w:rPr>
-          <w:sz w:val="28"/>
           <w:lang w:val="ru-RU"/>
         </w:rPr>
         <w:t xml:space="preserve">  см</w:t>
       </w:r>
       <w:r>
         <w:rPr>
-          <w:sz w:val="28"/>
           <w:vertAlign w:val="superscript"/>
           <w:lang w:val="ru-RU"/>
         </w:rPr>
@@ -5952,239 +5245,211 @@
         <w:ind w:left="-567"/>
         <w:jc w:val="both"/>
         <w:rPr>
-          <w:sz w:val="28"/>
           <w:lang w:val="ru-RU"/>
         </w:rPr>
       </w:pPr>
+      <w:r>
+        <w:rPr>
+          <w:lang w:val="ru-RU"/>
+        </w:rPr>
+        <w:t>Щит</w:t>
+      </w:r>
+      <w:proofErr w:type="gramStart"/>
+      <w:r>
+        <w:rPr>
+          <w:lang w:val="ru-RU"/>
+        </w:rPr>
+        <w:t>.</w:t>
+      </w:r>
+      <w:proofErr w:type="gramEnd"/>
+      <w:r>
+        <w:rPr>
+          <w:lang w:val="ru-RU"/>
+        </w:rPr>
+        <w:t xml:space="preserve"> </w:t>
+      </w:r>
+      <w:proofErr w:type="gramStart"/>
+      <w:r>
+        <w:rPr>
+          <w:lang w:val="ru-RU"/>
+        </w:rPr>
+        <w:t>ж</w:t>
+      </w:r>
+      <w:proofErr w:type="gramEnd"/>
+      <w:r>
+        <w:rPr>
+          <w:lang w:val="ru-RU"/>
+        </w:rPr>
+        <w:t>елеза</w:t>
+      </w:r>
+      <w:r>
+        <w:rPr>
+          <w:lang w:val="ru-RU"/>
+        </w:rPr>
+        <w:t xml:space="preserve"> </w:t>
+      </w:r>
+      <w:r>
+        <w:rPr>
+          <w:lang w:val="ru-RU"/>
+        </w:rPr>
+        <w:t xml:space="preserve">увеличена, контуры </w:t>
+      </w:r>
+      <w:r>
+        <w:rPr>
+          <w:lang w:val="ru-RU"/>
+        </w:rPr>
+        <w:t>не</w:t>
+      </w:r>
+      <w:r>
+        <w:rPr>
+          <w:lang w:val="ru-RU"/>
+        </w:rPr>
+        <w:t xml:space="preserve">ровные. </w:t>
+      </w:r>
       <w:proofErr w:type="spellStart"/>
       <w:r>
         <w:rPr>
-          <w:sz w:val="28"/>
-          <w:lang w:val="ru-RU"/>
-        </w:rPr>
-        <w:t>Щит</w:t>
+          <w:lang w:val="ru-RU"/>
+        </w:rPr>
+        <w:t>Эхогенность</w:t>
+      </w:r>
+      <w:proofErr w:type="spellEnd"/>
+      <w:r>
+        <w:rPr>
+          <w:lang w:val="ru-RU"/>
+        </w:rPr>
+        <w:t xml:space="preserve"> паренхимы </w:t>
       </w:r>
       <w:proofErr w:type="gramStart"/>
       <w:r>
         <w:rPr>
-          <w:sz w:val="28"/>
-          <w:lang w:val="ru-RU"/>
-        </w:rPr>
-        <w:t>.ж</w:t>
+          <w:lang w:val="ru-RU"/>
+        </w:rPr>
+        <w:t>снижена</w:t>
       </w:r>
       <w:proofErr w:type="gramEnd"/>
       <w:r>
         <w:rPr>
-          <w:sz w:val="28"/>
-          <w:lang w:val="ru-RU"/>
-        </w:rPr>
-        <w:t>елеза</w:t>
+          <w:lang w:val="ru-RU"/>
+        </w:rPr>
+        <w:t>.</w:t>
+      </w:r>
+      <w:r>
+        <w:rPr>
+          <w:lang w:val="ru-RU"/>
+        </w:rPr>
+        <w:t xml:space="preserve"> </w:t>
+      </w:r>
+      <w:proofErr w:type="spellStart"/>
+      <w:r>
+        <w:rPr>
+          <w:lang w:val="ru-RU"/>
+        </w:rPr>
+        <w:t>Эхоструктура</w:t>
       </w:r>
       <w:proofErr w:type="spellEnd"/>
       <w:r>
         <w:rPr>
-          <w:sz w:val="28"/>
+          <w:lang w:val="ru-RU"/>
+        </w:rPr>
+        <w:t xml:space="preserve"> крупнозернистая</w:t>
+      </w:r>
+      <w:r>
+        <w:rPr>
+          <w:lang w:val="ru-RU"/>
+        </w:rPr>
+        <w:t xml:space="preserve">. </w:t>
+      </w:r>
+      <w:r>
+        <w:rPr>
+          <w:lang w:val="ru-RU"/>
+        </w:rPr>
+        <w:t>Р</w:t>
+      </w:r>
+      <w:r>
+        <w:rPr>
+          <w:lang w:val="ru-RU"/>
+        </w:rPr>
+        <w:t>егионарны</w:t>
+      </w:r>
+      <w:r>
+        <w:rPr>
+          <w:lang w:val="ru-RU"/>
+        </w:rPr>
+        <w:t>е</w:t>
+      </w:r>
+      <w:r>
+        <w:rPr>
           <w:lang w:val="ru-RU"/>
         </w:rPr>
         <w:t xml:space="preserve"> </w:t>
       </w:r>
-      <w:r>
-        <w:rPr>
-          <w:sz w:val="28"/>
-          <w:lang w:val="ru-RU"/>
-        </w:rPr>
-        <w:t xml:space="preserve">не увеличена, контуры </w:t>
-      </w:r>
-      <w:r>
-        <w:rPr>
-          <w:sz w:val="28"/>
-          <w:lang w:val="ru-RU"/>
-        </w:rPr>
-        <w:t>не</w:t>
-      </w:r>
-      <w:r>
-        <w:rPr>
-          <w:sz w:val="28"/>
-          <w:lang w:val="ru-RU"/>
-        </w:rPr>
-        <w:t xml:space="preserve">ровные. </w:t>
+      <w:proofErr w:type="gramStart"/>
+      <w:r>
+        <w:rPr>
+          <w:lang w:val="ru-RU"/>
+        </w:rPr>
+        <w:t>л</w:t>
+      </w:r>
+      <w:proofErr w:type="gramEnd"/>
+      <w:r>
+        <w:rPr>
+          <w:lang w:val="ru-RU"/>
+        </w:rPr>
+        <w:t>/узл</w:t>
+      </w:r>
+      <w:r>
+        <w:rPr>
+          <w:lang w:val="ru-RU"/>
+        </w:rPr>
+        <w:t>ы</w:t>
+      </w:r>
+      <w:r>
+        <w:rPr>
+          <w:lang w:val="ru-RU"/>
+        </w:rPr>
+        <w:t xml:space="preserve"> </w:t>
+      </w:r>
+      <w:r>
+        <w:rPr>
+          <w:lang w:val="ru-RU"/>
+        </w:rPr>
+        <w:t xml:space="preserve">не </w:t>
+      </w:r>
+      <w:r>
+        <w:rPr>
+          <w:lang w:val="ru-RU"/>
+        </w:rPr>
+        <w:t xml:space="preserve">визуализируются. </w:t>
       </w:r>
       <w:proofErr w:type="spellStart"/>
       <w:r>
         <w:rPr>
-          <w:sz w:val="28"/>
-          <w:lang w:val="ru-RU"/>
-        </w:rPr>
-        <w:t>Эхогенность</w:t>
+          <w:lang w:val="ru-RU"/>
+        </w:rPr>
+        <w:t>Закл</w:t>
       </w:r>
       <w:proofErr w:type="spellEnd"/>
       <w:r>
         <w:rPr>
-          <w:sz w:val="28"/>
-          <w:lang w:val="ru-RU"/>
-        </w:rPr>
-        <w:t xml:space="preserve"> паренхимы </w:t>
-      </w:r>
-      <w:proofErr w:type="gramStart"/>
-      <w:r>
-        <w:rPr>
-          <w:sz w:val="28"/>
-          <w:lang w:val="ru-RU"/>
-        </w:rPr>
-        <w:t>снижена</w:t>
-      </w:r>
-      <w:proofErr w:type="gramEnd"/>
-      <w:r>
-        <w:rPr>
-          <w:sz w:val="28"/>
-          <w:lang w:val="ru-RU"/>
-        </w:rPr>
-        <w:t>.</w:t>
-      </w:r>
-      <w:r>
-        <w:rPr>
-          <w:sz w:val="28"/>
-          <w:lang w:val="ru-RU"/>
-        </w:rPr>
-        <w:t xml:space="preserve"> </w:t>
-      </w:r>
-      <w:proofErr w:type="spellStart"/>
-      <w:r>
-        <w:rPr>
-          <w:sz w:val="28"/>
-          <w:lang w:val="ru-RU"/>
-        </w:rPr>
-        <w:t>Эхоструктура</w:t>
-      </w:r>
-      <w:proofErr w:type="spellEnd"/>
-      <w:r>
-        <w:rPr>
-          <w:sz w:val="28"/>
-          <w:lang w:val="ru-RU"/>
-        </w:rPr>
-        <w:t xml:space="preserve"> крупнозернистая</w:t>
-      </w:r>
-      <w:r>
-        <w:rPr>
-          <w:sz w:val="28"/>
-          <w:lang w:val="ru-RU"/>
-        </w:rPr>
-        <w:t xml:space="preserve">. </w:t>
-      </w:r>
-      <w:r>
-        <w:rPr>
-          <w:sz w:val="28"/>
-          <w:lang w:val="ru-RU"/>
-        </w:rPr>
-        <w:t>Р</w:t>
-      </w:r>
-      <w:r>
-        <w:rPr>
-          <w:sz w:val="28"/>
-          <w:lang w:val="ru-RU"/>
-        </w:rPr>
-        <w:t>егионарны</w:t>
-      </w:r>
-      <w:r>
-        <w:rPr>
-          <w:sz w:val="28"/>
-          <w:lang w:val="ru-RU"/>
-        </w:rPr>
-        <w:t>е</w:t>
-      </w:r>
-      <w:r>
-        <w:rPr>
-          <w:sz w:val="28"/>
-          <w:lang w:val="ru-RU"/>
-        </w:rPr>
-        <w:t xml:space="preserve"> </w:t>
-      </w:r>
-      <w:proofErr w:type="gramStart"/>
-      <w:r>
-        <w:rPr>
-          <w:sz w:val="28"/>
-          <w:lang w:val="ru-RU"/>
-        </w:rPr>
-        <w:t>л</w:t>
-      </w:r>
-      <w:proofErr w:type="gramEnd"/>
-      <w:r>
-        <w:rPr>
-          <w:sz w:val="28"/>
-          <w:lang w:val="ru-RU"/>
-        </w:rPr>
-        <w:t>/</w:t>
-      </w:r>
-      <w:proofErr w:type="spellStart"/>
-      <w:r>
-        <w:rPr>
-          <w:sz w:val="28"/>
-          <w:lang w:val="ru-RU"/>
-        </w:rPr>
-        <w:t>узл</w:t>
-      </w:r>
-      <w:r>
-        <w:rPr>
-          <w:sz w:val="28"/>
-          <w:lang w:val="ru-RU"/>
-        </w:rPr>
-        <w:t>ы</w:t>
-      </w:r>
-      <w:r>
-        <w:rPr>
-          <w:sz w:val="28"/>
-          <w:lang w:val="ru-RU"/>
-        </w:rPr>
-        <w:t>не</w:t>
-      </w:r>
-      <w:proofErr w:type="spellEnd"/>
-      <w:r>
-        <w:rPr>
-          <w:sz w:val="28"/>
-          <w:lang w:val="ru-RU"/>
-        </w:rPr>
-        <w:t xml:space="preserve"> </w:t>
-      </w:r>
-      <w:r>
-        <w:rPr>
-          <w:sz w:val="28"/>
-          <w:lang w:val="ru-RU"/>
-        </w:rPr>
-        <w:t xml:space="preserve">визуализируются. </w:t>
-      </w:r>
-      <w:proofErr w:type="spellStart"/>
-      <w:r>
-        <w:rPr>
-          <w:sz w:val="28"/>
-          <w:lang w:val="ru-RU"/>
-        </w:rPr>
-        <w:t>Закл</w:t>
-      </w:r>
-      <w:proofErr w:type="spellEnd"/>
-      <w:r>
-        <w:rPr>
-          <w:sz w:val="28"/>
           <w:lang w:val="ru-RU"/>
         </w:rPr>
         <w:t xml:space="preserve">.: </w:t>
       </w:r>
       <w:r>
         <w:rPr>
-          <w:sz w:val="28"/>
           <w:lang w:val="ru-RU"/>
         </w:rPr>
         <w:t xml:space="preserve">Умеренные </w:t>
       </w:r>
       <w:r>
         <w:rPr>
-          <w:sz w:val="28"/>
           <w:lang w:val="ru-RU"/>
         </w:rPr>
         <w:t>диффузные изменения паренхимы.</w:t>
       </w:r>
       <w:r>
         <w:rPr>
-          <w:sz w:val="28"/>
           <w:lang w:val="ru-RU"/>
         </w:rPr>
         <w:t xml:space="preserve"> </w:t>
@@ -6195,24 +5460,20 @@
         <w:ind w:left="-567"/>
         <w:jc w:val="both"/>
         <w:rPr>
-          <w:sz w:val="28"/>
-          <w:szCs w:val="20"/>
           <w:lang w:val="ru-RU"/>
         </w:rPr>
       </w:pPr>
       <w:r>
         <w:rPr>
-          <w:sz w:val="28"/>
           <w:u w:val="single"/>
           <w:lang w:val="ru-RU"/>
         </w:rPr>
         <w:t>Лечение:</w:t>
       </w:r>
-      <w:bookmarkStart w:id="3" w:name="лн"/>
-      <w:bookmarkEnd w:id="3"/>
-      <w:r>
-        <w:rPr>
-          <w:sz w:val="28"/>
+      <w:bookmarkStart w:id="2" w:name="лн"/>
+      <w:bookmarkEnd w:id="2"/>
+      <w:r>
+        <w:rPr>
           <w:u w:val="single"/>
           <w:lang w:val="ru-RU"/>
         </w:rPr>
@@ -6221,15 +5482,13 @@
       <w:proofErr w:type="spellStart"/>
       <w:r>
         <w:rPr>
-          <w:sz w:val="28"/>
-          <w:lang w:val="ru-RU"/>
-        </w:rPr>
-        <w:t>диагнлизид</w:t>
+          <w:lang w:val="ru-RU"/>
+        </w:rPr>
+        <w:t>диаглизид</w:t>
       </w:r>
       <w:proofErr w:type="spellEnd"/>
       <w:r>
         <w:rPr>
-          <w:sz w:val="28"/>
           <w:lang w:val="ru-RU"/>
         </w:rPr>
         <w:t xml:space="preserve">, </w:t>
@@ -6237,7 +5496,6 @@
       <w:proofErr w:type="spellStart"/>
       <w:r>
         <w:rPr>
-          <w:sz w:val="28"/>
           <w:lang w:val="ru-RU"/>
         </w:rPr>
         <w:t>неовитан</w:t>
@@ -6246,7 +5504,6 @@
       <w:proofErr w:type="gramStart"/>
       <w:r>
         <w:rPr>
-          <w:sz w:val="28"/>
           <w:lang w:val="ru-RU"/>
         </w:rPr>
         <w:t xml:space="preserve"> ,</w:t>
@@ -6255,7 +5512,6 @@
       <w:proofErr w:type="gramEnd"/>
       <w:r>
         <w:rPr>
-          <w:sz w:val="28"/>
           <w:lang w:val="ru-RU"/>
         </w:rPr>
         <w:t>вестинорм</w:t>
@@ -6263,7 +5519,6 @@
       <w:proofErr w:type="spellEnd"/>
       <w:r>
         <w:rPr>
-          <w:sz w:val="28"/>
           <w:lang w:val="ru-RU"/>
         </w:rPr>
         <w:t xml:space="preserve">, </w:t>
@@ -6271,7 +5526,6 @@
       <w:proofErr w:type="spellStart"/>
       <w:r>
         <w:rPr>
-          <w:sz w:val="28"/>
           <w:lang w:val="ru-RU"/>
         </w:rPr>
         <w:t>метформин</w:t>
@@ -6279,7 +5533,26 @@
       <w:proofErr w:type="spellEnd"/>
       <w:r>
         <w:rPr>
-          <w:sz w:val="28"/>
+          <w:lang w:val="ru-RU"/>
+        </w:rPr>
+        <w:t>,</w:t>
+      </w:r>
+      <w:r>
+        <w:rPr>
+          <w:lang w:val="ru-RU"/>
+        </w:rPr>
+        <w:t xml:space="preserve"> </w:t>
+      </w:r>
+      <w:proofErr w:type="spellStart"/>
+      <w:r>
+        <w:rPr>
+          <w:lang w:val="ru-RU"/>
+        </w:rPr>
+        <w:t>мефармил</w:t>
+      </w:r>
+      <w:proofErr w:type="spellEnd"/>
+      <w:r>
+        <w:rPr>
           <w:lang w:val="ru-RU"/>
         </w:rPr>
         <w:t xml:space="preserve">, </w:t>
@@ -6287,7 +5560,26 @@
       <w:proofErr w:type="spellStart"/>
       <w:r>
         <w:rPr>
-          <w:sz w:val="28"/>
+          <w:lang w:val="ru-RU"/>
+        </w:rPr>
+        <w:t>вазилип</w:t>
+      </w:r>
+      <w:proofErr w:type="spellEnd"/>
+      <w:r>
+        <w:rPr>
+          <w:lang w:val="ru-RU"/>
+        </w:rPr>
+        <w:t>,</w:t>
+      </w:r>
+      <w:r>
+        <w:rPr>
+          <w:lang w:val="ru-RU"/>
+        </w:rPr>
+        <w:t xml:space="preserve"> </w:t>
+      </w:r>
+      <w:proofErr w:type="spellStart"/>
+      <w:r>
+        <w:rPr>
           <w:lang w:val="ru-RU"/>
         </w:rPr>
         <w:t>асафен</w:t>
@@ -6295,7 +5587,6 @@
       <w:proofErr w:type="spellEnd"/>
       <w:r>
         <w:rPr>
-          <w:sz w:val="28"/>
           <w:lang w:val="ru-RU"/>
         </w:rPr>
         <w:t xml:space="preserve">, эналаприл,  </w:t>
@@ -6303,7 +5594,6 @@
       <w:proofErr w:type="spellStart"/>
       <w:r>
         <w:rPr>
-          <w:sz w:val="28"/>
           <w:lang w:val="ru-RU"/>
         </w:rPr>
         <w:t>диалипон</w:t>
@@ -6311,7 +5601,6 @@
       <w:proofErr w:type="spellEnd"/>
       <w:r>
         <w:rPr>
-          <w:sz w:val="28"/>
           <w:lang w:val="ru-RU"/>
         </w:rPr>
         <w:t xml:space="preserve">, </w:t>
@@ -6319,7 +5608,6 @@
       <w:proofErr w:type="spellStart"/>
       <w:r>
         <w:rPr>
-          <w:sz w:val="28"/>
           <w:lang w:val="ru-RU"/>
         </w:rPr>
         <w:t>солкосерил</w:t>
@@ -6327,7 +5615,6 @@
       <w:proofErr w:type="spellEnd"/>
       <w:r>
         <w:rPr>
-          <w:sz w:val="28"/>
           <w:lang w:val="ru-RU"/>
         </w:rPr>
         <w:t xml:space="preserve">, </w:t>
@@ -6335,15 +5622,25 @@
       <w:proofErr w:type="spellStart"/>
       <w:r>
         <w:rPr>
-          <w:sz w:val="28"/>
-          <w:lang w:val="ru-RU"/>
-        </w:rPr>
-        <w:t>пиарцетам</w:t>
+          <w:lang w:val="ru-RU"/>
+        </w:rPr>
+        <w:t>пир</w:t>
+      </w:r>
+      <w:r>
+        <w:rPr>
+          <w:lang w:val="ru-RU"/>
+        </w:rPr>
+        <w:t>а</w:t>
+      </w:r>
+      <w:r>
+        <w:rPr>
+          <w:lang w:val="ru-RU"/>
+        </w:rPr>
+        <w:t>цетам</w:t>
       </w:r>
       <w:proofErr w:type="spellEnd"/>
       <w:r>
         <w:rPr>
-          <w:sz w:val="28"/>
           <w:lang w:val="ru-RU"/>
         </w:rPr>
         <w:t xml:space="preserve">, </w:t>
@@ -6351,7 +5648,6 @@
       <w:proofErr w:type="spellStart"/>
       <w:r>
         <w:rPr>
-          <w:sz w:val="28"/>
           <w:lang w:val="ru-RU"/>
         </w:rPr>
         <w:t>норфлоксацин</w:t>
@@ -6359,18 +5655,22 @@
       <w:proofErr w:type="spellEnd"/>
       <w:r>
         <w:rPr>
-          <w:sz w:val="28"/>
           <w:lang w:val="ru-RU"/>
         </w:rPr>
         <w:t>,</w:t>
       </w:r>
       <w:r>
         <w:rPr>
-          <w:sz w:val="28"/>
           <w:u w:val="single"/>
           <w:lang w:val="ru-RU"/>
         </w:rPr>
         <w:t xml:space="preserve"> </w:t>
+      </w:r>
+      <w:r>
+        <w:rPr>
+          <w:lang w:val="ru-RU"/>
+        </w:rPr>
+        <w:t>амитриптилин</w:t>
       </w:r>
     </w:p>
     <w:p>
@@ -6378,17 +5678,15 @@
         <w:ind w:left="-567"/>
         <w:jc w:val="both"/>
         <w:rPr>
-          <w:sz w:val="28"/>
           <w:lang w:val="ru-RU"/>
         </w:rPr>
       </w:pPr>
-      <w:bookmarkStart w:id="4" w:name="дд"/>
-      <w:bookmarkStart w:id="5" w:name="лк"/>
+      <w:bookmarkStart w:id="3" w:name="дд"/>
+      <w:bookmarkStart w:id="4" w:name="лк"/>
+      <w:bookmarkEnd w:id="3"/>
       <w:bookmarkEnd w:id="4"/>
-      <w:bookmarkEnd w:id="5"/>
-      <w:r>
-        <w:rPr>
-          <w:sz w:val="28"/>
+      <w:r>
+        <w:rPr>
           <w:u w:val="single"/>
           <w:lang w:val="ru-RU"/>
         </w:rPr>
@@ -6396,10 +5694,21 @@
       </w:r>
       <w:r>
         <w:rPr>
-          <w:sz w:val="28"/>
-          <w:lang w:val="ru-RU"/>
-        </w:rPr>
-        <w:t xml:space="preserve">:  </w:t>
+          <w:lang w:val="ru-RU"/>
+        </w:rPr>
+        <w:t>:</w:t>
+      </w:r>
+      <w:r>
+        <w:rPr>
+          <w:lang w:val="ru-RU"/>
+        </w:rPr>
+        <w:t xml:space="preserve"> Гликемия в пределах целевого уровня.</w:t>
+      </w:r>
+      <w:r>
+        <w:rPr>
+          <w:lang w:val="ru-RU"/>
+        </w:rPr>
+        <w:t xml:space="preserve">  </w:t>
       </w:r>
       <w:sdt>
         <w:sdtPr>
@@ -6421,47 +5730,33 @@
             <w:rPr>
               <w:lang w:val="ru-RU"/>
             </w:rPr>
-            <w:t>Общее состояние улучшилось, гликемия стабилизировалась, уменьшились боли в н/</w:t>
+            <w:t>Общее состояние улучшилось,  уменьшились боли в н/к.</w:t>
           </w:r>
-          <w:proofErr w:type="spellStart"/>
           <w:r>
             <w:rPr>
               <w:lang w:val="ru-RU"/>
             </w:rPr>
-            <w:t>к.</w:t>
+            <w:t xml:space="preserve"> </w:t>
           </w:r>
         </w:sdtContent>
       </w:sdt>
       <w:r>
         <w:rPr>
-          <w:sz w:val="28"/>
-          <w:lang w:val="ru-RU"/>
-        </w:rPr>
-        <w:t>АД</w:t>
-      </w:r>
-      <w:proofErr w:type="spellEnd"/>
-      <w:r>
-        <w:rPr>
-          <w:sz w:val="28"/>
-          <w:lang w:val="ru-RU"/>
-        </w:rPr>
-        <w:t xml:space="preserve">  </w:t>
-      </w:r>
-      <w:proofErr w:type="gramStart"/>
-      <w:r>
-        <w:rPr>
-          <w:sz w:val="28"/>
-          <w:lang w:val="ru-RU"/>
-        </w:rPr>
-        <w:t>мм</w:t>
-      </w:r>
-      <w:proofErr w:type="gramEnd"/>
-      <w:r>
-        <w:rPr>
-          <w:sz w:val="28"/>
-          <w:lang w:val="ru-RU"/>
-        </w:rPr>
-        <w:t xml:space="preserve"> рт. ст. </w:t>
+          <w:lang w:val="ru-RU"/>
+        </w:rPr>
+        <w:t xml:space="preserve">АД  </w:t>
+      </w:r>
+      <w:r>
+        <w:rPr>
+          <w:lang w:val="ru-RU"/>
+        </w:rPr>
+        <w:t>120/80</w:t>
+      </w:r>
+      <w:r>
+        <w:rPr>
+          <w:lang w:val="ru-RU"/>
+        </w:rPr>
+        <w:t xml:space="preserve">мм рт. ст. </w:t>
       </w:r>
       <w:sdt>
         <w:sdtPr>
@@ -6479,7 +5774,14 @@
           </w:dropDownList>
         </w:sdtPr>
         <w:sdtEndPr/>
-        <w:sdtContent/>
+        <w:sdtContent>
+          <w:r>
+            <w:rPr>
+              <w:lang w:val="ru-RU"/>
+            </w:rPr>
+            <w:t xml:space="preserve"> </w:t>
+          </w:r>
+        </w:sdtContent>
       </w:sdt>
     </w:p>
     <w:p>
@@ -6487,7 +5789,6 @@
         <w:ind w:left="-567"/>
         <w:jc w:val="both"/>
         <w:rPr>
-          <w:sz w:val="28"/>
           <w:lang w:val="ru-RU"/>
         </w:rPr>
       </w:pPr>
@@ -6627,7 +5928,19 @@
         <w:rPr>
           <w:lang w:val="ru-RU"/>
         </w:rPr>
-        <w:t xml:space="preserve">Рекомендованные целевые уровни гликемии: натощак &lt;5,6ммоль,  после еды  &lt; 10,0 </w:t>
+        <w:t>Рекомендованные целев</w:t>
+      </w:r>
+      <w:r>
+        <w:rPr>
+          <w:lang w:val="ru-RU"/>
+        </w:rPr>
+        <w:t>ые уровни гликемии: натощак &lt;6,5ммоль,  после еды  &lt; 9</w:t>
+      </w:r>
+      <w:r>
+        <w:rPr>
+          <w:lang w:val="ru-RU"/>
+        </w:rPr>
+        <w:t xml:space="preserve">,0 </w:t>
       </w:r>
       <w:proofErr w:type="spellStart"/>
       <w:r>
@@ -6647,7 +5960,13 @@
         <w:rPr>
           <w:lang w:val="ru-RU"/>
         </w:rPr>
-        <w:t xml:space="preserve"> НвА1с &lt; 7,5%</w:t>
+        <w:t xml:space="preserve"> НвА1с &lt; 7,0</w:t>
+      </w:r>
+      <w:r>
+        <w:rPr>
+          <w:lang w:val="ru-RU"/>
+        </w:rPr>
+        <w:t>%</w:t>
       </w:r>
     </w:p>
     <w:p>
@@ -6680,7 +5999,15 @@
         <w:rPr>
           <w:lang w:val="ru-RU"/>
         </w:rPr>
-        <w:t xml:space="preserve"> М</w:t>
+        <w:t xml:space="preserve"> </w:t>
+      </w:r>
+      <w:bookmarkStart w:id="5" w:name="_GoBack"/>
+      <w:bookmarkEnd w:id="5"/>
+      <w:r>
+        <w:rPr>
+          <w:lang w:val="ru-RU"/>
+        </w:rPr>
+        <w:t>М</w:t>
       </w:r>
       <w:proofErr w:type="gramStart"/>
       <w:r>
@@ -6714,84 +6041,25 @@
         <w:rPr>
           <w:lang w:val="ru-RU"/>
         </w:rPr>
-        <w:t>60 мг</w:t>
-      </w:r>
-    </w:p>
-    <w:p>
-      <w:pPr>
-        <w:ind w:left="-142"/>
-        <w:jc w:val="both"/>
-        <w:rPr>
-          <w:lang w:val="ru-RU"/>
-        </w:rPr>
-      </w:pPr>
-      <w:proofErr w:type="spellStart"/>
-      <w:r>
-        <w:rPr>
-          <w:lang w:val="ru-RU"/>
-        </w:rPr>
-        <w:t>диапирид</w:t>
-      </w:r>
-      <w:proofErr w:type="spellEnd"/>
-      <w:r>
-        <w:rPr>
-          <w:lang w:val="ru-RU"/>
-        </w:rPr>
-        <w:t xml:space="preserve"> (</w:t>
-      </w:r>
-      <w:r>
-        <w:rPr>
-          <w:lang w:val="ru-RU"/>
-        </w:rPr>
-        <w:t>амарил</w:t>
-      </w:r>
-      <w:r>
-        <w:rPr>
-          <w:lang w:val="ru-RU"/>
-        </w:rPr>
-        <w:t xml:space="preserve">, </w:t>
-      </w:r>
-      <w:proofErr w:type="spellStart"/>
-      <w:r>
-        <w:rPr>
-          <w:lang w:val="ru-RU"/>
-        </w:rPr>
-        <w:t>олтар</w:t>
-      </w:r>
-      <w:proofErr w:type="spellEnd"/>
-      <w:r>
-        <w:rPr>
-          <w:lang w:val="ru-RU"/>
-        </w:rPr>
-        <w:t xml:space="preserve"> ) 3 мг 1т. *1р/</w:t>
-      </w:r>
-      <w:proofErr w:type="spellStart"/>
-      <w:r>
-        <w:rPr>
-          <w:lang w:val="ru-RU"/>
-        </w:rPr>
-        <w:t>сут</w:t>
-      </w:r>
-      <w:proofErr w:type="spellEnd"/>
-      <w:r>
-        <w:rPr>
-          <w:lang w:val="ru-RU"/>
-        </w:rPr>
-        <w:t xml:space="preserve">. </w:t>
-      </w:r>
-      <w:proofErr w:type="gramStart"/>
-      <w:r>
-        <w:rPr>
-          <w:lang w:val="ru-RU"/>
-        </w:rPr>
-        <w:t>п</w:t>
-      </w:r>
-      <w:proofErr w:type="gramEnd"/>
-      <w:r>
-        <w:rPr>
-          <w:lang w:val="ru-RU"/>
-        </w:rPr>
-        <w:t xml:space="preserve">/з., </w:t>
+        <w:t>60</w:t>
+      </w:r>
+      <w:r>
+        <w:rPr>
+          <w:lang w:val="ru-RU"/>
+        </w:rPr>
+        <w:t>-90</w:t>
+      </w:r>
+      <w:r>
+        <w:rPr>
+          <w:lang w:val="ru-RU"/>
+        </w:rPr>
+        <w:t xml:space="preserve"> мг</w:t>
+      </w:r>
+      <w:r>
+        <w:rPr>
+          <w:lang w:val="ru-RU"/>
+        </w:rPr>
+        <w:t xml:space="preserve"> утром до еды за 30 минут</w:t>
       </w:r>
     </w:p>
     <w:p>
@@ -7006,6 +6274,12 @@
         </w:rPr>
         <w:t>:</w:t>
       </w:r>
+      <w:r>
+        <w:rPr>
+          <w:lang w:val="ru-RU"/>
+        </w:rPr>
+        <w:t xml:space="preserve"> </w:t>
+      </w:r>
       <w:sdt>
         <w:sdtPr>
           <w:rPr>
@@ -7022,19 +6296,47 @@
         </w:sdtPr>
         <w:sdtEndPr/>
         <w:sdtContent>
+          <w:proofErr w:type="spellStart"/>
           <w:r>
             <w:rPr>
               <w:lang w:val="ru-RU"/>
             </w:rPr>
-            <w:t>розувастатин</w:t>
+            <w:t>аторвастатин</w:t>
           </w:r>
+          <w:proofErr w:type="spellEnd"/>
         </w:sdtContent>
       </w:sdt>
       <w:r>
         <w:rPr>
           <w:lang w:val="ru-RU"/>
         </w:rPr>
-        <w:t>10 мг</w:t>
+        <w:t xml:space="preserve"> (</w:t>
+      </w:r>
+      <w:proofErr w:type="spellStart"/>
+      <w:r>
+        <w:rPr>
+          <w:lang w:val="ru-RU"/>
+        </w:rPr>
+        <w:t>синвастатин</w:t>
+      </w:r>
+      <w:proofErr w:type="spellEnd"/>
+      <w:r>
+        <w:rPr>
+          <w:lang w:val="ru-RU"/>
+        </w:rPr>
+        <w:t>) 2</w:t>
+      </w:r>
+      <w:r>
+        <w:rPr>
+          <w:lang w:val="ru-RU"/>
+        </w:rPr>
+        <w:t>0 мг</w:t>
+      </w:r>
+      <w:r>
+        <w:rPr>
+          <w:lang w:val="ru-RU"/>
+        </w:rPr>
+        <w:t xml:space="preserve"> </w:t>
       </w:r>
       <w:r>
         <w:rPr>
@@ -7049,12 +6351,6 @@
         </w:rPr>
         <w:t>веч</w:t>
       </w:r>
-      <w:r>
-        <w:rPr>
-          <w:lang w:val="ru-RU"/>
-        </w:rPr>
-        <w:t>с</w:t>
-      </w:r>
       <w:proofErr w:type="spellEnd"/>
       <w:r>
         <w:rPr>
@@ -7062,24 +6358,32 @@
         </w:rPr>
         <w:t xml:space="preserve"> </w:t>
       </w:r>
+      <w:r>
+        <w:rPr>
+          <w:lang w:val="ru-RU"/>
+        </w:rPr>
+        <w:t>с контр</w:t>
+      </w:r>
+      <w:proofErr w:type="gramStart"/>
+      <w:r>
+        <w:rPr>
+          <w:lang w:val="ru-RU"/>
+        </w:rPr>
+        <w:t>.</w:t>
+      </w:r>
+      <w:proofErr w:type="gramEnd"/>
+      <w:r>
+        <w:rPr>
+          <w:lang w:val="ru-RU"/>
+        </w:rPr>
+        <w:t xml:space="preserve"> </w:t>
+      </w:r>
       <w:proofErr w:type="spellStart"/>
-      <w:r>
-        <w:rPr>
-          <w:lang w:val="ru-RU"/>
-        </w:rPr>
-        <w:t>контр</w:t>
-      </w:r>
       <w:proofErr w:type="gramStart"/>
       <w:r>
         <w:rPr>
           <w:lang w:val="ru-RU"/>
         </w:rPr>
-        <w:t>.</w:t>
-      </w:r>
-      <w:r>
-        <w:rPr>
-          <w:lang w:val="ru-RU"/>
-        </w:rPr>
         <w:t>л</w:t>
       </w:r>
       <w:proofErr w:type="gramEnd"/>
@@ -7089,18 +6393,18 @@
         </w:rPr>
         <w:t>ипидограммы</w:t>
       </w:r>
-      <w:r>
-        <w:rPr>
-          <w:lang w:val="ru-RU"/>
-        </w:rPr>
-        <w:t>через</w:t>
-      </w:r>
       <w:proofErr w:type="spellEnd"/>
       <w:r>
         <w:rPr>
           <w:lang w:val="ru-RU"/>
         </w:rPr>
-        <w:t xml:space="preserve"> 3 мес.</w:t>
+        <w:t xml:space="preserve"> </w:t>
+      </w:r>
+      <w:r>
+        <w:rPr>
+          <w:lang w:val="ru-RU"/>
+        </w:rPr>
+        <w:t>через 3 мес.</w:t>
       </w:r>
     </w:p>
     <w:p>
@@ -7208,61 +6512,108 @@
         <w:rPr>
           <w:lang w:val="ru-RU"/>
         </w:rPr>
-        <w:t xml:space="preserve">налаприл 5 мг </w:t>
+        <w:t xml:space="preserve">налаприл </w:t>
+      </w:r>
+      <w:r>
+        <w:rPr>
+          <w:lang w:val="ru-RU"/>
+        </w:rPr>
+        <w:t>10</w:t>
+      </w:r>
+      <w:r>
+        <w:rPr>
+          <w:lang w:val="ru-RU"/>
+        </w:rPr>
+        <w:t xml:space="preserve"> мг утром,</w:t>
+      </w:r>
+      <w:r>
+        <w:rPr>
+          <w:lang w:val="ru-RU"/>
+        </w:rPr>
+        <w:t xml:space="preserve">  </w:t>
       </w:r>
       <w:proofErr w:type="spellStart"/>
       <w:r>
         <w:rPr>
           <w:lang w:val="ru-RU"/>
         </w:rPr>
-        <w:t>утром</w:t>
+        <w:t>лоспририн</w:t>
+      </w:r>
+      <w:proofErr w:type="spellEnd"/>
+      <w:r>
+        <w:rPr>
+          <w:lang w:val="ru-RU"/>
+        </w:rPr>
+        <w:t xml:space="preserve"> 75 мг 1т на ночь</w:t>
       </w:r>
       <w:proofErr w:type="gramStart"/>
       <w:r>
         <w:rPr>
           <w:lang w:val="ru-RU"/>
         </w:rPr>
-        <w:t>,</w:t>
-      </w:r>
-      <w:r>
-        <w:rPr>
-          <w:lang w:val="ru-RU"/>
-        </w:rPr>
-        <w:t>и</w:t>
+        <w:t>.</w:t>
       </w:r>
       <w:proofErr w:type="gramEnd"/>
       <w:r>
         <w:rPr>
           <w:lang w:val="ru-RU"/>
         </w:rPr>
-        <w:t>ндапрес</w:t>
+        <w:t xml:space="preserve"> </w:t>
+      </w:r>
+      <w:proofErr w:type="gramStart"/>
+      <w:r>
+        <w:rPr>
+          <w:lang w:val="ru-RU"/>
+        </w:rPr>
+        <w:t>к</w:t>
+      </w:r>
+      <w:proofErr w:type="gramEnd"/>
+      <w:r>
+        <w:rPr>
+          <w:lang w:val="ru-RU"/>
+        </w:rPr>
+        <w:t>онтроль АД.</w:t>
+      </w:r>
+    </w:p>
+    <w:p>
+      <w:pPr>
+        <w:numPr>
+          <w:ilvl w:val="0"/>
+          <w:numId w:val="2"/>
+        </w:numPr>
+        <w:ind w:left="-142"/>
+        <w:jc w:val="both"/>
+        <w:rPr>
+          <w:lang w:val="ru-RU"/>
+        </w:rPr>
+      </w:pPr>
+      <w:proofErr w:type="spellStart"/>
+      <w:r>
+        <w:rPr>
+          <w:lang w:val="ru-RU"/>
+        </w:rPr>
+        <w:t>Норфлоксацин</w:t>
       </w:r>
       <w:proofErr w:type="spellEnd"/>
       <w:r>
         <w:rPr>
           <w:lang w:val="ru-RU"/>
         </w:rPr>
-        <w:t xml:space="preserve"> (</w:t>
-      </w:r>
-      <w:proofErr w:type="spellStart"/>
-      <w:r>
-        <w:rPr>
-          <w:lang w:val="ru-RU"/>
-        </w:rPr>
-        <w:t>индап</w:t>
-      </w:r>
-      <w:proofErr w:type="spellEnd"/>
-      <w:r>
-        <w:rPr>
-          <w:lang w:val="ru-RU"/>
-        </w:rPr>
-        <w:t xml:space="preserve">) 2,5 мг утром, </w:t>
-      </w:r>
-      <w:r>
-        <w:rPr>
-          <w:lang w:val="ru-RU"/>
-        </w:rPr>
-        <w:t xml:space="preserve">кардиомагнил  1 т. вечер. Контр. АД. </w:t>
+        <w:t xml:space="preserve"> 500 мг 1т 2р/д 5 дней. Контроль ан мочи по Нечипоренко через  5дней контроль СОЭ в динамике. УЗИ МВС в плановом порядке по </w:t>
+      </w:r>
+      <w:proofErr w:type="gramStart"/>
+      <w:r>
+        <w:rPr>
+          <w:lang w:val="ru-RU"/>
+        </w:rPr>
+        <w:t>м</w:t>
+      </w:r>
+      <w:proofErr w:type="gramEnd"/>
+      <w:r>
+        <w:rPr>
+          <w:lang w:val="ru-RU"/>
+        </w:rPr>
+        <w:t xml:space="preserve">/ж.  </w:t>
       </w:r>
     </w:p>
     <w:p>
@@ -7337,105 +6688,63 @@
         <w:rPr>
           <w:lang w:val="ru-RU"/>
         </w:rPr>
-        <w:t xml:space="preserve"> мес., </w:t>
+        <w:t xml:space="preserve"> мес.,</w:t>
+      </w:r>
+      <w:r>
+        <w:rPr>
+          <w:lang w:val="ru-RU"/>
+        </w:rPr>
+        <w:t xml:space="preserve"> </w:t>
       </w:r>
       <w:proofErr w:type="spellStart"/>
       <w:r>
         <w:rPr>
           <w:lang w:val="ru-RU"/>
         </w:rPr>
-        <w:t>нейрорубин</w:t>
+        <w:t>неовитан</w:t>
       </w:r>
       <w:proofErr w:type="spellEnd"/>
       <w:r>
         <w:rPr>
           <w:lang w:val="ru-RU"/>
         </w:rPr>
-        <w:t xml:space="preserve"> форте 1т./</w:t>
+        <w:t xml:space="preserve"> 1т 2р/д 1 </w:t>
       </w:r>
       <w:proofErr w:type="spellStart"/>
-      <w:r>
-        <w:rPr>
-          <w:lang w:val="ru-RU"/>
-        </w:rPr>
-        <w:t>сут</w:t>
+      <w:proofErr w:type="gramStart"/>
+      <w:r>
+        <w:rPr>
+          <w:lang w:val="ru-RU"/>
+        </w:rPr>
+        <w:t>мес</w:t>
       </w:r>
       <w:proofErr w:type="spellEnd"/>
-      <w:r>
-        <w:rPr>
-          <w:lang w:val="ru-RU"/>
-        </w:rPr>
-        <w:t>.</w:t>
-      </w:r>
-      <w:r>
-        <w:rPr>
-          <w:lang w:val="ru-RU"/>
-        </w:rPr>
-        <w:t>, (</w:t>
+      <w:proofErr w:type="gramEnd"/>
+      <w:r>
+        <w:rPr>
+          <w:lang w:val="ru-RU"/>
+        </w:rPr>
+        <w:t xml:space="preserve">, </w:t>
       </w:r>
       <w:proofErr w:type="spellStart"/>
       <w:r>
         <w:rPr>
           <w:lang w:val="ru-RU"/>
         </w:rPr>
-        <w:t>мильгамма</w:t>
+        <w:t>вестинорм</w:t>
       </w:r>
       <w:proofErr w:type="spellEnd"/>
       <w:r>
         <w:rPr>
           <w:lang w:val="ru-RU"/>
         </w:rPr>
-        <w:t xml:space="preserve"> 1т.*3р/д.</w:t>
-      </w:r>
-      <w:r>
-        <w:rPr>
-          <w:lang w:val="ru-RU"/>
-        </w:rPr>
-        <w:t xml:space="preserve">, </w:t>
-      </w:r>
-      <w:proofErr w:type="spellStart"/>
-      <w:r>
-        <w:rPr>
-          <w:lang w:val="ru-RU"/>
-        </w:rPr>
-        <w:t>витаксон</w:t>
-      </w:r>
-      <w:proofErr w:type="spellEnd"/>
-      <w:r>
-        <w:rPr>
-          <w:lang w:val="ru-RU"/>
-        </w:rPr>
-        <w:t xml:space="preserve"> 1т. *</w:t>
-      </w:r>
-      <w:r>
-        <w:rPr>
-          <w:lang w:val="ru-RU"/>
-        </w:rPr>
-        <w:t>3</w:t>
-      </w:r>
-      <w:r>
-        <w:rPr>
-          <w:lang w:val="ru-RU"/>
-        </w:rPr>
-        <w:t>р/д.</w:t>
-      </w:r>
-      <w:r>
-        <w:rPr>
-          <w:lang w:val="ru-RU"/>
-        </w:rPr>
-        <w:t>)</w:t>
-      </w:r>
-      <w:r>
-        <w:rPr>
-          <w:lang w:val="ru-RU"/>
-        </w:rPr>
-        <w:t>1 мес.</w:t>
-      </w:r>
-      <w:r>
-        <w:rPr>
-          <w:lang w:val="ru-RU"/>
-        </w:rPr>
-        <w:t>, актовегин 200 мг *2р/д. 1 мес.</w:t>
+        <w:t xml:space="preserve"> 24 мг 1т 2р/д 1 мес.</w:t>
+      </w:r>
+      <w:r>
+        <w:rPr>
+          <w:lang w:val="ru-RU"/>
+        </w:rPr>
+        <w:t xml:space="preserve"> </w:t>
       </w:r>
     </w:p>
     <w:p>
@@ -7454,134 +6763,43 @@
         <w:rPr>
           <w:lang w:val="ru-RU"/>
         </w:rPr>
-        <w:t xml:space="preserve">УЗИ </w:t>
+        <w:t>ЭХОКС в планом порядке</w:t>
+      </w:r>
+      <w:proofErr w:type="gramStart"/>
+      <w:r>
+        <w:rPr>
+          <w:lang w:val="ru-RU"/>
+        </w:rPr>
+        <w:t>.</w:t>
+      </w:r>
+      <w:proofErr w:type="gramEnd"/>
+      <w:r>
+        <w:rPr>
+          <w:lang w:val="ru-RU"/>
+        </w:rPr>
+        <w:t xml:space="preserve"> </w:t>
       </w:r>
       <w:proofErr w:type="spellStart"/>
-      <w:r>
-        <w:rPr>
-          <w:lang w:val="ru-RU"/>
-        </w:rPr>
-        <w:t>щит</w:t>
-      </w:r>
       <w:proofErr w:type="gramStart"/>
       <w:r>
         <w:rPr>
           <w:lang w:val="ru-RU"/>
         </w:rPr>
-        <w:t>.ж</w:t>
+        <w:t>к</w:t>
       </w:r>
       <w:proofErr w:type="gramEnd"/>
       <w:r>
         <w:rPr>
           <w:lang w:val="ru-RU"/>
         </w:rPr>
-        <w:t>елезы</w:t>
+        <w:t>онс</w:t>
       </w:r>
       <w:proofErr w:type="spellEnd"/>
       <w:r>
         <w:rPr>
           <w:lang w:val="ru-RU"/>
         </w:rPr>
-        <w:t xml:space="preserve"> 1р. в год. </w:t>
-      </w:r>
-      <w:r>
-        <w:rPr>
-          <w:lang w:val="ru-RU"/>
-        </w:rPr>
-        <w:t xml:space="preserve">Контр ТТГ 1р в 6 мес. </w:t>
-      </w:r>
-    </w:p>
-    <w:p>
-      <w:pPr>
-        <w:numPr>
-          <w:ilvl w:val="0"/>
-          <w:numId w:val="2"/>
-        </w:numPr>
-        <w:ind w:left="-142"/>
-        <w:jc w:val="both"/>
-        <w:rPr>
-          <w:lang w:val="ru-RU"/>
-        </w:rPr>
-      </w:pPr>
-      <w:r>
-        <w:rPr>
-          <w:lang w:val="ru-RU"/>
-        </w:rPr>
-        <w:t>Б/</w:t>
-      </w:r>
-      <w:proofErr w:type="gramStart"/>
-      <w:r>
-        <w:rPr>
-          <w:lang w:val="ru-RU"/>
-        </w:rPr>
-        <w:t>л</w:t>
-      </w:r>
-      <w:proofErr w:type="gramEnd"/>
-      <w:r>
-        <w:rPr>
-          <w:lang w:val="ru-RU"/>
-        </w:rPr>
-        <w:t xml:space="preserve"> серия. </w:t>
-      </w:r>
-      <w:r>
-        <w:rPr>
-          <w:lang w:val="ru-RU"/>
-        </w:rPr>
-        <w:t>АДГ</w:t>
-      </w:r>
-      <w:r>
-        <w:rPr>
-          <w:lang w:val="ru-RU"/>
-        </w:rPr>
-        <w:t xml:space="preserve">  №  </w:t>
-      </w:r>
-      <w:r>
-        <w:rPr>
-          <w:lang w:val="ru-RU"/>
-        </w:rPr>
-        <w:t>671</w:t>
-      </w:r>
-      <w:r>
-        <w:rPr>
-          <w:lang w:val="ru-RU"/>
-        </w:rPr>
-        <w:t>9</w:t>
-      </w:r>
-      <w:r>
-        <w:rPr>
-          <w:lang w:val="ru-RU"/>
-        </w:rPr>
-        <w:t xml:space="preserve">     с  .</w:t>
-      </w:r>
-      <w:r>
-        <w:rPr>
-          <w:lang w:val="ru-RU"/>
-        </w:rPr>
-        <w:t>06.18</w:t>
-      </w:r>
-      <w:r>
-        <w:rPr>
-          <w:lang w:val="ru-RU"/>
-        </w:rPr>
-        <w:t xml:space="preserve"> по  .</w:t>
-      </w:r>
-      <w:r>
-        <w:rPr>
-          <w:lang w:val="ru-RU"/>
-        </w:rPr>
-        <w:t>06.18</w:t>
-      </w:r>
-      <w:r>
-        <w:rPr>
-          <w:lang w:val="ru-RU"/>
-        </w:rPr>
-        <w:t>. к труду     .</w:t>
-      </w:r>
-      <w:r>
-        <w:rPr>
-          <w:lang w:val="ru-RU"/>
-        </w:rPr>
-        <w:t>06.18</w:t>
+        <w:t xml:space="preserve"> кардиолога. </w:t>
       </w:r>
     </w:p>
     <w:p>
@@ -9073,93 +8291,6 @@
     </w:docPart>
     <w:docPart>
       <w:docPartPr>
-        <w:name w:val="FBFC6A18E07A484F9E976562E903BEB7"/>
-        <w:category>
-          <w:name w:val="Общие"/>
-          <w:gallery w:val="placeholder"/>
-        </w:category>
-        <w:types>
-          <w:type w:val="bbPlcHdr"/>
-        </w:types>
-        <w:behaviors>
-          <w:behavior w:val="content"/>
-        </w:behaviors>
-        <w:guid w:val="{E5D938F3-E00E-4F48-ACDE-E2E2655275DF}"/>
-      </w:docPartPr>
-      <w:docPartBody>
-        <w:p>
-          <w:pPr>
-            <w:pStyle w:val="FBFC6A18E07A484F9E976562E903BEB7"/>
-          </w:pPr>
-          <w:r>
-            <w:rPr>
-              <w:rStyle w:val="a3"/>
-            </w:rPr>
-            <w:t>Выберите элемент.</w:t>
-          </w:r>
-        </w:p>
-      </w:docPartBody>
-    </w:docPart>
-    <w:docPart>
-      <w:docPartPr>
-        <w:name w:val="DB435B1E68954750936FB322747598D2"/>
-        <w:category>
-          <w:name w:val="Общие"/>
-          <w:gallery w:val="placeholder"/>
-        </w:category>
-        <w:types>
-          <w:type w:val="bbPlcHdr"/>
-        </w:types>
-        <w:behaviors>
-          <w:behavior w:val="content"/>
-        </w:behaviors>
-        <w:guid w:val="{7122C427-55FD-49A2-B369-ED6DAFC67A8F}"/>
-      </w:docPartPr>
-      <w:docPartBody>
-        <w:p>
-          <w:pPr>
-            <w:pStyle w:val="DB435B1E68954750936FB322747598D2"/>
-          </w:pPr>
-          <w:r>
-            <w:rPr>
-              <w:rStyle w:val="a3"/>
-            </w:rPr>
-            <w:t>Выберите элемент.</w:t>
-          </w:r>
-        </w:p>
-      </w:docPartBody>
-    </w:docPart>
-    <w:docPart>
-      <w:docPartPr>
-        <w:name w:val="5917FEE754784A0BA4173B51A4E1CE95"/>
-        <w:category>
-          <w:name w:val="Общие"/>
-          <w:gallery w:val="placeholder"/>
-        </w:category>
-        <w:types>
-          <w:type w:val="bbPlcHdr"/>
-        </w:types>
-        <w:behaviors>
-          <w:behavior w:val="content"/>
-        </w:behaviors>
-        <w:guid w:val="{92F74F23-8C0C-424C-A12C-19EB4EDE41E3}"/>
-      </w:docPartPr>
-      <w:docPartBody>
-        <w:p>
-          <w:pPr>
-            <w:pStyle w:val="5917FEE754784A0BA4173B51A4E1CE95"/>
-          </w:pPr>
-          <w:r>
-            <w:rPr>
-              <w:rStyle w:val="a3"/>
-            </w:rPr>
-            <w:t>Выберите элемент.</w:t>
-          </w:r>
-        </w:p>
-      </w:docPartBody>
-    </w:docPart>
-    <w:docPart>
-      <w:docPartPr>
         <w:name w:val="BA1FB41A1B0F4FDF8B14D2F6319521D6"/>
         <w:category>
           <w:name w:val="Общие"/>
@@ -9177,6 +8308,35 @@
         <w:p>
           <w:pPr>
             <w:pStyle w:val="BA1FB41A1B0F4FDF8B14D2F6319521D6"/>
+          </w:pPr>
+          <w:r>
+            <w:rPr>
+              <w:rStyle w:val="a3"/>
+            </w:rPr>
+            <w:t>Выберите элемент.</w:t>
+          </w:r>
+        </w:p>
+      </w:docPartBody>
+    </w:docPart>
+    <w:docPart>
+      <w:docPartPr>
+        <w:name w:val="0F7E51B490BC4CD6827C9366D35456B6"/>
+        <w:category>
+          <w:name w:val="Общие"/>
+          <w:gallery w:val="placeholder"/>
+        </w:category>
+        <w:types>
+          <w:type w:val="bbPlcHdr"/>
+        </w:types>
+        <w:behaviors>
+          <w:behavior w:val="content"/>
+        </w:behaviors>
+        <w:guid w:val="{B297022D-1DF2-42EF-9878-86771A9BAA54}"/>
+      </w:docPartPr>
+      <w:docPartBody>
+        <w:p>
+          <w:pPr>
+            <w:pStyle w:val="0F7E51B490BC4CD6827C9366D35456B6"/>
           </w:pPr>
           <w:r>
             <w:rPr>
@@ -9262,8 +8422,10 @@
     <w:rsid w:val="003C799D"/>
     <w:rsid w:val="00411AC6"/>
     <w:rsid w:val="00414F9B"/>
+    <w:rsid w:val="0044347D"/>
     <w:rsid w:val="00445B0E"/>
     <w:rsid w:val="004E28FF"/>
+    <w:rsid w:val="004F4890"/>
     <w:rsid w:val="00515BF6"/>
     <w:rsid w:val="005611A6"/>
     <w:rsid w:val="005A5B8B"/>
@@ -9517,7 +8679,7 @@
     <w:basedOn w:val="a0"/>
     <w:uiPriority w:val="99"/>
     <w:semiHidden/>
-    <w:rsid w:val="00F918CD"/>
+    <w:rsid w:val="0044347D"/>
     <w:rPr>
       <w:color w:val="808080"/>
     </w:rPr>
@@ -9722,6 +8884,20 @@
   <w:style w:type="paragraph" w:customStyle="1" w:styleId="BA1FB41A1B0F4FDF8B14D2F6319521D6">
     <w:name w:val="BA1FB41A1B0F4FDF8B14D2F6319521D6"/>
     <w:rsid w:val="00F918CD"/>
+    <w:rPr>
+      <w:lang w:val="uk-UA" w:eastAsia="uk-UA"/>
+    </w:rPr>
+  </w:style>
+  <w:style w:type="paragraph" w:customStyle="1" w:styleId="7D623042D0A14346934397469C1BCD5E">
+    <w:name w:val="7D623042D0A14346934397469C1BCD5E"/>
+    <w:rsid w:val="0044347D"/>
+    <w:rPr>
+      <w:lang w:val="uk-UA" w:eastAsia="uk-UA"/>
+    </w:rPr>
+  </w:style>
+  <w:style w:type="paragraph" w:customStyle="1" w:styleId="0F7E51B490BC4CD6827C9366D35456B6">
+    <w:name w:val="0F7E51B490BC4CD6827C9366D35456B6"/>
+    <w:rsid w:val="0044347D"/>
     <w:rPr>
       <w:lang w:val="uk-UA" w:eastAsia="uk-UA"/>
     </w:rPr>
@@ -10213,7 +9389,7 @@
 </file>
 
 <file path=customXml/itemProps1.xml><?xml version="1.0" encoding="utf-8"?>
-<ds:datastoreItem xmlns:ds="http://schemas.openxmlformats.org/officeDocument/2006/customXml" ds:itemID="{B953029E-E3EB-44F9-83D8-F1902C5192C3}">
+<ds:datastoreItem xmlns:ds="http://schemas.openxmlformats.org/officeDocument/2006/customXml" ds:itemID="{AD50287D-8708-4F68-8FB9-F5599211C9EF}">
   <ds:schemaRefs>
     <ds:schemaRef ds:uri="http://schemas.openxmlformats.org/officeDocument/2006/bibliography"/>
   </ds:schemaRefs>
